--- a/docs/Руководство оператора_библиотеки.docx
+++ b/docs/Руководство оператора_библиотеки.docx
@@ -36,9 +36,9 @@
         <w:tblLook w:val="0000" w:firstRow="0" w:lastRow="0" w:firstColumn="0" w:lastColumn="0" w:noHBand="0" w:noVBand="0"/>
       </w:tblPr>
       <w:tblGrid>
-        <w:gridCol w:w="3565"/>
-        <w:gridCol w:w="1879"/>
-        <w:gridCol w:w="3649"/>
+        <w:gridCol w:w="3491"/>
+        <w:gridCol w:w="1842"/>
+        <w:gridCol w:w="3574"/>
       </w:tblGrid>
       <w:tr>
         <w:tc>
@@ -404,6 +404,7 @@
         </w:rPr>
         <w:t xml:space="preserve"> «</w:t>
       </w:r>
+      <w:proofErr w:type="spellStart"/>
       <w:r>
         <w:rPr>
           <w:b/>
@@ -413,6 +414,7 @@
         </w:rPr>
         <w:t>MeshRecovery</w:t>
       </w:r>
+      <w:proofErr w:type="spellEnd"/>
       <w:r>
         <w:rPr>
           <w:b/>
@@ -553,8 +555,8 @@
         </w:rPr>
         <w:fldChar w:fldCharType="separate"/>
       </w:r>
-      <w:bookmarkStart w:id="0" w:name="ДецНомер"/>
-      <w:bookmarkStart w:id="1" w:name="Закладка"/>
+      <w:bookmarkStart w:id="0" w:name="Закладка"/>
+      <w:bookmarkStart w:id="1" w:name="ДецНомер"/>
       <w:r>
         <w:rPr>
           <w:b/>
@@ -622,9 +624,9 @@
         <w:tblLook w:val="0000" w:firstRow="0" w:lastRow="0" w:firstColumn="0" w:lastColumn="0" w:noHBand="0" w:noVBand="0"/>
       </w:tblPr>
       <w:tblGrid>
-        <w:gridCol w:w="3539"/>
-        <w:gridCol w:w="1874"/>
-        <w:gridCol w:w="3680"/>
+        <w:gridCol w:w="3420"/>
+        <w:gridCol w:w="1816"/>
+        <w:gridCol w:w="3671"/>
       </w:tblGrid>
       <w:tr>
         <w:tc>
@@ -3794,12 +3796,14 @@
       <w:r>
         <w:t xml:space="preserve"> «</w:t>
       </w:r>
+      <w:proofErr w:type="spellStart"/>
       <w:r>
         <w:rPr>
           <w:lang w:val="en-US"/>
         </w:rPr>
         <w:t>MeshRecovery</w:t>
       </w:r>
+      <w:proofErr w:type="spellEnd"/>
       <w:r>
         <w:t>_</w:t>
       </w:r>
@@ -3922,12 +3926,14 @@
       <w:r>
         <w:t xml:space="preserve"> «</w:t>
       </w:r>
+      <w:proofErr w:type="spellStart"/>
       <w:r>
         <w:rPr>
           <w:lang w:val="en-US"/>
         </w:rPr>
         <w:t>MeshRecovery</w:t>
       </w:r>
+      <w:proofErr w:type="spellEnd"/>
       <w:r>
         <w:t>_</w:t>
       </w:r>
@@ -4241,8 +4247,31 @@
           <w:szCs w:val="19"/>
           <w:lang w:val="en-US"/>
         </w:rPr>
-        <w:t>&lt;param name="</w:t>
-      </w:r>
+        <w:t>&lt;</w:t>
+      </w:r>
+      <w:proofErr w:type="spellStart"/>
+      <w:r>
+        <w:rPr>
+          <w:rFonts w:ascii="Consolas" w:hAnsi="Consolas" w:cs="Consolas"/>
+          <w:color w:val="808080"/>
+          <w:sz w:val="19"/>
+          <w:szCs w:val="19"/>
+          <w:lang w:val="en-US"/>
+        </w:rPr>
+        <w:t>param</w:t>
+      </w:r>
+      <w:proofErr w:type="spellEnd"/>
+      <w:r>
+        <w:rPr>
+          <w:rFonts w:ascii="Consolas" w:hAnsi="Consolas" w:cs="Consolas"/>
+          <w:color w:val="808080"/>
+          <w:sz w:val="19"/>
+          <w:szCs w:val="19"/>
+          <w:lang w:val="en-US"/>
+        </w:rPr>
+        <w:t xml:space="preserve"> name="</w:t>
+      </w:r>
+      <w:proofErr w:type="spellStart"/>
       <w:r>
         <w:rPr>
           <w:rFonts w:ascii="Consolas" w:hAnsi="Consolas" w:cs="Consolas"/>
@@ -4253,6 +4282,7 @@
         </w:rPr>
         <w:t>xadj</w:t>
       </w:r>
+      <w:proofErr w:type="spellEnd"/>
       <w:r>
         <w:rPr>
           <w:rFonts w:ascii="Consolas" w:hAnsi="Consolas" w:cs="Consolas"/>
@@ -4318,7 +4348,29 @@
           <w:szCs w:val="19"/>
           <w:lang w:val="en-US"/>
         </w:rPr>
-        <w:t>&lt;/param&gt;</w:t>
+        <w:t>&lt;/</w:t>
+      </w:r>
+      <w:proofErr w:type="spellStart"/>
+      <w:r>
+        <w:rPr>
+          <w:rFonts w:ascii="Consolas" w:hAnsi="Consolas" w:cs="Consolas"/>
+          <w:color w:val="808080"/>
+          <w:sz w:val="19"/>
+          <w:szCs w:val="19"/>
+          <w:lang w:val="en-US"/>
+        </w:rPr>
+        <w:t>param</w:t>
+      </w:r>
+      <w:proofErr w:type="spellEnd"/>
+      <w:r>
+        <w:rPr>
+          <w:rFonts w:ascii="Consolas" w:hAnsi="Consolas" w:cs="Consolas"/>
+          <w:color w:val="808080"/>
+          <w:sz w:val="19"/>
+          <w:szCs w:val="19"/>
+          <w:lang w:val="en-US"/>
+        </w:rPr>
+        <w:t>&gt;</w:t>
       </w:r>
     </w:p>
     <w:p>
@@ -4363,7 +4415,29 @@
           <w:szCs w:val="19"/>
           <w:lang w:val="en-US"/>
         </w:rPr>
-        <w:t>&lt;param name="</w:t>
+        <w:t>&lt;</w:t>
+      </w:r>
+      <w:proofErr w:type="spellStart"/>
+      <w:r>
+        <w:rPr>
+          <w:rFonts w:ascii="Consolas" w:hAnsi="Consolas" w:cs="Consolas"/>
+          <w:color w:val="808080"/>
+          <w:sz w:val="19"/>
+          <w:szCs w:val="19"/>
+          <w:lang w:val="en-US"/>
+        </w:rPr>
+        <w:t>param</w:t>
+      </w:r>
+      <w:proofErr w:type="spellEnd"/>
+      <w:r>
+        <w:rPr>
+          <w:rFonts w:ascii="Consolas" w:hAnsi="Consolas" w:cs="Consolas"/>
+          <w:color w:val="808080"/>
+          <w:sz w:val="19"/>
+          <w:szCs w:val="19"/>
+          <w:lang w:val="en-US"/>
+        </w:rPr>
+        <w:t xml:space="preserve"> name="</w:t>
       </w:r>
       <w:r>
         <w:rPr>
@@ -4440,7 +4514,29 @@
           <w:szCs w:val="19"/>
           <w:lang w:val="en-US"/>
         </w:rPr>
-        <w:t>&lt;/param&gt;</w:t>
+        <w:t>&lt;/</w:t>
+      </w:r>
+      <w:proofErr w:type="spellStart"/>
+      <w:r>
+        <w:rPr>
+          <w:rFonts w:ascii="Consolas" w:hAnsi="Consolas" w:cs="Consolas"/>
+          <w:color w:val="808080"/>
+          <w:sz w:val="19"/>
+          <w:szCs w:val="19"/>
+          <w:lang w:val="en-US"/>
+        </w:rPr>
+        <w:t>param</w:t>
+      </w:r>
+      <w:proofErr w:type="spellEnd"/>
+      <w:r>
+        <w:rPr>
+          <w:rFonts w:ascii="Consolas" w:hAnsi="Consolas" w:cs="Consolas"/>
+          <w:color w:val="808080"/>
+          <w:sz w:val="19"/>
+          <w:szCs w:val="19"/>
+          <w:lang w:val="en-US"/>
+        </w:rPr>
+        <w:t>&gt;</w:t>
       </w:r>
     </w:p>
     <w:p>
@@ -4485,8 +4581,31 @@
           <w:szCs w:val="19"/>
           <w:lang w:val="en-US"/>
         </w:rPr>
-        <w:t>&lt;param name="</w:t>
-      </w:r>
+        <w:t>&lt;</w:t>
+      </w:r>
+      <w:proofErr w:type="spellStart"/>
+      <w:r>
+        <w:rPr>
+          <w:rFonts w:ascii="Consolas" w:hAnsi="Consolas" w:cs="Consolas"/>
+          <w:color w:val="808080"/>
+          <w:sz w:val="19"/>
+          <w:szCs w:val="19"/>
+          <w:lang w:val="en-US"/>
+        </w:rPr>
+        <w:t>param</w:t>
+      </w:r>
+      <w:proofErr w:type="spellEnd"/>
+      <w:r>
+        <w:rPr>
+          <w:rFonts w:ascii="Consolas" w:hAnsi="Consolas" w:cs="Consolas"/>
+          <w:color w:val="808080"/>
+          <w:sz w:val="19"/>
+          <w:szCs w:val="19"/>
+          <w:lang w:val="en-US"/>
+        </w:rPr>
+        <w:t xml:space="preserve"> name="</w:t>
+      </w:r>
+      <w:proofErr w:type="spellStart"/>
       <w:r>
         <w:rPr>
           <w:rFonts w:ascii="Consolas" w:hAnsi="Consolas" w:cs="Consolas"/>
@@ -4497,6 +4616,7 @@
         </w:rPr>
         <w:t>adjncy</w:t>
       </w:r>
+      <w:proofErr w:type="spellEnd"/>
       <w:r>
         <w:rPr>
           <w:rFonts w:ascii="Consolas" w:hAnsi="Consolas" w:cs="Consolas"/>
@@ -4543,7 +4663,29 @@
           <w:szCs w:val="19"/>
           <w:lang w:val="en-US"/>
         </w:rPr>
-        <w:t>&lt;/param&gt;</w:t>
+        <w:t>&lt;/</w:t>
+      </w:r>
+      <w:proofErr w:type="spellStart"/>
+      <w:r>
+        <w:rPr>
+          <w:rFonts w:ascii="Consolas" w:hAnsi="Consolas" w:cs="Consolas"/>
+          <w:color w:val="808080"/>
+          <w:sz w:val="19"/>
+          <w:szCs w:val="19"/>
+          <w:lang w:val="en-US"/>
+        </w:rPr>
+        <w:t>param</w:t>
+      </w:r>
+      <w:proofErr w:type="spellEnd"/>
+      <w:r>
+        <w:rPr>
+          <w:rFonts w:ascii="Consolas" w:hAnsi="Consolas" w:cs="Consolas"/>
+          <w:color w:val="808080"/>
+          <w:sz w:val="19"/>
+          <w:szCs w:val="19"/>
+          <w:lang w:val="en-US"/>
+        </w:rPr>
+        <w:t>&gt;</w:t>
       </w:r>
     </w:p>
     <w:p>
@@ -4586,6 +4728,7 @@
         </w:rPr>
         <w:t>&lt;</w:t>
       </w:r>
+      <w:proofErr w:type="spellStart"/>
       <w:r>
         <w:rPr>
           <w:rFonts w:ascii="Consolas" w:hAnsi="Consolas" w:cs="Consolas"/>
@@ -4596,6 +4739,7 @@
         </w:rPr>
         <w:t>param</w:t>
       </w:r>
+      <w:proofErr w:type="spellEnd"/>
       <w:r>
         <w:rPr>
           <w:rFonts w:ascii="Consolas" w:hAnsi="Consolas" w:cs="Consolas"/>
@@ -4624,6 +4768,7 @@
         </w:rPr>
         <w:t>="</w:t>
       </w:r>
+      <w:proofErr w:type="spellStart"/>
       <w:r>
         <w:rPr>
           <w:rFonts w:ascii="Consolas" w:hAnsi="Consolas" w:cs="Consolas"/>
@@ -4634,6 +4779,7 @@
         </w:rPr>
         <w:t>meshDimension</w:t>
       </w:r>
+      <w:proofErr w:type="spellEnd"/>
       <w:r>
         <w:rPr>
           <w:rFonts w:ascii="Consolas" w:hAnsi="Consolas" w:cs="Consolas"/>
@@ -4661,6 +4807,7 @@
         </w:rPr>
         <w:t>&lt;/</w:t>
       </w:r>
+      <w:proofErr w:type="spellStart"/>
       <w:r>
         <w:rPr>
           <w:rFonts w:ascii="Consolas" w:hAnsi="Consolas" w:cs="Consolas"/>
@@ -4671,6 +4818,7 @@
         </w:rPr>
         <w:t>param</w:t>
       </w:r>
+      <w:proofErr w:type="spellEnd"/>
       <w:r>
         <w:rPr>
           <w:rFonts w:ascii="Consolas" w:hAnsi="Consolas" w:cs="Consolas"/>
@@ -4836,6 +4984,7 @@
           <w:lang w:val="en-US"/>
         </w:rPr>
       </w:pPr>
+      <w:proofErr w:type="gramStart"/>
       <w:r>
         <w:rPr>
           <w:rFonts w:ascii="Consolas" w:hAnsi="Consolas" w:cs="Consolas"/>
@@ -4846,6 +4995,7 @@
         </w:rPr>
         <w:t>public</w:t>
       </w:r>
+      <w:proofErr w:type="gramEnd"/>
       <w:r>
         <w:rPr>
           <w:rFonts w:ascii="Consolas" w:hAnsi="Consolas" w:cs="Consolas"/>
@@ -4924,8 +5074,31 @@
           <w:szCs w:val="19"/>
           <w:lang w:val="en-US"/>
         </w:rPr>
-        <w:t xml:space="preserve">[] xadj, </w:t>
-      </w:r>
+        <w:t xml:space="preserve">[] </w:t>
+      </w:r>
+      <w:proofErr w:type="spellStart"/>
+      <w:r>
+        <w:rPr>
+          <w:rFonts w:ascii="Consolas" w:hAnsi="Consolas" w:cs="Consolas"/>
+          <w:color w:val="000000"/>
+          <w:sz w:val="19"/>
+          <w:szCs w:val="19"/>
+          <w:lang w:val="en-US"/>
+        </w:rPr>
+        <w:t>xadj</w:t>
+      </w:r>
+      <w:proofErr w:type="spellEnd"/>
+      <w:r>
+        <w:rPr>
+          <w:rFonts w:ascii="Consolas" w:hAnsi="Consolas" w:cs="Consolas"/>
+          <w:color w:val="000000"/>
+          <w:sz w:val="19"/>
+          <w:szCs w:val="19"/>
+          <w:lang w:val="en-US"/>
+        </w:rPr>
+        <w:t xml:space="preserve">, </w:t>
+      </w:r>
+      <w:proofErr w:type="spellStart"/>
       <w:r>
         <w:rPr>
           <w:rFonts w:ascii="Consolas" w:hAnsi="Consolas" w:cs="Consolas"/>
@@ -4936,6 +5109,7 @@
         </w:rPr>
         <w:t>int</w:t>
       </w:r>
+      <w:proofErr w:type="spellEnd"/>
       <w:r>
         <w:rPr>
           <w:rFonts w:ascii="Consolas" w:hAnsi="Consolas" w:cs="Consolas"/>
@@ -4946,6 +5120,7 @@
         </w:rPr>
         <w:t xml:space="preserve"> size, </w:t>
       </w:r>
+      <w:proofErr w:type="spellStart"/>
       <w:r>
         <w:rPr>
           <w:rFonts w:ascii="Consolas" w:hAnsi="Consolas" w:cs="Consolas"/>
@@ -4956,6 +5131,7 @@
         </w:rPr>
         <w:t>int</w:t>
       </w:r>
+      <w:proofErr w:type="spellEnd"/>
       <w:r>
         <w:rPr>
           <w:rFonts w:ascii="Consolas" w:hAnsi="Consolas" w:cs="Consolas"/>
@@ -4964,7 +5140,29 @@
           <w:szCs w:val="19"/>
           <w:lang w:val="en-US"/>
         </w:rPr>
-        <w:t xml:space="preserve">[] adjncy, </w:t>
+        <w:t xml:space="preserve">[] </w:t>
+      </w:r>
+      <w:proofErr w:type="spellStart"/>
+      <w:r>
+        <w:rPr>
+          <w:rFonts w:ascii="Consolas" w:hAnsi="Consolas" w:cs="Consolas"/>
+          <w:color w:val="000000"/>
+          <w:sz w:val="19"/>
+          <w:szCs w:val="19"/>
+          <w:lang w:val="en-US"/>
+        </w:rPr>
+        <w:t>adjncy</w:t>
+      </w:r>
+      <w:proofErr w:type="spellEnd"/>
+      <w:r>
+        <w:rPr>
+          <w:rFonts w:ascii="Consolas" w:hAnsi="Consolas" w:cs="Consolas"/>
+          <w:color w:val="000000"/>
+          <w:sz w:val="19"/>
+          <w:szCs w:val="19"/>
+          <w:lang w:val="en-US"/>
+        </w:rPr>
+        <w:t xml:space="preserve">, </w:t>
       </w:r>
       <w:r>
         <w:rPr>
@@ -4986,6 +5184,7 @@
         </w:rPr>
         <w:t xml:space="preserve"> </w:t>
       </w:r>
+      <w:proofErr w:type="spellStart"/>
       <w:r>
         <w:rPr>
           <w:rFonts w:ascii="Consolas" w:hAnsi="Consolas" w:cs="Consolas"/>
@@ -4996,6 +5195,7 @@
         </w:rPr>
         <w:t>int</w:t>
       </w:r>
+      <w:proofErr w:type="spellEnd"/>
       <w:r>
         <w:rPr>
           <w:rFonts w:ascii="Consolas" w:hAnsi="Consolas" w:cs="Consolas"/>
@@ -5004,7 +5204,29 @@
           <w:szCs w:val="19"/>
           <w:lang w:val="en-US"/>
         </w:rPr>
-        <w:t xml:space="preserve"> meshDimension)</w:t>
+        <w:t xml:space="preserve"> </w:t>
+      </w:r>
+      <w:proofErr w:type="spellStart"/>
+      <w:r>
+        <w:rPr>
+          <w:rFonts w:ascii="Consolas" w:hAnsi="Consolas" w:cs="Consolas"/>
+          <w:color w:val="000000"/>
+          <w:sz w:val="19"/>
+          <w:szCs w:val="19"/>
+          <w:lang w:val="en-US"/>
+        </w:rPr>
+        <w:t>meshDimension</w:t>
+      </w:r>
+      <w:proofErr w:type="spellEnd"/>
+      <w:r>
+        <w:rPr>
+          <w:rFonts w:ascii="Consolas" w:hAnsi="Consolas" w:cs="Consolas"/>
+          <w:color w:val="000000"/>
+          <w:sz w:val="19"/>
+          <w:szCs w:val="19"/>
+          <w:lang w:val="en-US"/>
+        </w:rPr>
+        <w:t>)</w:t>
       </w:r>
     </w:p>
     <w:p>
@@ -5413,8 +5635,31 @@
           <w:szCs w:val="19"/>
           <w:lang w:val="en-US"/>
         </w:rPr>
-        <w:t>&lt;param name="</w:t>
-      </w:r>
+        <w:t>&lt;</w:t>
+      </w:r>
+      <w:proofErr w:type="spellStart"/>
+      <w:r>
+        <w:rPr>
+          <w:rFonts w:ascii="Consolas" w:hAnsi="Consolas" w:cs="Consolas"/>
+          <w:color w:val="808080"/>
+          <w:sz w:val="19"/>
+          <w:szCs w:val="19"/>
+          <w:lang w:val="en-US"/>
+        </w:rPr>
+        <w:t>param</w:t>
+      </w:r>
+      <w:proofErr w:type="spellEnd"/>
+      <w:r>
+        <w:rPr>
+          <w:rFonts w:ascii="Consolas" w:hAnsi="Consolas" w:cs="Consolas"/>
+          <w:color w:val="808080"/>
+          <w:sz w:val="19"/>
+          <w:szCs w:val="19"/>
+          <w:lang w:val="en-US"/>
+        </w:rPr>
+        <w:t xml:space="preserve"> name="</w:t>
+      </w:r>
+      <w:proofErr w:type="spellStart"/>
       <w:r>
         <w:rPr>
           <w:rFonts w:ascii="Consolas" w:hAnsi="Consolas" w:cs="Consolas"/>
@@ -5425,6 +5670,7 @@
         </w:rPr>
         <w:t>xadj</w:t>
       </w:r>
+      <w:proofErr w:type="spellEnd"/>
       <w:r>
         <w:rPr>
           <w:rFonts w:ascii="Consolas" w:hAnsi="Consolas" w:cs="Consolas"/>
@@ -5490,7 +5736,29 @@
           <w:szCs w:val="19"/>
           <w:lang w:val="en-US"/>
         </w:rPr>
-        <w:t>&lt;/param&gt;</w:t>
+        <w:t>&lt;/</w:t>
+      </w:r>
+      <w:proofErr w:type="spellStart"/>
+      <w:r>
+        <w:rPr>
+          <w:rFonts w:ascii="Consolas" w:hAnsi="Consolas" w:cs="Consolas"/>
+          <w:color w:val="808080"/>
+          <w:sz w:val="19"/>
+          <w:szCs w:val="19"/>
+          <w:lang w:val="en-US"/>
+        </w:rPr>
+        <w:t>param</w:t>
+      </w:r>
+      <w:proofErr w:type="spellEnd"/>
+      <w:r>
+        <w:rPr>
+          <w:rFonts w:ascii="Consolas" w:hAnsi="Consolas" w:cs="Consolas"/>
+          <w:color w:val="808080"/>
+          <w:sz w:val="19"/>
+          <w:szCs w:val="19"/>
+          <w:lang w:val="en-US"/>
+        </w:rPr>
+        <w:t>&gt;</w:t>
       </w:r>
     </w:p>
     <w:p>
@@ -5535,7 +5803,29 @@
           <w:szCs w:val="19"/>
           <w:lang w:val="en-US"/>
         </w:rPr>
-        <w:t>&lt;param name="</w:t>
+        <w:t>&lt;</w:t>
+      </w:r>
+      <w:proofErr w:type="spellStart"/>
+      <w:r>
+        <w:rPr>
+          <w:rFonts w:ascii="Consolas" w:hAnsi="Consolas" w:cs="Consolas"/>
+          <w:color w:val="808080"/>
+          <w:sz w:val="19"/>
+          <w:szCs w:val="19"/>
+          <w:lang w:val="en-US"/>
+        </w:rPr>
+        <w:t>param</w:t>
+      </w:r>
+      <w:proofErr w:type="spellEnd"/>
+      <w:r>
+        <w:rPr>
+          <w:rFonts w:ascii="Consolas" w:hAnsi="Consolas" w:cs="Consolas"/>
+          <w:color w:val="808080"/>
+          <w:sz w:val="19"/>
+          <w:szCs w:val="19"/>
+          <w:lang w:val="en-US"/>
+        </w:rPr>
+        <w:t xml:space="preserve"> name="</w:t>
       </w:r>
       <w:r>
         <w:rPr>
@@ -5612,7 +5902,29 @@
           <w:szCs w:val="19"/>
           <w:lang w:val="en-US"/>
         </w:rPr>
-        <w:t>&lt;/param&gt;</w:t>
+        <w:t>&lt;/</w:t>
+      </w:r>
+      <w:proofErr w:type="spellStart"/>
+      <w:r>
+        <w:rPr>
+          <w:rFonts w:ascii="Consolas" w:hAnsi="Consolas" w:cs="Consolas"/>
+          <w:color w:val="808080"/>
+          <w:sz w:val="19"/>
+          <w:szCs w:val="19"/>
+          <w:lang w:val="en-US"/>
+        </w:rPr>
+        <w:t>param</w:t>
+      </w:r>
+      <w:proofErr w:type="spellEnd"/>
+      <w:r>
+        <w:rPr>
+          <w:rFonts w:ascii="Consolas" w:hAnsi="Consolas" w:cs="Consolas"/>
+          <w:color w:val="808080"/>
+          <w:sz w:val="19"/>
+          <w:szCs w:val="19"/>
+          <w:lang w:val="en-US"/>
+        </w:rPr>
+        <w:t>&gt;</w:t>
       </w:r>
     </w:p>
     <w:p>
@@ -5657,8 +5969,31 @@
           <w:szCs w:val="19"/>
           <w:lang w:val="en-US"/>
         </w:rPr>
-        <w:t>&lt;param name="</w:t>
-      </w:r>
+        <w:t>&lt;</w:t>
+      </w:r>
+      <w:proofErr w:type="spellStart"/>
+      <w:r>
+        <w:rPr>
+          <w:rFonts w:ascii="Consolas" w:hAnsi="Consolas" w:cs="Consolas"/>
+          <w:color w:val="808080"/>
+          <w:sz w:val="19"/>
+          <w:szCs w:val="19"/>
+          <w:lang w:val="en-US"/>
+        </w:rPr>
+        <w:t>param</w:t>
+      </w:r>
+      <w:proofErr w:type="spellEnd"/>
+      <w:r>
+        <w:rPr>
+          <w:rFonts w:ascii="Consolas" w:hAnsi="Consolas" w:cs="Consolas"/>
+          <w:color w:val="808080"/>
+          <w:sz w:val="19"/>
+          <w:szCs w:val="19"/>
+          <w:lang w:val="en-US"/>
+        </w:rPr>
+        <w:t xml:space="preserve"> name="</w:t>
+      </w:r>
+      <w:proofErr w:type="spellStart"/>
       <w:r>
         <w:rPr>
           <w:rFonts w:ascii="Consolas" w:hAnsi="Consolas" w:cs="Consolas"/>
@@ -5669,6 +6004,7 @@
         </w:rPr>
         <w:t>adjncy</w:t>
       </w:r>
+      <w:proofErr w:type="spellEnd"/>
       <w:r>
         <w:rPr>
           <w:rFonts w:ascii="Consolas" w:hAnsi="Consolas" w:cs="Consolas"/>
@@ -5725,7 +6061,29 @@
           <w:szCs w:val="19"/>
           <w:lang w:val="en-US"/>
         </w:rPr>
-        <w:t>&lt;/param&gt;</w:t>
+        <w:t>&lt;/</w:t>
+      </w:r>
+      <w:proofErr w:type="spellStart"/>
+      <w:r>
+        <w:rPr>
+          <w:rFonts w:ascii="Consolas" w:hAnsi="Consolas" w:cs="Consolas"/>
+          <w:color w:val="808080"/>
+          <w:sz w:val="19"/>
+          <w:szCs w:val="19"/>
+          <w:lang w:val="en-US"/>
+        </w:rPr>
+        <w:t>param</w:t>
+      </w:r>
+      <w:proofErr w:type="spellEnd"/>
+      <w:r>
+        <w:rPr>
+          <w:rFonts w:ascii="Consolas" w:hAnsi="Consolas" w:cs="Consolas"/>
+          <w:color w:val="808080"/>
+          <w:sz w:val="19"/>
+          <w:szCs w:val="19"/>
+          <w:lang w:val="en-US"/>
+        </w:rPr>
+        <w:t>&gt;</w:t>
       </w:r>
     </w:p>
     <w:p>
@@ -5768,6 +6126,7 @@
         </w:rPr>
         <w:t>&lt;</w:t>
       </w:r>
+      <w:proofErr w:type="spellStart"/>
       <w:r>
         <w:rPr>
           <w:rFonts w:ascii="Consolas" w:hAnsi="Consolas" w:cs="Consolas"/>
@@ -5778,6 +6137,7 @@
         </w:rPr>
         <w:t>param</w:t>
       </w:r>
+      <w:proofErr w:type="spellEnd"/>
       <w:r>
         <w:rPr>
           <w:rFonts w:ascii="Consolas" w:hAnsi="Consolas" w:cs="Consolas"/>
@@ -5806,6 +6166,7 @@
         </w:rPr>
         <w:t>="</w:t>
       </w:r>
+      <w:proofErr w:type="spellStart"/>
       <w:r>
         <w:rPr>
           <w:rFonts w:ascii="Consolas" w:hAnsi="Consolas" w:cs="Consolas"/>
@@ -5816,6 +6177,7 @@
         </w:rPr>
         <w:t>graphNumeration</w:t>
       </w:r>
+      <w:proofErr w:type="spellEnd"/>
       <w:r>
         <w:rPr>
           <w:rFonts w:ascii="Consolas" w:hAnsi="Consolas" w:cs="Consolas"/>
@@ -5852,6 +6214,7 @@
         </w:rPr>
         <w:t>&lt;/</w:t>
       </w:r>
+      <w:proofErr w:type="spellStart"/>
       <w:r>
         <w:rPr>
           <w:rFonts w:ascii="Consolas" w:hAnsi="Consolas" w:cs="Consolas"/>
@@ -5862,6 +6225,7 @@
         </w:rPr>
         <w:t>param</w:t>
       </w:r>
+      <w:proofErr w:type="spellEnd"/>
       <w:r>
         <w:rPr>
           <w:rFonts w:ascii="Consolas" w:hAnsi="Consolas" w:cs="Consolas"/>
@@ -6150,6 +6514,7 @@
           <w:lang w:val="en-US"/>
         </w:rPr>
       </w:pPr>
+      <w:proofErr w:type="gramStart"/>
       <w:r>
         <w:rPr>
           <w:rFonts w:ascii="Consolas" w:hAnsi="Consolas" w:cs="Consolas"/>
@@ -6160,6 +6525,7 @@
         </w:rPr>
         <w:t>public</w:t>
       </w:r>
+      <w:proofErr w:type="gramEnd"/>
       <w:r>
         <w:rPr>
           <w:rFonts w:ascii="Consolas" w:hAnsi="Consolas" w:cs="Consolas"/>
@@ -6190,6 +6556,7 @@
         </w:rPr>
         <w:t xml:space="preserve"> </w:t>
       </w:r>
+      <w:proofErr w:type="spellStart"/>
       <w:r>
         <w:rPr>
           <w:rFonts w:ascii="Consolas" w:hAnsi="Consolas" w:cs="Consolas"/>
@@ -6200,6 +6567,7 @@
         </w:rPr>
         <w:t>int</w:t>
       </w:r>
+      <w:proofErr w:type="spellEnd"/>
       <w:r>
         <w:rPr>
           <w:rFonts w:ascii="Consolas" w:hAnsi="Consolas" w:cs="Consolas"/>
@@ -6248,8 +6616,31 @@
           <w:szCs w:val="19"/>
           <w:lang w:val="en-US"/>
         </w:rPr>
-        <w:t xml:space="preserve">[] xadj, </w:t>
-      </w:r>
+        <w:t xml:space="preserve">[] </w:t>
+      </w:r>
+      <w:proofErr w:type="spellStart"/>
+      <w:r>
+        <w:rPr>
+          <w:rFonts w:ascii="Consolas" w:hAnsi="Consolas" w:cs="Consolas"/>
+          <w:color w:val="000000"/>
+          <w:sz w:val="19"/>
+          <w:szCs w:val="19"/>
+          <w:lang w:val="en-US"/>
+        </w:rPr>
+        <w:t>xadj</w:t>
+      </w:r>
+      <w:proofErr w:type="spellEnd"/>
+      <w:r>
+        <w:rPr>
+          <w:rFonts w:ascii="Consolas" w:hAnsi="Consolas" w:cs="Consolas"/>
+          <w:color w:val="000000"/>
+          <w:sz w:val="19"/>
+          <w:szCs w:val="19"/>
+          <w:lang w:val="en-US"/>
+        </w:rPr>
+        <w:t xml:space="preserve">, </w:t>
+      </w:r>
+      <w:proofErr w:type="spellStart"/>
       <w:r>
         <w:rPr>
           <w:rFonts w:ascii="Consolas" w:hAnsi="Consolas" w:cs="Consolas"/>
@@ -6260,6 +6651,7 @@
         </w:rPr>
         <w:t>int</w:t>
       </w:r>
+      <w:proofErr w:type="spellEnd"/>
       <w:r>
         <w:rPr>
           <w:rFonts w:ascii="Consolas" w:hAnsi="Consolas" w:cs="Consolas"/>
@@ -6270,6 +6662,7 @@
         </w:rPr>
         <w:t xml:space="preserve"> size, </w:t>
       </w:r>
+      <w:proofErr w:type="spellStart"/>
       <w:r>
         <w:rPr>
           <w:rFonts w:ascii="Consolas" w:hAnsi="Consolas" w:cs="Consolas"/>
@@ -6280,6 +6673,7 @@
         </w:rPr>
         <w:t>int</w:t>
       </w:r>
+      <w:proofErr w:type="spellEnd"/>
       <w:r>
         <w:rPr>
           <w:rFonts w:ascii="Consolas" w:hAnsi="Consolas" w:cs="Consolas"/>
@@ -6288,7 +6682,29 @@
           <w:szCs w:val="19"/>
           <w:lang w:val="en-US"/>
         </w:rPr>
-        <w:t xml:space="preserve">[] adjncy, </w:t>
+        <w:t xml:space="preserve">[] </w:t>
+      </w:r>
+      <w:proofErr w:type="spellStart"/>
+      <w:r>
+        <w:rPr>
+          <w:rFonts w:ascii="Consolas" w:hAnsi="Consolas" w:cs="Consolas"/>
+          <w:color w:val="000000"/>
+          <w:sz w:val="19"/>
+          <w:szCs w:val="19"/>
+          <w:lang w:val="en-US"/>
+        </w:rPr>
+        <w:t>adjncy</w:t>
+      </w:r>
+      <w:proofErr w:type="spellEnd"/>
+      <w:r>
+        <w:rPr>
+          <w:rFonts w:ascii="Consolas" w:hAnsi="Consolas" w:cs="Consolas"/>
+          <w:color w:val="000000"/>
+          <w:sz w:val="19"/>
+          <w:szCs w:val="19"/>
+          <w:lang w:val="en-US"/>
+        </w:rPr>
+        <w:t xml:space="preserve">, </w:t>
       </w:r>
       <w:r>
         <w:rPr>
@@ -6310,6 +6726,7 @@
         </w:rPr>
         <w:t xml:space="preserve"> </w:t>
       </w:r>
+      <w:proofErr w:type="spellStart"/>
       <w:r>
         <w:rPr>
           <w:rFonts w:ascii="Consolas" w:hAnsi="Consolas" w:cs="Consolas"/>
@@ -6320,6 +6737,7 @@
         </w:rPr>
         <w:t>int</w:t>
       </w:r>
+      <w:proofErr w:type="spellEnd"/>
       <w:r>
         <w:rPr>
           <w:rFonts w:ascii="Consolas" w:hAnsi="Consolas" w:cs="Consolas"/>
@@ -6328,7 +6746,29 @@
           <w:szCs w:val="19"/>
           <w:lang w:val="en-US"/>
         </w:rPr>
-        <w:t>[][] graphNumeration)</w:t>
+        <w:t xml:space="preserve">[][] </w:t>
+      </w:r>
+      <w:proofErr w:type="spellStart"/>
+      <w:r>
+        <w:rPr>
+          <w:rFonts w:ascii="Consolas" w:hAnsi="Consolas" w:cs="Consolas"/>
+          <w:color w:val="000000"/>
+          <w:sz w:val="19"/>
+          <w:szCs w:val="19"/>
+          <w:lang w:val="en-US"/>
+        </w:rPr>
+        <w:t>graphNumeration</w:t>
+      </w:r>
+      <w:proofErr w:type="spellEnd"/>
+      <w:r>
+        <w:rPr>
+          <w:rFonts w:ascii="Consolas" w:hAnsi="Consolas" w:cs="Consolas"/>
+          <w:color w:val="000000"/>
+          <w:sz w:val="19"/>
+          <w:szCs w:val="19"/>
+          <w:lang w:val="en-US"/>
+        </w:rPr>
+        <w:t>)</w:t>
       </w:r>
     </w:p>
     <w:p>
@@ -6817,6 +7257,7 @@
         </w:rPr>
       </w:pPr>
       <w:bookmarkStart w:id="13" w:name="_Toc497694360"/>
+      <w:proofErr w:type="spellStart"/>
       <w:r>
         <w:rPr>
           <w:b/>
@@ -6826,6 +7267,7 @@
         </w:rPr>
         <w:t>По</w:t>
       </w:r>
+      <w:proofErr w:type="spellEnd"/>
       <w:r>
         <w:rPr>
           <w:b/>
@@ -6852,12 +7294,14 @@
       <w:r>
         <w:t xml:space="preserve"> «</w:t>
       </w:r>
+      <w:proofErr w:type="spellStart"/>
       <w:r>
         <w:rPr>
           <w:lang w:val="en-US"/>
         </w:rPr>
         <w:t>MeshRecovery</w:t>
       </w:r>
+      <w:proofErr w:type="spellEnd"/>
       <w:r>
         <w:t>_</w:t>
       </w:r>
@@ -7515,8 +7959,31 @@
           <w:szCs w:val="19"/>
           <w:lang w:val="en-US"/>
         </w:rPr>
-        <w:t>&lt;param name="</w:t>
-      </w:r>
+        <w:t>&lt;</w:t>
+      </w:r>
+      <w:proofErr w:type="spellStart"/>
+      <w:r>
+        <w:rPr>
+          <w:rFonts w:ascii="Consolas" w:hAnsi="Consolas" w:cs="Consolas"/>
+          <w:color w:val="808080"/>
+          <w:sz w:val="19"/>
+          <w:szCs w:val="19"/>
+          <w:lang w:val="en-US"/>
+        </w:rPr>
+        <w:t>param</w:t>
+      </w:r>
+      <w:proofErr w:type="spellEnd"/>
+      <w:r>
+        <w:rPr>
+          <w:rFonts w:ascii="Consolas" w:hAnsi="Consolas" w:cs="Consolas"/>
+          <w:color w:val="808080"/>
+          <w:sz w:val="19"/>
+          <w:szCs w:val="19"/>
+          <w:lang w:val="en-US"/>
+        </w:rPr>
+        <w:t xml:space="preserve"> name="</w:t>
+      </w:r>
+      <w:proofErr w:type="spellStart"/>
       <w:r>
         <w:rPr>
           <w:rFonts w:ascii="Consolas" w:hAnsi="Consolas" w:cs="Consolas"/>
@@ -7527,6 +7994,7 @@
         </w:rPr>
         <w:t>xadj</w:t>
       </w:r>
+      <w:proofErr w:type="spellEnd"/>
       <w:r>
         <w:rPr>
           <w:rFonts w:ascii="Consolas" w:hAnsi="Consolas" w:cs="Consolas"/>
@@ -7592,7 +8060,29 @@
           <w:szCs w:val="19"/>
           <w:lang w:val="en-US"/>
         </w:rPr>
-        <w:t>&lt;/param&gt;</w:t>
+        <w:t>&lt;/</w:t>
+      </w:r>
+      <w:proofErr w:type="spellStart"/>
+      <w:r>
+        <w:rPr>
+          <w:rFonts w:ascii="Consolas" w:hAnsi="Consolas" w:cs="Consolas"/>
+          <w:color w:val="808080"/>
+          <w:sz w:val="19"/>
+          <w:szCs w:val="19"/>
+          <w:lang w:val="en-US"/>
+        </w:rPr>
+        <w:t>param</w:t>
+      </w:r>
+      <w:proofErr w:type="spellEnd"/>
+      <w:r>
+        <w:rPr>
+          <w:rFonts w:ascii="Consolas" w:hAnsi="Consolas" w:cs="Consolas"/>
+          <w:color w:val="808080"/>
+          <w:sz w:val="19"/>
+          <w:szCs w:val="19"/>
+          <w:lang w:val="en-US"/>
+        </w:rPr>
+        <w:t>&gt;</w:t>
       </w:r>
     </w:p>
     <w:p>
@@ -7637,7 +8127,29 @@
           <w:szCs w:val="19"/>
           <w:lang w:val="en-US"/>
         </w:rPr>
-        <w:t>&lt;param name="</w:t>
+        <w:t>&lt;</w:t>
+      </w:r>
+      <w:proofErr w:type="spellStart"/>
+      <w:r>
+        <w:rPr>
+          <w:rFonts w:ascii="Consolas" w:hAnsi="Consolas" w:cs="Consolas"/>
+          <w:color w:val="808080"/>
+          <w:sz w:val="19"/>
+          <w:szCs w:val="19"/>
+          <w:lang w:val="en-US"/>
+        </w:rPr>
+        <w:t>param</w:t>
+      </w:r>
+      <w:proofErr w:type="spellEnd"/>
+      <w:r>
+        <w:rPr>
+          <w:rFonts w:ascii="Consolas" w:hAnsi="Consolas" w:cs="Consolas"/>
+          <w:color w:val="808080"/>
+          <w:sz w:val="19"/>
+          <w:szCs w:val="19"/>
+          <w:lang w:val="en-US"/>
+        </w:rPr>
+        <w:t xml:space="preserve"> name="</w:t>
       </w:r>
       <w:r>
         <w:rPr>
@@ -7714,7 +8226,29 @@
           <w:szCs w:val="19"/>
           <w:lang w:val="en-US"/>
         </w:rPr>
-        <w:t>&lt;/param&gt;</w:t>
+        <w:t>&lt;/</w:t>
+      </w:r>
+      <w:proofErr w:type="spellStart"/>
+      <w:r>
+        <w:rPr>
+          <w:rFonts w:ascii="Consolas" w:hAnsi="Consolas" w:cs="Consolas"/>
+          <w:color w:val="808080"/>
+          <w:sz w:val="19"/>
+          <w:szCs w:val="19"/>
+          <w:lang w:val="en-US"/>
+        </w:rPr>
+        <w:t>param</w:t>
+      </w:r>
+      <w:proofErr w:type="spellEnd"/>
+      <w:r>
+        <w:rPr>
+          <w:rFonts w:ascii="Consolas" w:hAnsi="Consolas" w:cs="Consolas"/>
+          <w:color w:val="808080"/>
+          <w:sz w:val="19"/>
+          <w:szCs w:val="19"/>
+          <w:lang w:val="en-US"/>
+        </w:rPr>
+        <w:t>&gt;</w:t>
       </w:r>
     </w:p>
     <w:p>
@@ -7759,8 +8293,31 @@
           <w:szCs w:val="19"/>
           <w:lang w:val="en-US"/>
         </w:rPr>
-        <w:t>&lt;param name="</w:t>
-      </w:r>
+        <w:t>&lt;</w:t>
+      </w:r>
+      <w:proofErr w:type="spellStart"/>
+      <w:r>
+        <w:rPr>
+          <w:rFonts w:ascii="Consolas" w:hAnsi="Consolas" w:cs="Consolas"/>
+          <w:color w:val="808080"/>
+          <w:sz w:val="19"/>
+          <w:szCs w:val="19"/>
+          <w:lang w:val="en-US"/>
+        </w:rPr>
+        <w:t>param</w:t>
+      </w:r>
+      <w:proofErr w:type="spellEnd"/>
+      <w:r>
+        <w:rPr>
+          <w:rFonts w:ascii="Consolas" w:hAnsi="Consolas" w:cs="Consolas"/>
+          <w:color w:val="808080"/>
+          <w:sz w:val="19"/>
+          <w:szCs w:val="19"/>
+          <w:lang w:val="en-US"/>
+        </w:rPr>
+        <w:t xml:space="preserve"> name="</w:t>
+      </w:r>
+      <w:proofErr w:type="spellStart"/>
       <w:r>
         <w:rPr>
           <w:rFonts w:ascii="Consolas" w:hAnsi="Consolas" w:cs="Consolas"/>
@@ -7771,6 +8328,7 @@
         </w:rPr>
         <w:t>adjncy</w:t>
       </w:r>
+      <w:proofErr w:type="spellEnd"/>
       <w:r>
         <w:rPr>
           <w:rFonts w:ascii="Consolas" w:hAnsi="Consolas" w:cs="Consolas"/>
@@ -7817,7 +8375,29 @@
           <w:szCs w:val="19"/>
           <w:lang w:val="en-US"/>
         </w:rPr>
-        <w:t>&lt;/param&gt;</w:t>
+        <w:t>&lt;/</w:t>
+      </w:r>
+      <w:proofErr w:type="spellStart"/>
+      <w:r>
+        <w:rPr>
+          <w:rFonts w:ascii="Consolas" w:hAnsi="Consolas" w:cs="Consolas"/>
+          <w:color w:val="808080"/>
+          <w:sz w:val="19"/>
+          <w:szCs w:val="19"/>
+          <w:lang w:val="en-US"/>
+        </w:rPr>
+        <w:t>param</w:t>
+      </w:r>
+      <w:proofErr w:type="spellEnd"/>
+      <w:r>
+        <w:rPr>
+          <w:rFonts w:ascii="Consolas" w:hAnsi="Consolas" w:cs="Consolas"/>
+          <w:color w:val="808080"/>
+          <w:sz w:val="19"/>
+          <w:szCs w:val="19"/>
+          <w:lang w:val="en-US"/>
+        </w:rPr>
+        <w:t>&gt;</w:t>
       </w:r>
     </w:p>
     <w:p>
@@ -7860,6 +8440,7 @@
         </w:rPr>
         <w:t>&lt;</w:t>
       </w:r>
+      <w:proofErr w:type="spellStart"/>
       <w:r>
         <w:rPr>
           <w:rFonts w:ascii="Consolas" w:hAnsi="Consolas" w:cs="Consolas"/>
@@ -7870,6 +8451,7 @@
         </w:rPr>
         <w:t>param</w:t>
       </w:r>
+      <w:proofErr w:type="spellEnd"/>
       <w:r>
         <w:rPr>
           <w:rFonts w:ascii="Consolas" w:hAnsi="Consolas" w:cs="Consolas"/>
@@ -7898,6 +8480,7 @@
         </w:rPr>
         <w:t>="</w:t>
       </w:r>
+      <w:proofErr w:type="spellStart"/>
       <w:r>
         <w:rPr>
           <w:rFonts w:ascii="Consolas" w:hAnsi="Consolas" w:cs="Consolas"/>
@@ -7908,6 +8491,7 @@
         </w:rPr>
         <w:t>meshDimension</w:t>
       </w:r>
+      <w:proofErr w:type="spellEnd"/>
       <w:r>
         <w:rPr>
           <w:rFonts w:ascii="Consolas" w:hAnsi="Consolas" w:cs="Consolas"/>
@@ -7935,6 +8519,7 @@
         </w:rPr>
         <w:t>&lt;/</w:t>
       </w:r>
+      <w:proofErr w:type="spellStart"/>
       <w:r>
         <w:rPr>
           <w:rFonts w:ascii="Consolas" w:hAnsi="Consolas" w:cs="Consolas"/>
@@ -7945,6 +8530,7 @@
         </w:rPr>
         <w:t>param</w:t>
       </w:r>
+      <w:proofErr w:type="spellEnd"/>
       <w:r>
         <w:rPr>
           <w:rFonts w:ascii="Consolas" w:hAnsi="Consolas" w:cs="Consolas"/>
@@ -8110,6 +8696,7 @@
           <w:lang w:val="en-US"/>
         </w:rPr>
       </w:pPr>
+      <w:proofErr w:type="gramStart"/>
       <w:r>
         <w:rPr>
           <w:rFonts w:ascii="Consolas" w:hAnsi="Consolas" w:cs="Consolas"/>
@@ -8120,6 +8707,7 @@
         </w:rPr>
         <w:t>public</w:t>
       </w:r>
+      <w:proofErr w:type="gramEnd"/>
       <w:r>
         <w:rPr>
           <w:rFonts w:ascii="Consolas" w:hAnsi="Consolas" w:cs="Consolas"/>
@@ -8188,8 +8776,31 @@
           <w:szCs w:val="19"/>
           <w:lang w:val="en-US"/>
         </w:rPr>
-        <w:t xml:space="preserve">[] xadj, </w:t>
-      </w:r>
+        <w:t xml:space="preserve">[] </w:t>
+      </w:r>
+      <w:proofErr w:type="spellStart"/>
+      <w:r>
+        <w:rPr>
+          <w:rFonts w:ascii="Consolas" w:hAnsi="Consolas" w:cs="Consolas"/>
+          <w:color w:val="000000"/>
+          <w:sz w:val="19"/>
+          <w:szCs w:val="19"/>
+          <w:lang w:val="en-US"/>
+        </w:rPr>
+        <w:t>xadj</w:t>
+      </w:r>
+      <w:proofErr w:type="spellEnd"/>
+      <w:r>
+        <w:rPr>
+          <w:rFonts w:ascii="Consolas" w:hAnsi="Consolas" w:cs="Consolas"/>
+          <w:color w:val="000000"/>
+          <w:sz w:val="19"/>
+          <w:szCs w:val="19"/>
+          <w:lang w:val="en-US"/>
+        </w:rPr>
+        <w:t xml:space="preserve">, </w:t>
+      </w:r>
+      <w:proofErr w:type="spellStart"/>
       <w:r>
         <w:rPr>
           <w:rFonts w:ascii="Consolas" w:hAnsi="Consolas" w:cs="Consolas"/>
@@ -8200,6 +8811,7 @@
         </w:rPr>
         <w:t>int</w:t>
       </w:r>
+      <w:proofErr w:type="spellEnd"/>
       <w:r>
         <w:rPr>
           <w:rFonts w:ascii="Consolas" w:hAnsi="Consolas" w:cs="Consolas"/>
@@ -8210,6 +8822,7 @@
         </w:rPr>
         <w:t xml:space="preserve"> size, </w:t>
       </w:r>
+      <w:proofErr w:type="spellStart"/>
       <w:r>
         <w:rPr>
           <w:rFonts w:ascii="Consolas" w:hAnsi="Consolas" w:cs="Consolas"/>
@@ -8220,6 +8833,7 @@
         </w:rPr>
         <w:t>int</w:t>
       </w:r>
+      <w:proofErr w:type="spellEnd"/>
       <w:r>
         <w:rPr>
           <w:rFonts w:ascii="Consolas" w:hAnsi="Consolas" w:cs="Consolas"/>
@@ -8228,7 +8842,29 @@
           <w:szCs w:val="19"/>
           <w:lang w:val="en-US"/>
         </w:rPr>
-        <w:t xml:space="preserve">[] adjncy, </w:t>
+        <w:t xml:space="preserve">[] </w:t>
+      </w:r>
+      <w:proofErr w:type="spellStart"/>
+      <w:r>
+        <w:rPr>
+          <w:rFonts w:ascii="Consolas" w:hAnsi="Consolas" w:cs="Consolas"/>
+          <w:color w:val="000000"/>
+          <w:sz w:val="19"/>
+          <w:szCs w:val="19"/>
+          <w:lang w:val="en-US"/>
+        </w:rPr>
+        <w:t>adjncy</w:t>
+      </w:r>
+      <w:proofErr w:type="spellEnd"/>
+      <w:r>
+        <w:rPr>
+          <w:rFonts w:ascii="Consolas" w:hAnsi="Consolas" w:cs="Consolas"/>
+          <w:color w:val="000000"/>
+          <w:sz w:val="19"/>
+          <w:szCs w:val="19"/>
+          <w:lang w:val="en-US"/>
+        </w:rPr>
+        <w:t xml:space="preserve">, </w:t>
       </w:r>
       <w:r>
         <w:rPr>
@@ -8250,6 +8886,7 @@
         </w:rPr>
         <w:t xml:space="preserve"> </w:t>
       </w:r>
+      <w:proofErr w:type="spellStart"/>
       <w:r>
         <w:rPr>
           <w:rFonts w:ascii="Consolas" w:hAnsi="Consolas" w:cs="Consolas"/>
@@ -8260,6 +8897,7 @@
         </w:rPr>
         <w:t>int</w:t>
       </w:r>
+      <w:proofErr w:type="spellEnd"/>
       <w:r>
         <w:rPr>
           <w:rFonts w:ascii="Consolas" w:hAnsi="Consolas" w:cs="Consolas"/>
@@ -8268,7 +8906,29 @@
           <w:szCs w:val="19"/>
           <w:lang w:val="en-US"/>
         </w:rPr>
-        <w:t xml:space="preserve"> meshDimension)</w:t>
+        <w:t xml:space="preserve"> </w:t>
+      </w:r>
+      <w:proofErr w:type="spellStart"/>
+      <w:r>
+        <w:rPr>
+          <w:rFonts w:ascii="Consolas" w:hAnsi="Consolas" w:cs="Consolas"/>
+          <w:color w:val="000000"/>
+          <w:sz w:val="19"/>
+          <w:szCs w:val="19"/>
+          <w:lang w:val="en-US"/>
+        </w:rPr>
+        <w:t>meshDimension</w:t>
+      </w:r>
+      <w:proofErr w:type="spellEnd"/>
+      <w:r>
+        <w:rPr>
+          <w:rFonts w:ascii="Consolas" w:hAnsi="Consolas" w:cs="Consolas"/>
+          <w:color w:val="000000"/>
+          <w:sz w:val="19"/>
+          <w:szCs w:val="19"/>
+          <w:lang w:val="en-US"/>
+        </w:rPr>
+        <w:t>)</w:t>
       </w:r>
     </w:p>
     <w:p>
@@ -8318,12 +8978,14 @@
       <w:r>
         <w:t xml:space="preserve"> </w:t>
       </w:r>
+      <w:proofErr w:type="spellStart"/>
       <w:r>
         <w:rPr>
           <w:lang w:val="en-US"/>
         </w:rPr>
         <w:t>MeshRecovery</w:t>
       </w:r>
+      <w:proofErr w:type="spellEnd"/>
       <w:r>
         <w:t>_</w:t>
       </w:r>
@@ -8371,12 +9033,14 @@
       <w:r>
         <w:t xml:space="preserve"> библиотеки </w:t>
       </w:r>
+      <w:proofErr w:type="spellStart"/>
       <w:r>
         <w:rPr>
           <w:lang w:val="en-US"/>
         </w:rPr>
         <w:t>MeshRecovery</w:t>
       </w:r>
+      <w:proofErr w:type="spellEnd"/>
       <w:r>
         <w:t>_</w:t>
       </w:r>
@@ -8423,12 +9087,14 @@
       <w:r>
         <w:t xml:space="preserve">В параметре, отвечающем за размер регулярной сетки (в примере </w:t>
       </w:r>
+      <w:proofErr w:type="spellStart"/>
       <w:r>
         <w:rPr>
           <w:lang w:val="en-US"/>
         </w:rPr>
         <w:t>meshDemention</w:t>
       </w:r>
+      <w:proofErr w:type="spellEnd"/>
       <w:r>
         <w:t>)</w:t>
       </w:r>
@@ -8857,8 +9523,31 @@
           <w:szCs w:val="19"/>
           <w:lang w:val="en-US"/>
         </w:rPr>
-        <w:t>&lt;param name="</w:t>
-      </w:r>
+        <w:t>&lt;</w:t>
+      </w:r>
+      <w:proofErr w:type="spellStart"/>
+      <w:r>
+        <w:rPr>
+          <w:rFonts w:ascii="Consolas" w:hAnsi="Consolas" w:cs="Consolas"/>
+          <w:color w:val="808080"/>
+          <w:sz w:val="19"/>
+          <w:szCs w:val="19"/>
+          <w:lang w:val="en-US"/>
+        </w:rPr>
+        <w:t>param</w:t>
+      </w:r>
+      <w:proofErr w:type="spellEnd"/>
+      <w:r>
+        <w:rPr>
+          <w:rFonts w:ascii="Consolas" w:hAnsi="Consolas" w:cs="Consolas"/>
+          <w:color w:val="808080"/>
+          <w:sz w:val="19"/>
+          <w:szCs w:val="19"/>
+          <w:lang w:val="en-US"/>
+        </w:rPr>
+        <w:t xml:space="preserve"> name="</w:t>
+      </w:r>
+      <w:proofErr w:type="spellStart"/>
       <w:r>
         <w:rPr>
           <w:rFonts w:ascii="Consolas" w:hAnsi="Consolas" w:cs="Consolas"/>
@@ -8869,6 +9558,7 @@
         </w:rPr>
         <w:t>xadj</w:t>
       </w:r>
+      <w:proofErr w:type="spellEnd"/>
       <w:r>
         <w:rPr>
           <w:rFonts w:ascii="Consolas" w:hAnsi="Consolas" w:cs="Consolas"/>
@@ -8934,7 +9624,29 @@
           <w:szCs w:val="19"/>
           <w:lang w:val="en-US"/>
         </w:rPr>
-        <w:t>&lt;/param&gt;</w:t>
+        <w:t>&lt;/</w:t>
+      </w:r>
+      <w:proofErr w:type="spellStart"/>
+      <w:r>
+        <w:rPr>
+          <w:rFonts w:ascii="Consolas" w:hAnsi="Consolas" w:cs="Consolas"/>
+          <w:color w:val="808080"/>
+          <w:sz w:val="19"/>
+          <w:szCs w:val="19"/>
+          <w:lang w:val="en-US"/>
+        </w:rPr>
+        <w:t>param</w:t>
+      </w:r>
+      <w:proofErr w:type="spellEnd"/>
+      <w:r>
+        <w:rPr>
+          <w:rFonts w:ascii="Consolas" w:hAnsi="Consolas" w:cs="Consolas"/>
+          <w:color w:val="808080"/>
+          <w:sz w:val="19"/>
+          <w:szCs w:val="19"/>
+          <w:lang w:val="en-US"/>
+        </w:rPr>
+        <w:t>&gt;</w:t>
       </w:r>
     </w:p>
     <w:p>
@@ -8979,7 +9691,29 @@
           <w:szCs w:val="19"/>
           <w:lang w:val="en-US"/>
         </w:rPr>
-        <w:t>&lt;param name="</w:t>
+        <w:t>&lt;</w:t>
+      </w:r>
+      <w:proofErr w:type="spellStart"/>
+      <w:r>
+        <w:rPr>
+          <w:rFonts w:ascii="Consolas" w:hAnsi="Consolas" w:cs="Consolas"/>
+          <w:color w:val="808080"/>
+          <w:sz w:val="19"/>
+          <w:szCs w:val="19"/>
+          <w:lang w:val="en-US"/>
+        </w:rPr>
+        <w:t>param</w:t>
+      </w:r>
+      <w:proofErr w:type="spellEnd"/>
+      <w:r>
+        <w:rPr>
+          <w:rFonts w:ascii="Consolas" w:hAnsi="Consolas" w:cs="Consolas"/>
+          <w:color w:val="808080"/>
+          <w:sz w:val="19"/>
+          <w:szCs w:val="19"/>
+          <w:lang w:val="en-US"/>
+        </w:rPr>
+        <w:t xml:space="preserve"> name="</w:t>
       </w:r>
       <w:r>
         <w:rPr>
@@ -9056,7 +9790,29 @@
           <w:szCs w:val="19"/>
           <w:lang w:val="en-US"/>
         </w:rPr>
-        <w:t>&lt;/param&gt;</w:t>
+        <w:t>&lt;/</w:t>
+      </w:r>
+      <w:proofErr w:type="spellStart"/>
+      <w:r>
+        <w:rPr>
+          <w:rFonts w:ascii="Consolas" w:hAnsi="Consolas" w:cs="Consolas"/>
+          <w:color w:val="808080"/>
+          <w:sz w:val="19"/>
+          <w:szCs w:val="19"/>
+          <w:lang w:val="en-US"/>
+        </w:rPr>
+        <w:t>param</w:t>
+      </w:r>
+      <w:proofErr w:type="spellEnd"/>
+      <w:r>
+        <w:rPr>
+          <w:rFonts w:ascii="Consolas" w:hAnsi="Consolas" w:cs="Consolas"/>
+          <w:color w:val="808080"/>
+          <w:sz w:val="19"/>
+          <w:szCs w:val="19"/>
+          <w:lang w:val="en-US"/>
+        </w:rPr>
+        <w:t>&gt;</w:t>
       </w:r>
     </w:p>
     <w:p>
@@ -9101,8 +9857,31 @@
           <w:szCs w:val="19"/>
           <w:lang w:val="en-US"/>
         </w:rPr>
-        <w:t>&lt;param name="</w:t>
-      </w:r>
+        <w:t>&lt;</w:t>
+      </w:r>
+      <w:proofErr w:type="spellStart"/>
+      <w:r>
+        <w:rPr>
+          <w:rFonts w:ascii="Consolas" w:hAnsi="Consolas" w:cs="Consolas"/>
+          <w:color w:val="808080"/>
+          <w:sz w:val="19"/>
+          <w:szCs w:val="19"/>
+          <w:lang w:val="en-US"/>
+        </w:rPr>
+        <w:t>param</w:t>
+      </w:r>
+      <w:proofErr w:type="spellEnd"/>
+      <w:r>
+        <w:rPr>
+          <w:rFonts w:ascii="Consolas" w:hAnsi="Consolas" w:cs="Consolas"/>
+          <w:color w:val="808080"/>
+          <w:sz w:val="19"/>
+          <w:szCs w:val="19"/>
+          <w:lang w:val="en-US"/>
+        </w:rPr>
+        <w:t xml:space="preserve"> name="</w:t>
+      </w:r>
+      <w:proofErr w:type="spellStart"/>
       <w:r>
         <w:rPr>
           <w:rFonts w:ascii="Consolas" w:hAnsi="Consolas" w:cs="Consolas"/>
@@ -9113,6 +9892,7 @@
         </w:rPr>
         <w:t>adjncy</w:t>
       </w:r>
+      <w:proofErr w:type="spellEnd"/>
       <w:r>
         <w:rPr>
           <w:rFonts w:ascii="Consolas" w:hAnsi="Consolas" w:cs="Consolas"/>
@@ -9169,7 +9949,29 @@
           <w:szCs w:val="19"/>
           <w:lang w:val="en-US"/>
         </w:rPr>
-        <w:t>&lt;/param&gt;</w:t>
+        <w:t>&lt;/</w:t>
+      </w:r>
+      <w:proofErr w:type="spellStart"/>
+      <w:r>
+        <w:rPr>
+          <w:rFonts w:ascii="Consolas" w:hAnsi="Consolas" w:cs="Consolas"/>
+          <w:color w:val="808080"/>
+          <w:sz w:val="19"/>
+          <w:szCs w:val="19"/>
+          <w:lang w:val="en-US"/>
+        </w:rPr>
+        <w:t>param</w:t>
+      </w:r>
+      <w:proofErr w:type="spellEnd"/>
+      <w:r>
+        <w:rPr>
+          <w:rFonts w:ascii="Consolas" w:hAnsi="Consolas" w:cs="Consolas"/>
+          <w:color w:val="808080"/>
+          <w:sz w:val="19"/>
+          <w:szCs w:val="19"/>
+          <w:lang w:val="en-US"/>
+        </w:rPr>
+        <w:t>&gt;</w:t>
       </w:r>
     </w:p>
     <w:p>
@@ -9212,6 +10014,7 @@
         </w:rPr>
         <w:t>&lt;</w:t>
       </w:r>
+      <w:proofErr w:type="spellStart"/>
       <w:r>
         <w:rPr>
           <w:rFonts w:ascii="Consolas" w:hAnsi="Consolas" w:cs="Consolas"/>
@@ -9222,6 +10025,7 @@
         </w:rPr>
         <w:t>param</w:t>
       </w:r>
+      <w:proofErr w:type="spellEnd"/>
       <w:r>
         <w:rPr>
           <w:rFonts w:ascii="Consolas" w:hAnsi="Consolas" w:cs="Consolas"/>
@@ -9250,6 +10054,7 @@
         </w:rPr>
         <w:t>="</w:t>
       </w:r>
+      <w:proofErr w:type="spellStart"/>
       <w:r>
         <w:rPr>
           <w:rFonts w:ascii="Consolas" w:hAnsi="Consolas" w:cs="Consolas"/>
@@ -9260,6 +10065,7 @@
         </w:rPr>
         <w:t>graphNumeration</w:t>
       </w:r>
+      <w:proofErr w:type="spellEnd"/>
       <w:r>
         <w:rPr>
           <w:rFonts w:ascii="Consolas" w:hAnsi="Consolas" w:cs="Consolas"/>
@@ -9296,6 +10102,7 @@
         </w:rPr>
         <w:t>&lt;/</w:t>
       </w:r>
+      <w:proofErr w:type="spellStart"/>
       <w:r>
         <w:rPr>
           <w:rFonts w:ascii="Consolas" w:hAnsi="Consolas" w:cs="Consolas"/>
@@ -9306,6 +10113,7 @@
         </w:rPr>
         <w:t>param</w:t>
       </w:r>
+      <w:proofErr w:type="spellEnd"/>
       <w:r>
         <w:rPr>
           <w:rFonts w:ascii="Consolas" w:hAnsi="Consolas" w:cs="Consolas"/>
@@ -9594,6 +10402,7 @@
           <w:lang w:val="en-US"/>
         </w:rPr>
       </w:pPr>
+      <w:proofErr w:type="gramStart"/>
       <w:r>
         <w:rPr>
           <w:rFonts w:ascii="Consolas" w:hAnsi="Consolas" w:cs="Consolas"/>
@@ -9604,6 +10413,7 @@
         </w:rPr>
         <w:t>public</w:t>
       </w:r>
+      <w:proofErr w:type="gramEnd"/>
       <w:r>
         <w:rPr>
           <w:rFonts w:ascii="Consolas" w:hAnsi="Consolas" w:cs="Consolas"/>
@@ -9634,6 +10444,7 @@
         </w:rPr>
         <w:t xml:space="preserve"> </w:t>
       </w:r>
+      <w:proofErr w:type="spellStart"/>
       <w:r>
         <w:rPr>
           <w:rFonts w:ascii="Consolas" w:hAnsi="Consolas" w:cs="Consolas"/>
@@ -9644,6 +10455,7 @@
         </w:rPr>
         <w:t>int</w:t>
       </w:r>
+      <w:proofErr w:type="spellEnd"/>
       <w:r>
         <w:rPr>
           <w:rFonts w:ascii="Consolas" w:hAnsi="Consolas" w:cs="Consolas"/>
@@ -9692,8 +10504,31 @@
           <w:szCs w:val="19"/>
           <w:lang w:val="en-US"/>
         </w:rPr>
-        <w:t xml:space="preserve">[] xadj, </w:t>
-      </w:r>
+        <w:t xml:space="preserve">[] </w:t>
+      </w:r>
+      <w:proofErr w:type="spellStart"/>
+      <w:r>
+        <w:rPr>
+          <w:rFonts w:ascii="Consolas" w:hAnsi="Consolas" w:cs="Consolas"/>
+          <w:color w:val="000000"/>
+          <w:sz w:val="19"/>
+          <w:szCs w:val="19"/>
+          <w:lang w:val="en-US"/>
+        </w:rPr>
+        <w:t>xadj</w:t>
+      </w:r>
+      <w:proofErr w:type="spellEnd"/>
+      <w:r>
+        <w:rPr>
+          <w:rFonts w:ascii="Consolas" w:hAnsi="Consolas" w:cs="Consolas"/>
+          <w:color w:val="000000"/>
+          <w:sz w:val="19"/>
+          <w:szCs w:val="19"/>
+          <w:lang w:val="en-US"/>
+        </w:rPr>
+        <w:t xml:space="preserve">, </w:t>
+      </w:r>
+      <w:proofErr w:type="spellStart"/>
       <w:r>
         <w:rPr>
           <w:rFonts w:ascii="Consolas" w:hAnsi="Consolas" w:cs="Consolas"/>
@@ -9704,6 +10539,7 @@
         </w:rPr>
         <w:t>int</w:t>
       </w:r>
+      <w:proofErr w:type="spellEnd"/>
       <w:r>
         <w:rPr>
           <w:rFonts w:ascii="Consolas" w:hAnsi="Consolas" w:cs="Consolas"/>
@@ -9714,6 +10550,7 @@
         </w:rPr>
         <w:t xml:space="preserve"> size, </w:t>
       </w:r>
+      <w:proofErr w:type="spellStart"/>
       <w:r>
         <w:rPr>
           <w:rFonts w:ascii="Consolas" w:hAnsi="Consolas" w:cs="Consolas"/>
@@ -9724,6 +10561,7 @@
         </w:rPr>
         <w:t>int</w:t>
       </w:r>
+      <w:proofErr w:type="spellEnd"/>
       <w:r>
         <w:rPr>
           <w:rFonts w:ascii="Consolas" w:hAnsi="Consolas" w:cs="Consolas"/>
@@ -9732,7 +10570,29 @@
           <w:szCs w:val="19"/>
           <w:lang w:val="en-US"/>
         </w:rPr>
-        <w:t xml:space="preserve">[] adjncy, </w:t>
+        <w:t xml:space="preserve">[] </w:t>
+      </w:r>
+      <w:proofErr w:type="spellStart"/>
+      <w:r>
+        <w:rPr>
+          <w:rFonts w:ascii="Consolas" w:hAnsi="Consolas" w:cs="Consolas"/>
+          <w:color w:val="000000"/>
+          <w:sz w:val="19"/>
+          <w:szCs w:val="19"/>
+          <w:lang w:val="en-US"/>
+        </w:rPr>
+        <w:t>adjncy</w:t>
+      </w:r>
+      <w:proofErr w:type="spellEnd"/>
+      <w:r>
+        <w:rPr>
+          <w:rFonts w:ascii="Consolas" w:hAnsi="Consolas" w:cs="Consolas"/>
+          <w:color w:val="000000"/>
+          <w:sz w:val="19"/>
+          <w:szCs w:val="19"/>
+          <w:lang w:val="en-US"/>
+        </w:rPr>
+        <w:t xml:space="preserve">, </w:t>
       </w:r>
       <w:r>
         <w:rPr>
@@ -9754,6 +10614,7 @@
         </w:rPr>
         <w:t xml:space="preserve"> </w:t>
       </w:r>
+      <w:proofErr w:type="spellStart"/>
       <w:r>
         <w:rPr>
           <w:rFonts w:ascii="Consolas" w:hAnsi="Consolas" w:cs="Consolas"/>
@@ -9764,6 +10625,7 @@
         </w:rPr>
         <w:t>int</w:t>
       </w:r>
+      <w:proofErr w:type="spellEnd"/>
       <w:r>
         <w:rPr>
           <w:rFonts w:ascii="Consolas" w:hAnsi="Consolas" w:cs="Consolas"/>
@@ -9772,7 +10634,29 @@
           <w:szCs w:val="19"/>
           <w:lang w:val="en-US"/>
         </w:rPr>
-        <w:t>[][] graphNumeration)</w:t>
+        <w:t xml:space="preserve">[][] </w:t>
+      </w:r>
+      <w:proofErr w:type="spellStart"/>
+      <w:r>
+        <w:rPr>
+          <w:rFonts w:ascii="Consolas" w:hAnsi="Consolas" w:cs="Consolas"/>
+          <w:color w:val="000000"/>
+          <w:sz w:val="19"/>
+          <w:szCs w:val="19"/>
+          <w:lang w:val="en-US"/>
+        </w:rPr>
+        <w:t>graphNumeration</w:t>
+      </w:r>
+      <w:proofErr w:type="spellEnd"/>
+      <w:r>
+        <w:rPr>
+          <w:rFonts w:ascii="Consolas" w:hAnsi="Consolas" w:cs="Consolas"/>
+          <w:color w:val="000000"/>
+          <w:sz w:val="19"/>
+          <w:szCs w:val="19"/>
+          <w:lang w:val="en-US"/>
+        </w:rPr>
+        <w:t>)</w:t>
       </w:r>
     </w:p>
     <w:p>
@@ -9785,14 +10669,19 @@
     </w:p>
     <w:p>
       <w:pPr>
-        <w:numPr>
-          <w:ilvl w:val="0"/>
-          <w:numId w:val="28"/>
-        </w:numPr>
-        <w:rPr>
-          <w:lang w:val="en-US"/>
-        </w:rPr>
-      </w:pPr>
+        <w:rPr>
+          <w:lang w:val="en-US"/>
+        </w:rPr>
+      </w:pPr>
+      <w:r>
+        <w:rPr>
+          <w:i/>
+          <w:lang w:val="en-US"/>
+        </w:rPr>
+        <w:t xml:space="preserve">2. </w:t>
+      </w:r>
+      <w:bookmarkStart w:id="17" w:name="_GoBack"/>
+      <w:bookmarkEnd w:id="17"/>
       <w:r>
         <w:rPr>
           <w:i/>
@@ -9825,12 +10714,14 @@
       <w:r>
         <w:t xml:space="preserve"> </w:t>
       </w:r>
+      <w:proofErr w:type="spellStart"/>
       <w:r>
         <w:rPr>
           <w:lang w:val="en-US"/>
         </w:rPr>
         <w:t>MeshRecovery</w:t>
       </w:r>
+      <w:proofErr w:type="spellEnd"/>
       <w:r>
         <w:t>_</w:t>
       </w:r>
@@ -9878,12 +10769,14 @@
       <w:r>
         <w:t xml:space="preserve"> библиотеки </w:t>
       </w:r>
+      <w:proofErr w:type="spellStart"/>
       <w:r>
         <w:rPr>
           <w:lang w:val="en-US"/>
         </w:rPr>
         <w:t>MeshRecovery</w:t>
       </w:r>
+      <w:proofErr w:type="spellEnd"/>
       <w:r>
         <w:t>_</w:t>
       </w:r>
@@ -10058,7 +10951,7 @@
         </w:rPr>
         <w:br w:type="page"/>
       </w:r>
-      <w:bookmarkStart w:id="17" w:name="_Toc497694364"/>
+      <w:bookmarkStart w:id="18" w:name="_Toc497694364"/>
       <w:r>
         <w:rPr>
           <w:caps/>
@@ -10067,7 +10960,7 @@
         <w:lastRenderedPageBreak/>
         <w:t>Коды Ошибок</w:t>
       </w:r>
-      <w:bookmarkEnd w:id="17"/>
+      <w:bookmarkEnd w:id="18"/>
     </w:p>
     <w:p>
       <w:pPr>
@@ -10088,7 +10981,7 @@
           <w:sz w:val="32"/>
         </w:rPr>
       </w:pPr>
-      <w:bookmarkStart w:id="18" w:name="_Toc497694365"/>
+      <w:bookmarkStart w:id="19" w:name="_Toc497694365"/>
       <w:r>
         <w:rPr>
           <w:b/>
@@ -10106,7 +10999,7 @@
         </w:rPr>
         <w:t>Validate</w:t>
       </w:r>
-      <w:bookmarkEnd w:id="18"/>
+      <w:bookmarkEnd w:id="19"/>
     </w:p>
     <w:p>
       <w:pPr>
@@ -10176,7 +11069,7 @@
           <w:sz w:val="32"/>
         </w:rPr>
       </w:pPr>
-      <w:bookmarkStart w:id="19" w:name="_Toc497694366"/>
+      <w:bookmarkStart w:id="20" w:name="_Toc497694366"/>
       <w:r>
         <w:rPr>
           <w:b/>
@@ -10192,20 +11085,9 @@
           <w:sz w:val="32"/>
           <w:lang w:val="en-US"/>
         </w:rPr>
-        <w:t>Numera</w:t>
-      </w:r>
-      <w:bookmarkStart w:id="20" w:name="_GoBack"/>
+        <w:t>Numerate</w:t>
+      </w:r>
       <w:bookmarkEnd w:id="20"/>
-      <w:r>
-        <w:rPr>
-          <w:b/>
-          <w:bCs/>
-          <w:sz w:val="32"/>
-          <w:lang w:val="en-US"/>
-        </w:rPr>
-        <w:t>te</w:t>
-      </w:r>
-      <w:bookmarkEnd w:id="19"/>
     </w:p>
     <w:p>
       <w:pPr>
@@ -16068,7 +16950,7 @@
       <w:rPr>
         <w:noProof/>
       </w:rPr>
-      <w:t>9</w:t>
+      <w:t>10</w:t>
     </w:r>
     <w:r>
       <w:fldChar w:fldCharType="end"/>
@@ -18718,6 +19600,7 @@
         <w:strike w:val="0"/>
         <w:dstrike w:val="0"/>
         <w:vanish w:val="0"/>
+        <w:color w:val="000000"/>
         <w:sz w:val="32"/>
         <w:vertAlign w:val="baseline"/>
         <w14:shadow w14:blurRad="0" w14:dist="0" w14:dir="0" w14:sx="0" w14:sy="0" w14:kx="0" w14:ky="0" w14:algn="none">
@@ -18728,11 +19611,6 @@
           <w14:prstDash w14:val="solid"/>
           <w14:bevel/>
         </w14:textOutline>
-        <w14:textFill>
-          <w14:solidFill>
-            <w14:srgbClr w14:val="000000"/>
-          </w14:solidFill>
-        </w14:textFill>
       </w:rPr>
     </w:lvl>
     <w:lvl w:ilvl="1">
@@ -18754,6 +19632,7 @@
         <w:strike w:val="0"/>
         <w:dstrike w:val="0"/>
         <w:vanish w:val="0"/>
+        <w:color w:val="000000"/>
         <w:sz w:val="32"/>
         <w:vertAlign w:val="baseline"/>
         <w14:shadow w14:blurRad="0" w14:dist="0" w14:dir="0" w14:sx="0" w14:sy="0" w14:kx="0" w14:ky="0" w14:algn="none">
@@ -18764,11 +19643,6 @@
           <w14:prstDash w14:val="solid"/>
           <w14:bevel/>
         </w14:textOutline>
-        <w14:textFill>
-          <w14:solidFill>
-            <w14:srgbClr w14:val="000000"/>
-          </w14:solidFill>
-        </w14:textFill>
       </w:rPr>
     </w:lvl>
     <w:lvl w:ilvl="2">
@@ -18790,6 +19664,7 @@
         <w:strike w:val="0"/>
         <w:dstrike w:val="0"/>
         <w:vanish w:val="0"/>
+        <w:color w:val="000000"/>
         <w:sz w:val="28"/>
         <w:vertAlign w:val="baseline"/>
         <w14:shadow w14:blurRad="0" w14:dist="0" w14:dir="0" w14:sx="0" w14:sy="0" w14:kx="0" w14:ky="0" w14:algn="none">
@@ -18800,11 +19675,6 @@
           <w14:prstDash w14:val="solid"/>
           <w14:bevel/>
         </w14:textOutline>
-        <w14:textFill>
-          <w14:solidFill>
-            <w14:srgbClr w14:val="000000"/>
-          </w14:solidFill>
-        </w14:textFill>
       </w:rPr>
     </w:lvl>
     <w:lvl w:ilvl="3">
@@ -18826,6 +19696,7 @@
         <w:strike w:val="0"/>
         <w:dstrike w:val="0"/>
         <w:vanish w:val="0"/>
+        <w:color w:val="000000"/>
         <w:sz w:val="28"/>
         <w:vertAlign w:val="baseline"/>
         <w14:shadow w14:blurRad="0" w14:dist="0" w14:dir="0" w14:sx="0" w14:sy="0" w14:kx="0" w14:ky="0" w14:algn="none">
@@ -18836,11 +19707,6 @@
           <w14:prstDash w14:val="solid"/>
           <w14:bevel/>
         </w14:textOutline>
-        <w14:textFill>
-          <w14:solidFill>
-            <w14:srgbClr w14:val="000000"/>
-          </w14:solidFill>
-        </w14:textFill>
       </w:rPr>
     </w:lvl>
     <w:lvl w:ilvl="4">
@@ -20547,7 +21413,7 @@
 </file>
 
 <file path=customXml/itemProps1.xml><?xml version="1.0" encoding="utf-8"?>
-<ds:datastoreItem xmlns:ds="http://schemas.openxmlformats.org/officeDocument/2006/customXml" ds:itemID="{B6F8C517-2F26-490F-BA33-CD6EB0AF8A33}">
+<ds:datastoreItem xmlns:ds="http://schemas.openxmlformats.org/officeDocument/2006/customXml" ds:itemID="{B8CB1421-17F4-46F5-A7F9-AA95CC33D84C}">
   <ds:schemaRefs>
     <ds:schemaRef ds:uri="http://schemas.openxmlformats.org/officeDocument/2006/bibliography"/>
   </ds:schemaRefs>

--- a/docs/Руководство оператора_библиотеки.docx
+++ b/docs/Руководство оператора_библиотеки.docx
@@ -404,7 +404,6 @@
         </w:rPr>
         <w:t xml:space="preserve"> «</w:t>
       </w:r>
-      <w:proofErr w:type="spellStart"/>
       <w:r>
         <w:rPr>
           <w:b/>
@@ -414,7 +413,6 @@
         </w:rPr>
         <w:t>MeshRecovery</w:t>
       </w:r>
-      <w:proofErr w:type="spellEnd"/>
       <w:r>
         <w:rPr>
           <w:b/>
@@ -555,8 +553,8 @@
         </w:rPr>
         <w:fldChar w:fldCharType="separate"/>
       </w:r>
-      <w:bookmarkStart w:id="0" w:name="Закладка"/>
-      <w:bookmarkStart w:id="1" w:name="ДецНомер"/>
+      <w:bookmarkStart w:id="0" w:name="ДецНомер"/>
+      <w:bookmarkStart w:id="1" w:name="Закладка"/>
       <w:r>
         <w:rPr>
           <w:b/>
@@ -1396,13 +1394,25 @@
               <w:rPr>
                 <w:sz w:val="28"/>
               </w:rPr>
-              <w:t>_____________</w:t>
+              <w:t>__</w:t>
             </w:r>
             <w:r>
               <w:rPr>
                 <w:sz w:val="28"/>
               </w:rPr>
-              <w:t>Каримов Д.Р.</w:t>
+              <w:t>__________</w:t>
+            </w:r>
+            <w:r>
+              <w:rPr>
+                <w:sz w:val="28"/>
+              </w:rPr>
+              <w:t>Шуланкина Е</w:t>
+            </w:r>
+            <w:r>
+              <w:rPr>
+                <w:sz w:val="28"/>
+              </w:rPr>
+              <w:t>.</w:t>
             </w:r>
           </w:p>
         </w:tc>
@@ -1798,7 +1808,6 @@
           <w:bCs/>
           <w:caps/>
           <w:sz w:val="36"/>
-          <w:lang w:val="en-US"/>
         </w:rPr>
       </w:pPr>
       <w:r>
@@ -1814,7 +1823,6 @@
           <w:b/>
           <w:bCs/>
           <w:sz w:val="36"/>
-          <w:lang w:val="en-US"/>
         </w:rPr>
         <w:t xml:space="preserve"> </w:t>
       </w:r>
@@ -1823,9 +1831,8 @@
           <w:b/>
           <w:bCs/>
           <w:sz w:val="36"/>
-          <w:lang w:val="en-US"/>
-        </w:rPr>
-        <w:t>П</w:t>
+        </w:rPr>
+        <w:t>библиотеки</w:t>
       </w:r>
       <w:r>
         <w:rPr>
@@ -1833,7 +1840,7 @@
           <w:bCs/>
           <w:sz w:val="36"/>
         </w:rPr>
-        <w:t>О</w:t>
+        <w:t xml:space="preserve"> «</w:t>
       </w:r>
       <w:r>
         <w:rPr>
@@ -1842,7 +1849,32 @@
           <w:sz w:val="36"/>
           <w:lang w:val="en-US"/>
         </w:rPr>
-        <w:t xml:space="preserve"> «MIDSURFACE»</w:t>
+        <w:t>MeshRecovery</w:t>
+      </w:r>
+      <w:r>
+        <w:rPr>
+          <w:b/>
+          <w:bCs/>
+          <w:sz w:val="36"/>
+        </w:rPr>
+        <w:t>_</w:t>
+      </w:r>
+      <w:r>
+        <w:rPr>
+          <w:b/>
+          <w:bCs/>
+          <w:sz w:val="36"/>
+          <w:lang w:val="en-US"/>
+        </w:rPr>
+        <w:t>Lib</w:t>
+      </w:r>
+      <w:r>
+        <w:rPr>
+          <w:b/>
+          <w:bCs/>
+          <w:sz w:val="36"/>
+        </w:rPr>
+        <w:t>»</w:t>
       </w:r>
     </w:p>
     <w:p>
@@ -3796,14 +3828,12 @@
       <w:r>
         <w:t xml:space="preserve"> «</w:t>
       </w:r>
-      <w:proofErr w:type="spellStart"/>
       <w:r>
         <w:rPr>
           <w:lang w:val="en-US"/>
         </w:rPr>
         <w:t>MeshRecovery</w:t>
       </w:r>
-      <w:proofErr w:type="spellEnd"/>
       <w:r>
         <w:t>_</w:t>
       </w:r>
@@ -3926,14 +3956,12 @@
       <w:r>
         <w:t xml:space="preserve"> «</w:t>
       </w:r>
-      <w:proofErr w:type="spellStart"/>
       <w:r>
         <w:rPr>
           <w:lang w:val="en-US"/>
         </w:rPr>
         <w:t>MeshRecovery</w:t>
       </w:r>
-      <w:proofErr w:type="spellEnd"/>
       <w:r>
         <w:t>_</w:t>
       </w:r>
@@ -4247,9 +4275,18 @@
           <w:szCs w:val="19"/>
           <w:lang w:val="en-US"/>
         </w:rPr>
-        <w:t>&lt;</w:t>
-      </w:r>
-      <w:proofErr w:type="spellStart"/>
+        <w:t>&lt;param name="</w:t>
+      </w:r>
+      <w:r>
+        <w:rPr>
+          <w:rFonts w:ascii="Consolas" w:hAnsi="Consolas" w:cs="Consolas"/>
+          <w:color w:val="000000"/>
+          <w:sz w:val="19"/>
+          <w:szCs w:val="19"/>
+          <w:lang w:val="en-US"/>
+        </w:rPr>
+        <w:t>xadj</w:t>
+      </w:r>
       <w:r>
         <w:rPr>
           <w:rFonts w:ascii="Consolas" w:hAnsi="Consolas" w:cs="Consolas"/>
@@ -4258,9 +4295,55 @@
           <w:szCs w:val="19"/>
           <w:lang w:val="en-US"/>
         </w:rPr>
-        <w:t>param</w:t>
-      </w:r>
-      <w:proofErr w:type="spellEnd"/>
+        <w:t>"&gt;</w:t>
+      </w:r>
+      <w:r>
+        <w:rPr>
+          <w:rFonts w:ascii="Consolas" w:hAnsi="Consolas" w:cs="Consolas"/>
+          <w:color w:val="008000"/>
+          <w:sz w:val="19"/>
+          <w:szCs w:val="19"/>
+        </w:rPr>
+        <w:t>Массив</w:t>
+      </w:r>
+      <w:r>
+        <w:rPr>
+          <w:rFonts w:ascii="Consolas" w:hAnsi="Consolas" w:cs="Consolas"/>
+          <w:color w:val="008000"/>
+          <w:sz w:val="19"/>
+          <w:szCs w:val="19"/>
+          <w:lang w:val="en-US"/>
+        </w:rPr>
+        <w:t xml:space="preserve"> </w:t>
+      </w:r>
+      <w:r>
+        <w:rPr>
+          <w:rFonts w:ascii="Consolas" w:hAnsi="Consolas" w:cs="Consolas"/>
+          <w:color w:val="008000"/>
+          <w:sz w:val="19"/>
+          <w:szCs w:val="19"/>
+        </w:rPr>
+        <w:t>индексов</w:t>
+      </w:r>
+      <w:r>
+        <w:rPr>
+          <w:rFonts w:ascii="Consolas" w:hAnsi="Consolas" w:cs="Consolas"/>
+          <w:color w:val="008000"/>
+          <w:sz w:val="19"/>
+          <w:szCs w:val="19"/>
+          <w:lang w:val="en-US"/>
+        </w:rPr>
+        <w:t xml:space="preserve"> </w:t>
+      </w:r>
+      <w:r>
+        <w:rPr>
+          <w:rFonts w:ascii="Consolas" w:hAnsi="Consolas" w:cs="Consolas"/>
+          <w:color w:val="008000"/>
+          <w:sz w:val="19"/>
+          <w:szCs w:val="19"/>
+        </w:rPr>
+        <w:t>графа</w:t>
+      </w:r>
       <w:r>
         <w:rPr>
           <w:rFonts w:ascii="Consolas" w:hAnsi="Consolas" w:cs="Consolas"/>
@@ -4269,108 +4352,7 @@
           <w:szCs w:val="19"/>
           <w:lang w:val="en-US"/>
         </w:rPr>
-        <w:t xml:space="preserve"> name="</w:t>
-      </w:r>
-      <w:proofErr w:type="spellStart"/>
-      <w:r>
-        <w:rPr>
-          <w:rFonts w:ascii="Consolas" w:hAnsi="Consolas" w:cs="Consolas"/>
-          <w:color w:val="000000"/>
-          <w:sz w:val="19"/>
-          <w:szCs w:val="19"/>
-          <w:lang w:val="en-US"/>
-        </w:rPr>
-        <w:t>xadj</w:t>
-      </w:r>
-      <w:proofErr w:type="spellEnd"/>
-      <w:r>
-        <w:rPr>
-          <w:rFonts w:ascii="Consolas" w:hAnsi="Consolas" w:cs="Consolas"/>
-          <w:color w:val="808080"/>
-          <w:sz w:val="19"/>
-          <w:szCs w:val="19"/>
-          <w:lang w:val="en-US"/>
-        </w:rPr>
-        <w:t>"&gt;</w:t>
-      </w:r>
-      <w:r>
-        <w:rPr>
-          <w:rFonts w:ascii="Consolas" w:hAnsi="Consolas" w:cs="Consolas"/>
-          <w:color w:val="008000"/>
-          <w:sz w:val="19"/>
-          <w:szCs w:val="19"/>
-        </w:rPr>
-        <w:t>Массив</w:t>
-      </w:r>
-      <w:r>
-        <w:rPr>
-          <w:rFonts w:ascii="Consolas" w:hAnsi="Consolas" w:cs="Consolas"/>
-          <w:color w:val="008000"/>
-          <w:sz w:val="19"/>
-          <w:szCs w:val="19"/>
-          <w:lang w:val="en-US"/>
-        </w:rPr>
-        <w:t xml:space="preserve"> </w:t>
-      </w:r>
-      <w:r>
-        <w:rPr>
-          <w:rFonts w:ascii="Consolas" w:hAnsi="Consolas" w:cs="Consolas"/>
-          <w:color w:val="008000"/>
-          <w:sz w:val="19"/>
-          <w:szCs w:val="19"/>
-        </w:rPr>
-        <w:t>индексов</w:t>
-      </w:r>
-      <w:r>
-        <w:rPr>
-          <w:rFonts w:ascii="Consolas" w:hAnsi="Consolas" w:cs="Consolas"/>
-          <w:color w:val="008000"/>
-          <w:sz w:val="19"/>
-          <w:szCs w:val="19"/>
-          <w:lang w:val="en-US"/>
-        </w:rPr>
-        <w:t xml:space="preserve"> </w:t>
-      </w:r>
-      <w:r>
-        <w:rPr>
-          <w:rFonts w:ascii="Consolas" w:hAnsi="Consolas" w:cs="Consolas"/>
-          <w:color w:val="008000"/>
-          <w:sz w:val="19"/>
-          <w:szCs w:val="19"/>
-        </w:rPr>
-        <w:t>графа</w:t>
-      </w:r>
-      <w:r>
-        <w:rPr>
-          <w:rFonts w:ascii="Consolas" w:hAnsi="Consolas" w:cs="Consolas"/>
-          <w:color w:val="808080"/>
-          <w:sz w:val="19"/>
-          <w:szCs w:val="19"/>
-          <w:lang w:val="en-US"/>
-        </w:rPr>
-        <w:t>&lt;/</w:t>
-      </w:r>
-      <w:proofErr w:type="spellStart"/>
-      <w:r>
-        <w:rPr>
-          <w:rFonts w:ascii="Consolas" w:hAnsi="Consolas" w:cs="Consolas"/>
-          <w:color w:val="808080"/>
-          <w:sz w:val="19"/>
-          <w:szCs w:val="19"/>
-          <w:lang w:val="en-US"/>
-        </w:rPr>
-        <w:t>param</w:t>
-      </w:r>
-      <w:proofErr w:type="spellEnd"/>
-      <w:r>
-        <w:rPr>
-          <w:rFonts w:ascii="Consolas" w:hAnsi="Consolas" w:cs="Consolas"/>
-          <w:color w:val="808080"/>
-          <w:sz w:val="19"/>
-          <w:szCs w:val="19"/>
-          <w:lang w:val="en-US"/>
-        </w:rPr>
-        <w:t>&gt;</w:t>
+        <w:t>&lt;/param&gt;</w:t>
       </w:r>
     </w:p>
     <w:p>
@@ -4415,9 +4397,18 @@
           <w:szCs w:val="19"/>
           <w:lang w:val="en-US"/>
         </w:rPr>
-        <w:t>&lt;</w:t>
-      </w:r>
-      <w:proofErr w:type="spellStart"/>
+        <w:t>&lt;param name="</w:t>
+      </w:r>
+      <w:r>
+        <w:rPr>
+          <w:rFonts w:ascii="Consolas" w:hAnsi="Consolas" w:cs="Consolas"/>
+          <w:color w:val="000000"/>
+          <w:sz w:val="19"/>
+          <w:szCs w:val="19"/>
+          <w:lang w:val="en-US"/>
+        </w:rPr>
+        <w:t>size</w:t>
+      </w:r>
       <w:r>
         <w:rPr>
           <w:rFonts w:ascii="Consolas" w:hAnsi="Consolas" w:cs="Consolas"/>
@@ -4426,9 +4417,55 @@
           <w:szCs w:val="19"/>
           <w:lang w:val="en-US"/>
         </w:rPr>
-        <w:t>param</w:t>
-      </w:r>
-      <w:proofErr w:type="spellEnd"/>
+        <w:t>"&gt;</w:t>
+      </w:r>
+      <w:r>
+        <w:rPr>
+          <w:rFonts w:ascii="Consolas" w:hAnsi="Consolas" w:cs="Consolas"/>
+          <w:color w:val="008000"/>
+          <w:sz w:val="19"/>
+          <w:szCs w:val="19"/>
+        </w:rPr>
+        <w:t>Размер</w:t>
+      </w:r>
+      <w:r>
+        <w:rPr>
+          <w:rFonts w:ascii="Consolas" w:hAnsi="Consolas" w:cs="Consolas"/>
+          <w:color w:val="008000"/>
+          <w:sz w:val="19"/>
+          <w:szCs w:val="19"/>
+          <w:lang w:val="en-US"/>
+        </w:rPr>
+        <w:t xml:space="preserve"> </w:t>
+      </w:r>
+      <w:r>
+        <w:rPr>
+          <w:rFonts w:ascii="Consolas" w:hAnsi="Consolas" w:cs="Consolas"/>
+          <w:color w:val="008000"/>
+          <w:sz w:val="19"/>
+          <w:szCs w:val="19"/>
+        </w:rPr>
+        <w:t>массива</w:t>
+      </w:r>
+      <w:r>
+        <w:rPr>
+          <w:rFonts w:ascii="Consolas" w:hAnsi="Consolas" w:cs="Consolas"/>
+          <w:color w:val="008000"/>
+          <w:sz w:val="19"/>
+          <w:szCs w:val="19"/>
+          <w:lang w:val="en-US"/>
+        </w:rPr>
+        <w:t xml:space="preserve"> </w:t>
+      </w:r>
+      <w:r>
+        <w:rPr>
+          <w:rFonts w:ascii="Consolas" w:hAnsi="Consolas" w:cs="Consolas"/>
+          <w:color w:val="008000"/>
+          <w:sz w:val="19"/>
+          <w:szCs w:val="19"/>
+        </w:rPr>
+        <w:t>индексов</w:t>
+      </w:r>
       <w:r>
         <w:rPr>
           <w:rFonts w:ascii="Consolas" w:hAnsi="Consolas" w:cs="Consolas"/>
@@ -4437,106 +4474,7 @@
           <w:szCs w:val="19"/>
           <w:lang w:val="en-US"/>
         </w:rPr>
-        <w:t xml:space="preserve"> name="</w:t>
-      </w:r>
-      <w:r>
-        <w:rPr>
-          <w:rFonts w:ascii="Consolas" w:hAnsi="Consolas" w:cs="Consolas"/>
-          <w:color w:val="000000"/>
-          <w:sz w:val="19"/>
-          <w:szCs w:val="19"/>
-          <w:lang w:val="en-US"/>
-        </w:rPr>
-        <w:t>size</w:t>
-      </w:r>
-      <w:r>
-        <w:rPr>
-          <w:rFonts w:ascii="Consolas" w:hAnsi="Consolas" w:cs="Consolas"/>
-          <w:color w:val="808080"/>
-          <w:sz w:val="19"/>
-          <w:szCs w:val="19"/>
-          <w:lang w:val="en-US"/>
-        </w:rPr>
-        <w:t>"&gt;</w:t>
-      </w:r>
-      <w:r>
-        <w:rPr>
-          <w:rFonts w:ascii="Consolas" w:hAnsi="Consolas" w:cs="Consolas"/>
-          <w:color w:val="008000"/>
-          <w:sz w:val="19"/>
-          <w:szCs w:val="19"/>
-        </w:rPr>
-        <w:t>Размер</w:t>
-      </w:r>
-      <w:r>
-        <w:rPr>
-          <w:rFonts w:ascii="Consolas" w:hAnsi="Consolas" w:cs="Consolas"/>
-          <w:color w:val="008000"/>
-          <w:sz w:val="19"/>
-          <w:szCs w:val="19"/>
-          <w:lang w:val="en-US"/>
-        </w:rPr>
-        <w:t xml:space="preserve"> </w:t>
-      </w:r>
-      <w:r>
-        <w:rPr>
-          <w:rFonts w:ascii="Consolas" w:hAnsi="Consolas" w:cs="Consolas"/>
-          <w:color w:val="008000"/>
-          <w:sz w:val="19"/>
-          <w:szCs w:val="19"/>
-        </w:rPr>
-        <w:t>массива</w:t>
-      </w:r>
-      <w:r>
-        <w:rPr>
-          <w:rFonts w:ascii="Consolas" w:hAnsi="Consolas" w:cs="Consolas"/>
-          <w:color w:val="008000"/>
-          <w:sz w:val="19"/>
-          <w:szCs w:val="19"/>
-          <w:lang w:val="en-US"/>
-        </w:rPr>
-        <w:t xml:space="preserve"> </w:t>
-      </w:r>
-      <w:r>
-        <w:rPr>
-          <w:rFonts w:ascii="Consolas" w:hAnsi="Consolas" w:cs="Consolas"/>
-          <w:color w:val="008000"/>
-          <w:sz w:val="19"/>
-          <w:szCs w:val="19"/>
-        </w:rPr>
-        <w:t>индексов</w:t>
-      </w:r>
-      <w:r>
-        <w:rPr>
-          <w:rFonts w:ascii="Consolas" w:hAnsi="Consolas" w:cs="Consolas"/>
-          <w:color w:val="808080"/>
-          <w:sz w:val="19"/>
-          <w:szCs w:val="19"/>
-          <w:lang w:val="en-US"/>
-        </w:rPr>
-        <w:t>&lt;/</w:t>
-      </w:r>
-      <w:proofErr w:type="spellStart"/>
-      <w:r>
-        <w:rPr>
-          <w:rFonts w:ascii="Consolas" w:hAnsi="Consolas" w:cs="Consolas"/>
-          <w:color w:val="808080"/>
-          <w:sz w:val="19"/>
-          <w:szCs w:val="19"/>
-          <w:lang w:val="en-US"/>
-        </w:rPr>
-        <w:t>param</w:t>
-      </w:r>
-      <w:proofErr w:type="spellEnd"/>
-      <w:r>
-        <w:rPr>
-          <w:rFonts w:ascii="Consolas" w:hAnsi="Consolas" w:cs="Consolas"/>
-          <w:color w:val="808080"/>
-          <w:sz w:val="19"/>
-          <w:szCs w:val="19"/>
-          <w:lang w:val="en-US"/>
-        </w:rPr>
-        <w:t>&gt;</w:t>
+        <w:t>&lt;/param&gt;</w:t>
       </w:r>
     </w:p>
     <w:p>
@@ -4581,9 +4519,18 @@
           <w:szCs w:val="19"/>
           <w:lang w:val="en-US"/>
         </w:rPr>
-        <w:t>&lt;</w:t>
-      </w:r>
-      <w:proofErr w:type="spellStart"/>
+        <w:t>&lt;param name="</w:t>
+      </w:r>
+      <w:r>
+        <w:rPr>
+          <w:rFonts w:ascii="Consolas" w:hAnsi="Consolas" w:cs="Consolas"/>
+          <w:color w:val="000000"/>
+          <w:sz w:val="19"/>
+          <w:szCs w:val="19"/>
+          <w:lang w:val="en-US"/>
+        </w:rPr>
+        <w:t>adjncy</w:t>
+      </w:r>
       <w:r>
         <w:rPr>
           <w:rFonts w:ascii="Consolas" w:hAnsi="Consolas" w:cs="Consolas"/>
@@ -4592,9 +4539,36 @@
           <w:szCs w:val="19"/>
           <w:lang w:val="en-US"/>
         </w:rPr>
-        <w:t>param</w:t>
-      </w:r>
-      <w:proofErr w:type="spellEnd"/>
+        <w:t>"&gt;</w:t>
+      </w:r>
+      <w:r>
+        <w:rPr>
+          <w:rFonts w:ascii="Consolas" w:hAnsi="Consolas" w:cs="Consolas"/>
+          <w:color w:val="008000"/>
+          <w:sz w:val="19"/>
+          <w:szCs w:val="19"/>
+        </w:rPr>
+        <w:t>Массив</w:t>
+      </w:r>
+      <w:r>
+        <w:rPr>
+          <w:rFonts w:ascii="Consolas" w:hAnsi="Consolas" w:cs="Consolas"/>
+          <w:color w:val="008000"/>
+          <w:sz w:val="19"/>
+          <w:szCs w:val="19"/>
+          <w:lang w:val="en-US"/>
+        </w:rPr>
+        <w:t xml:space="preserve"> </w:t>
+      </w:r>
+      <w:r>
+        <w:rPr>
+          <w:rFonts w:ascii="Consolas" w:hAnsi="Consolas" w:cs="Consolas"/>
+          <w:color w:val="008000"/>
+          <w:sz w:val="19"/>
+          <w:szCs w:val="19"/>
+        </w:rPr>
+        <w:t>смежности</w:t>
+      </w:r>
       <w:r>
         <w:rPr>
           <w:rFonts w:ascii="Consolas" w:hAnsi="Consolas" w:cs="Consolas"/>
@@ -4603,89 +4577,7 @@
           <w:szCs w:val="19"/>
           <w:lang w:val="en-US"/>
         </w:rPr>
-        <w:t xml:space="preserve"> name="</w:t>
-      </w:r>
-      <w:proofErr w:type="spellStart"/>
-      <w:r>
-        <w:rPr>
-          <w:rFonts w:ascii="Consolas" w:hAnsi="Consolas" w:cs="Consolas"/>
-          <w:color w:val="000000"/>
-          <w:sz w:val="19"/>
-          <w:szCs w:val="19"/>
-          <w:lang w:val="en-US"/>
-        </w:rPr>
-        <w:t>adjncy</w:t>
-      </w:r>
-      <w:proofErr w:type="spellEnd"/>
-      <w:r>
-        <w:rPr>
-          <w:rFonts w:ascii="Consolas" w:hAnsi="Consolas" w:cs="Consolas"/>
-          <w:color w:val="808080"/>
-          <w:sz w:val="19"/>
-          <w:szCs w:val="19"/>
-          <w:lang w:val="en-US"/>
-        </w:rPr>
-        <w:t>"&gt;</w:t>
-      </w:r>
-      <w:r>
-        <w:rPr>
-          <w:rFonts w:ascii="Consolas" w:hAnsi="Consolas" w:cs="Consolas"/>
-          <w:color w:val="008000"/>
-          <w:sz w:val="19"/>
-          <w:szCs w:val="19"/>
-        </w:rPr>
-        <w:t>Массив</w:t>
-      </w:r>
-      <w:r>
-        <w:rPr>
-          <w:rFonts w:ascii="Consolas" w:hAnsi="Consolas" w:cs="Consolas"/>
-          <w:color w:val="008000"/>
-          <w:sz w:val="19"/>
-          <w:szCs w:val="19"/>
-          <w:lang w:val="en-US"/>
-        </w:rPr>
-        <w:t xml:space="preserve"> </w:t>
-      </w:r>
-      <w:r>
-        <w:rPr>
-          <w:rFonts w:ascii="Consolas" w:hAnsi="Consolas" w:cs="Consolas"/>
-          <w:color w:val="008000"/>
-          <w:sz w:val="19"/>
-          <w:szCs w:val="19"/>
-        </w:rPr>
-        <w:t>смежности</w:t>
-      </w:r>
-      <w:r>
-        <w:rPr>
-          <w:rFonts w:ascii="Consolas" w:hAnsi="Consolas" w:cs="Consolas"/>
-          <w:color w:val="808080"/>
-          <w:sz w:val="19"/>
-          <w:szCs w:val="19"/>
-          <w:lang w:val="en-US"/>
-        </w:rPr>
-        <w:t>&lt;/</w:t>
-      </w:r>
-      <w:proofErr w:type="spellStart"/>
-      <w:r>
-        <w:rPr>
-          <w:rFonts w:ascii="Consolas" w:hAnsi="Consolas" w:cs="Consolas"/>
-          <w:color w:val="808080"/>
-          <w:sz w:val="19"/>
-          <w:szCs w:val="19"/>
-          <w:lang w:val="en-US"/>
-        </w:rPr>
-        <w:t>param</w:t>
-      </w:r>
-      <w:proofErr w:type="spellEnd"/>
-      <w:r>
-        <w:rPr>
-          <w:rFonts w:ascii="Consolas" w:hAnsi="Consolas" w:cs="Consolas"/>
-          <w:color w:val="808080"/>
-          <w:sz w:val="19"/>
-          <w:szCs w:val="19"/>
-          <w:lang w:val="en-US"/>
-        </w:rPr>
-        <w:t>&gt;</w:t>
+        <w:t>&lt;/param&gt;</w:t>
       </w:r>
     </w:p>
     <w:p>
@@ -4728,7 +4620,6 @@
         </w:rPr>
         <w:t>&lt;</w:t>
       </w:r>
-      <w:proofErr w:type="spellStart"/>
       <w:r>
         <w:rPr>
           <w:rFonts w:ascii="Consolas" w:hAnsi="Consolas" w:cs="Consolas"/>
@@ -4739,7 +4630,6 @@
         </w:rPr>
         <w:t>param</w:t>
       </w:r>
-      <w:proofErr w:type="spellEnd"/>
       <w:r>
         <w:rPr>
           <w:rFonts w:ascii="Consolas" w:hAnsi="Consolas" w:cs="Consolas"/>
@@ -4768,7 +4658,6 @@
         </w:rPr>
         <w:t>="</w:t>
       </w:r>
-      <w:proofErr w:type="spellStart"/>
       <w:r>
         <w:rPr>
           <w:rFonts w:ascii="Consolas" w:hAnsi="Consolas" w:cs="Consolas"/>
@@ -4779,7 +4668,6 @@
         </w:rPr>
         <w:t>meshDimension</w:t>
       </w:r>
-      <w:proofErr w:type="spellEnd"/>
       <w:r>
         <w:rPr>
           <w:rFonts w:ascii="Consolas" w:hAnsi="Consolas" w:cs="Consolas"/>
@@ -4807,7 +4695,6 @@
         </w:rPr>
         <w:t>&lt;/</w:t>
       </w:r>
-      <w:proofErr w:type="spellStart"/>
       <w:r>
         <w:rPr>
           <w:rFonts w:ascii="Consolas" w:hAnsi="Consolas" w:cs="Consolas"/>
@@ -4818,7 +4705,6 @@
         </w:rPr>
         <w:t>param</w:t>
       </w:r>
-      <w:proofErr w:type="spellEnd"/>
       <w:r>
         <w:rPr>
           <w:rFonts w:ascii="Consolas" w:hAnsi="Consolas" w:cs="Consolas"/>
@@ -4984,7 +4870,6 @@
           <w:lang w:val="en-US"/>
         </w:rPr>
       </w:pPr>
-      <w:proofErr w:type="gramStart"/>
       <w:r>
         <w:rPr>
           <w:rFonts w:ascii="Consolas" w:hAnsi="Consolas" w:cs="Consolas"/>
@@ -4995,7 +4880,6 @@
         </w:rPr>
         <w:t>public</w:t>
       </w:r>
-      <w:proofErr w:type="gramEnd"/>
       <w:r>
         <w:rPr>
           <w:rFonts w:ascii="Consolas" w:hAnsi="Consolas" w:cs="Consolas"/>
@@ -5074,9 +4958,18 @@
           <w:szCs w:val="19"/>
           <w:lang w:val="en-US"/>
         </w:rPr>
-        <w:t xml:space="preserve">[] </w:t>
-      </w:r>
-      <w:proofErr w:type="spellStart"/>
+        <w:t xml:space="preserve">[] xadj, </w:t>
+      </w:r>
+      <w:r>
+        <w:rPr>
+          <w:rFonts w:ascii="Consolas" w:hAnsi="Consolas" w:cs="Consolas"/>
+          <w:color w:val="0000FF"/>
+          <w:sz w:val="19"/>
+          <w:szCs w:val="19"/>
+          <w:lang w:val="en-US"/>
+        </w:rPr>
+        <w:t>int</w:t>
+      </w:r>
       <w:r>
         <w:rPr>
           <w:rFonts w:ascii="Consolas" w:hAnsi="Consolas" w:cs="Consolas"/>
@@ -5085,9 +4978,18 @@
           <w:szCs w:val="19"/>
           <w:lang w:val="en-US"/>
         </w:rPr>
-        <w:t>xadj</w:t>
-      </w:r>
-      <w:proofErr w:type="spellEnd"/>
+        <w:t xml:space="preserve"> size, </w:t>
+      </w:r>
+      <w:r>
+        <w:rPr>
+          <w:rFonts w:ascii="Consolas" w:hAnsi="Consolas" w:cs="Consolas"/>
+          <w:color w:val="0000FF"/>
+          <w:sz w:val="19"/>
+          <w:szCs w:val="19"/>
+          <w:lang w:val="en-US"/>
+        </w:rPr>
+        <w:t>int</w:t>
+      </w:r>
       <w:r>
         <w:rPr>
           <w:rFonts w:ascii="Consolas" w:hAnsi="Consolas" w:cs="Consolas"/>
@@ -5096,9 +4998,8 @@
           <w:szCs w:val="19"/>
           <w:lang w:val="en-US"/>
         </w:rPr>
-        <w:t xml:space="preserve">, </w:t>
-      </w:r>
-      <w:proofErr w:type="spellStart"/>
+        <w:t xml:space="preserve">[] adjncy, </w:t>
+      </w:r>
       <w:r>
         <w:rPr>
           <w:rFonts w:ascii="Consolas" w:hAnsi="Consolas" w:cs="Consolas"/>
@@ -5107,9 +5008,28 @@
           <w:szCs w:val="19"/>
           <w:lang w:val="en-US"/>
         </w:rPr>
+        <w:t>out</w:t>
+      </w:r>
+      <w:r>
+        <w:rPr>
+          <w:rFonts w:ascii="Consolas" w:hAnsi="Consolas" w:cs="Consolas"/>
+          <w:color w:val="000000"/>
+          <w:sz w:val="19"/>
+          <w:szCs w:val="19"/>
+          <w:lang w:val="en-US"/>
+        </w:rPr>
+        <w:t xml:space="preserve"> </w:t>
+      </w:r>
+      <w:r>
+        <w:rPr>
+          <w:rFonts w:ascii="Consolas" w:hAnsi="Consolas" w:cs="Consolas"/>
+          <w:color w:val="0000FF"/>
+          <w:sz w:val="19"/>
+          <w:szCs w:val="19"/>
+          <w:lang w:val="en-US"/>
+        </w:rPr>
         <w:t>int</w:t>
       </w:r>
-      <w:proofErr w:type="spellEnd"/>
       <w:r>
         <w:rPr>
           <w:rFonts w:ascii="Consolas" w:hAnsi="Consolas" w:cs="Consolas"/>
@@ -5118,115 +5038,7 @@
           <w:szCs w:val="19"/>
           <w:lang w:val="en-US"/>
         </w:rPr>
-        <w:t xml:space="preserve"> size, </w:t>
-      </w:r>
-      <w:proofErr w:type="spellStart"/>
-      <w:r>
-        <w:rPr>
-          <w:rFonts w:ascii="Consolas" w:hAnsi="Consolas" w:cs="Consolas"/>
-          <w:color w:val="0000FF"/>
-          <w:sz w:val="19"/>
-          <w:szCs w:val="19"/>
-          <w:lang w:val="en-US"/>
-        </w:rPr>
-        <w:t>int</w:t>
-      </w:r>
-      <w:proofErr w:type="spellEnd"/>
-      <w:r>
-        <w:rPr>
-          <w:rFonts w:ascii="Consolas" w:hAnsi="Consolas" w:cs="Consolas"/>
-          <w:color w:val="000000"/>
-          <w:sz w:val="19"/>
-          <w:szCs w:val="19"/>
-          <w:lang w:val="en-US"/>
-        </w:rPr>
-        <w:t xml:space="preserve">[] </w:t>
-      </w:r>
-      <w:proofErr w:type="spellStart"/>
-      <w:r>
-        <w:rPr>
-          <w:rFonts w:ascii="Consolas" w:hAnsi="Consolas" w:cs="Consolas"/>
-          <w:color w:val="000000"/>
-          <w:sz w:val="19"/>
-          <w:szCs w:val="19"/>
-          <w:lang w:val="en-US"/>
-        </w:rPr>
-        <w:t>adjncy</w:t>
-      </w:r>
-      <w:proofErr w:type="spellEnd"/>
-      <w:r>
-        <w:rPr>
-          <w:rFonts w:ascii="Consolas" w:hAnsi="Consolas" w:cs="Consolas"/>
-          <w:color w:val="000000"/>
-          <w:sz w:val="19"/>
-          <w:szCs w:val="19"/>
-          <w:lang w:val="en-US"/>
-        </w:rPr>
-        <w:t xml:space="preserve">, </w:t>
-      </w:r>
-      <w:r>
-        <w:rPr>
-          <w:rFonts w:ascii="Consolas" w:hAnsi="Consolas" w:cs="Consolas"/>
-          <w:color w:val="0000FF"/>
-          <w:sz w:val="19"/>
-          <w:szCs w:val="19"/>
-          <w:lang w:val="en-US"/>
-        </w:rPr>
-        <w:t>out</w:t>
-      </w:r>
-      <w:r>
-        <w:rPr>
-          <w:rFonts w:ascii="Consolas" w:hAnsi="Consolas" w:cs="Consolas"/>
-          <w:color w:val="000000"/>
-          <w:sz w:val="19"/>
-          <w:szCs w:val="19"/>
-          <w:lang w:val="en-US"/>
-        </w:rPr>
-        <w:t xml:space="preserve"> </w:t>
-      </w:r>
-      <w:proofErr w:type="spellStart"/>
-      <w:r>
-        <w:rPr>
-          <w:rFonts w:ascii="Consolas" w:hAnsi="Consolas" w:cs="Consolas"/>
-          <w:color w:val="0000FF"/>
-          <w:sz w:val="19"/>
-          <w:szCs w:val="19"/>
-          <w:lang w:val="en-US"/>
-        </w:rPr>
-        <w:t>int</w:t>
-      </w:r>
-      <w:proofErr w:type="spellEnd"/>
-      <w:r>
-        <w:rPr>
-          <w:rFonts w:ascii="Consolas" w:hAnsi="Consolas" w:cs="Consolas"/>
-          <w:color w:val="000000"/>
-          <w:sz w:val="19"/>
-          <w:szCs w:val="19"/>
-          <w:lang w:val="en-US"/>
-        </w:rPr>
-        <w:t xml:space="preserve"> </w:t>
-      </w:r>
-      <w:proofErr w:type="spellStart"/>
-      <w:r>
-        <w:rPr>
-          <w:rFonts w:ascii="Consolas" w:hAnsi="Consolas" w:cs="Consolas"/>
-          <w:color w:val="000000"/>
-          <w:sz w:val="19"/>
-          <w:szCs w:val="19"/>
-          <w:lang w:val="en-US"/>
-        </w:rPr>
-        <w:t>meshDimension</w:t>
-      </w:r>
-      <w:proofErr w:type="spellEnd"/>
-      <w:r>
-        <w:rPr>
-          <w:rFonts w:ascii="Consolas" w:hAnsi="Consolas" w:cs="Consolas"/>
-          <w:color w:val="000000"/>
-          <w:sz w:val="19"/>
-          <w:szCs w:val="19"/>
-          <w:lang w:val="en-US"/>
-        </w:rPr>
-        <w:t>)</w:t>
+        <w:t xml:space="preserve"> meshDimension)</w:t>
       </w:r>
     </w:p>
     <w:p>
@@ -5635,9 +5447,18 @@
           <w:szCs w:val="19"/>
           <w:lang w:val="en-US"/>
         </w:rPr>
-        <w:t>&lt;</w:t>
-      </w:r>
-      <w:proofErr w:type="spellStart"/>
+        <w:t>&lt;param name="</w:t>
+      </w:r>
+      <w:r>
+        <w:rPr>
+          <w:rFonts w:ascii="Consolas" w:hAnsi="Consolas" w:cs="Consolas"/>
+          <w:color w:val="000000"/>
+          <w:sz w:val="19"/>
+          <w:szCs w:val="19"/>
+          <w:lang w:val="en-US"/>
+        </w:rPr>
+        <w:t>xadj</w:t>
+      </w:r>
       <w:r>
         <w:rPr>
           <w:rFonts w:ascii="Consolas" w:hAnsi="Consolas" w:cs="Consolas"/>
@@ -5646,9 +5467,55 @@
           <w:szCs w:val="19"/>
           <w:lang w:val="en-US"/>
         </w:rPr>
-        <w:t>param</w:t>
-      </w:r>
-      <w:proofErr w:type="spellEnd"/>
+        <w:t>"&gt;</w:t>
+      </w:r>
+      <w:r>
+        <w:rPr>
+          <w:rFonts w:ascii="Consolas" w:hAnsi="Consolas" w:cs="Consolas"/>
+          <w:color w:val="008000"/>
+          <w:sz w:val="19"/>
+          <w:szCs w:val="19"/>
+        </w:rPr>
+        <w:t>Массив</w:t>
+      </w:r>
+      <w:r>
+        <w:rPr>
+          <w:rFonts w:ascii="Consolas" w:hAnsi="Consolas" w:cs="Consolas"/>
+          <w:color w:val="008000"/>
+          <w:sz w:val="19"/>
+          <w:szCs w:val="19"/>
+          <w:lang w:val="en-US"/>
+        </w:rPr>
+        <w:t xml:space="preserve"> </w:t>
+      </w:r>
+      <w:r>
+        <w:rPr>
+          <w:rFonts w:ascii="Consolas" w:hAnsi="Consolas" w:cs="Consolas"/>
+          <w:color w:val="008000"/>
+          <w:sz w:val="19"/>
+          <w:szCs w:val="19"/>
+        </w:rPr>
+        <w:t>индексов</w:t>
+      </w:r>
+      <w:r>
+        <w:rPr>
+          <w:rFonts w:ascii="Consolas" w:hAnsi="Consolas" w:cs="Consolas"/>
+          <w:color w:val="008000"/>
+          <w:sz w:val="19"/>
+          <w:szCs w:val="19"/>
+          <w:lang w:val="en-US"/>
+        </w:rPr>
+        <w:t xml:space="preserve"> </w:t>
+      </w:r>
+      <w:r>
+        <w:rPr>
+          <w:rFonts w:ascii="Consolas" w:hAnsi="Consolas" w:cs="Consolas"/>
+          <w:color w:val="008000"/>
+          <w:sz w:val="19"/>
+          <w:szCs w:val="19"/>
+        </w:rPr>
+        <w:t>графа</w:t>
+      </w:r>
       <w:r>
         <w:rPr>
           <w:rFonts w:ascii="Consolas" w:hAnsi="Consolas" w:cs="Consolas"/>
@@ -5657,108 +5524,7 @@
           <w:szCs w:val="19"/>
           <w:lang w:val="en-US"/>
         </w:rPr>
-        <w:t xml:space="preserve"> name="</w:t>
-      </w:r>
-      <w:proofErr w:type="spellStart"/>
-      <w:r>
-        <w:rPr>
-          <w:rFonts w:ascii="Consolas" w:hAnsi="Consolas" w:cs="Consolas"/>
-          <w:color w:val="000000"/>
-          <w:sz w:val="19"/>
-          <w:szCs w:val="19"/>
-          <w:lang w:val="en-US"/>
-        </w:rPr>
-        <w:t>xadj</w:t>
-      </w:r>
-      <w:proofErr w:type="spellEnd"/>
-      <w:r>
-        <w:rPr>
-          <w:rFonts w:ascii="Consolas" w:hAnsi="Consolas" w:cs="Consolas"/>
-          <w:color w:val="808080"/>
-          <w:sz w:val="19"/>
-          <w:szCs w:val="19"/>
-          <w:lang w:val="en-US"/>
-        </w:rPr>
-        <w:t>"&gt;</w:t>
-      </w:r>
-      <w:r>
-        <w:rPr>
-          <w:rFonts w:ascii="Consolas" w:hAnsi="Consolas" w:cs="Consolas"/>
-          <w:color w:val="008000"/>
-          <w:sz w:val="19"/>
-          <w:szCs w:val="19"/>
-        </w:rPr>
-        <w:t>Массив</w:t>
-      </w:r>
-      <w:r>
-        <w:rPr>
-          <w:rFonts w:ascii="Consolas" w:hAnsi="Consolas" w:cs="Consolas"/>
-          <w:color w:val="008000"/>
-          <w:sz w:val="19"/>
-          <w:szCs w:val="19"/>
-          <w:lang w:val="en-US"/>
-        </w:rPr>
-        <w:t xml:space="preserve"> </w:t>
-      </w:r>
-      <w:r>
-        <w:rPr>
-          <w:rFonts w:ascii="Consolas" w:hAnsi="Consolas" w:cs="Consolas"/>
-          <w:color w:val="008000"/>
-          <w:sz w:val="19"/>
-          <w:szCs w:val="19"/>
-        </w:rPr>
-        <w:t>индексов</w:t>
-      </w:r>
-      <w:r>
-        <w:rPr>
-          <w:rFonts w:ascii="Consolas" w:hAnsi="Consolas" w:cs="Consolas"/>
-          <w:color w:val="008000"/>
-          <w:sz w:val="19"/>
-          <w:szCs w:val="19"/>
-          <w:lang w:val="en-US"/>
-        </w:rPr>
-        <w:t xml:space="preserve"> </w:t>
-      </w:r>
-      <w:r>
-        <w:rPr>
-          <w:rFonts w:ascii="Consolas" w:hAnsi="Consolas" w:cs="Consolas"/>
-          <w:color w:val="008000"/>
-          <w:sz w:val="19"/>
-          <w:szCs w:val="19"/>
-        </w:rPr>
-        <w:t>графа</w:t>
-      </w:r>
-      <w:r>
-        <w:rPr>
-          <w:rFonts w:ascii="Consolas" w:hAnsi="Consolas" w:cs="Consolas"/>
-          <w:color w:val="808080"/>
-          <w:sz w:val="19"/>
-          <w:szCs w:val="19"/>
-          <w:lang w:val="en-US"/>
-        </w:rPr>
-        <w:t>&lt;/</w:t>
-      </w:r>
-      <w:proofErr w:type="spellStart"/>
-      <w:r>
-        <w:rPr>
-          <w:rFonts w:ascii="Consolas" w:hAnsi="Consolas" w:cs="Consolas"/>
-          <w:color w:val="808080"/>
-          <w:sz w:val="19"/>
-          <w:szCs w:val="19"/>
-          <w:lang w:val="en-US"/>
-        </w:rPr>
-        <w:t>param</w:t>
-      </w:r>
-      <w:proofErr w:type="spellEnd"/>
-      <w:r>
-        <w:rPr>
-          <w:rFonts w:ascii="Consolas" w:hAnsi="Consolas" w:cs="Consolas"/>
-          <w:color w:val="808080"/>
-          <w:sz w:val="19"/>
-          <w:szCs w:val="19"/>
-          <w:lang w:val="en-US"/>
-        </w:rPr>
-        <w:t>&gt;</w:t>
+        <w:t>&lt;/param&gt;</w:t>
       </w:r>
     </w:p>
     <w:p>
@@ -5803,9 +5569,18 @@
           <w:szCs w:val="19"/>
           <w:lang w:val="en-US"/>
         </w:rPr>
-        <w:t>&lt;</w:t>
-      </w:r>
-      <w:proofErr w:type="spellStart"/>
+        <w:t>&lt;param name="</w:t>
+      </w:r>
+      <w:r>
+        <w:rPr>
+          <w:rFonts w:ascii="Consolas" w:hAnsi="Consolas" w:cs="Consolas"/>
+          <w:color w:val="000000"/>
+          <w:sz w:val="19"/>
+          <w:szCs w:val="19"/>
+          <w:lang w:val="en-US"/>
+        </w:rPr>
+        <w:t>size</w:t>
+      </w:r>
       <w:r>
         <w:rPr>
           <w:rFonts w:ascii="Consolas" w:hAnsi="Consolas" w:cs="Consolas"/>
@@ -5814,9 +5589,55 @@
           <w:szCs w:val="19"/>
           <w:lang w:val="en-US"/>
         </w:rPr>
-        <w:t>param</w:t>
-      </w:r>
-      <w:proofErr w:type="spellEnd"/>
+        <w:t>"&gt;</w:t>
+      </w:r>
+      <w:r>
+        <w:rPr>
+          <w:rFonts w:ascii="Consolas" w:hAnsi="Consolas" w:cs="Consolas"/>
+          <w:color w:val="008000"/>
+          <w:sz w:val="19"/>
+          <w:szCs w:val="19"/>
+        </w:rPr>
+        <w:t>Размер</w:t>
+      </w:r>
+      <w:r>
+        <w:rPr>
+          <w:rFonts w:ascii="Consolas" w:hAnsi="Consolas" w:cs="Consolas"/>
+          <w:color w:val="008000"/>
+          <w:sz w:val="19"/>
+          <w:szCs w:val="19"/>
+          <w:lang w:val="en-US"/>
+        </w:rPr>
+        <w:t xml:space="preserve"> </w:t>
+      </w:r>
+      <w:r>
+        <w:rPr>
+          <w:rFonts w:ascii="Consolas" w:hAnsi="Consolas" w:cs="Consolas"/>
+          <w:color w:val="008000"/>
+          <w:sz w:val="19"/>
+          <w:szCs w:val="19"/>
+        </w:rPr>
+        <w:t>массива</w:t>
+      </w:r>
+      <w:r>
+        <w:rPr>
+          <w:rFonts w:ascii="Consolas" w:hAnsi="Consolas" w:cs="Consolas"/>
+          <w:color w:val="008000"/>
+          <w:sz w:val="19"/>
+          <w:szCs w:val="19"/>
+          <w:lang w:val="en-US"/>
+        </w:rPr>
+        <w:t xml:space="preserve"> </w:t>
+      </w:r>
+      <w:r>
+        <w:rPr>
+          <w:rFonts w:ascii="Consolas" w:hAnsi="Consolas" w:cs="Consolas"/>
+          <w:color w:val="008000"/>
+          <w:sz w:val="19"/>
+          <w:szCs w:val="19"/>
+        </w:rPr>
+        <w:t>индексов</w:t>
+      </w:r>
       <w:r>
         <w:rPr>
           <w:rFonts w:ascii="Consolas" w:hAnsi="Consolas" w:cs="Consolas"/>
@@ -5825,106 +5646,7 @@
           <w:szCs w:val="19"/>
           <w:lang w:val="en-US"/>
         </w:rPr>
-        <w:t xml:space="preserve"> name="</w:t>
-      </w:r>
-      <w:r>
-        <w:rPr>
-          <w:rFonts w:ascii="Consolas" w:hAnsi="Consolas" w:cs="Consolas"/>
-          <w:color w:val="000000"/>
-          <w:sz w:val="19"/>
-          <w:szCs w:val="19"/>
-          <w:lang w:val="en-US"/>
-        </w:rPr>
-        <w:t>size</w:t>
-      </w:r>
-      <w:r>
-        <w:rPr>
-          <w:rFonts w:ascii="Consolas" w:hAnsi="Consolas" w:cs="Consolas"/>
-          <w:color w:val="808080"/>
-          <w:sz w:val="19"/>
-          <w:szCs w:val="19"/>
-          <w:lang w:val="en-US"/>
-        </w:rPr>
-        <w:t>"&gt;</w:t>
-      </w:r>
-      <w:r>
-        <w:rPr>
-          <w:rFonts w:ascii="Consolas" w:hAnsi="Consolas" w:cs="Consolas"/>
-          <w:color w:val="008000"/>
-          <w:sz w:val="19"/>
-          <w:szCs w:val="19"/>
-        </w:rPr>
-        <w:t>Размер</w:t>
-      </w:r>
-      <w:r>
-        <w:rPr>
-          <w:rFonts w:ascii="Consolas" w:hAnsi="Consolas" w:cs="Consolas"/>
-          <w:color w:val="008000"/>
-          <w:sz w:val="19"/>
-          <w:szCs w:val="19"/>
-          <w:lang w:val="en-US"/>
-        </w:rPr>
-        <w:t xml:space="preserve"> </w:t>
-      </w:r>
-      <w:r>
-        <w:rPr>
-          <w:rFonts w:ascii="Consolas" w:hAnsi="Consolas" w:cs="Consolas"/>
-          <w:color w:val="008000"/>
-          <w:sz w:val="19"/>
-          <w:szCs w:val="19"/>
-        </w:rPr>
-        <w:t>массива</w:t>
-      </w:r>
-      <w:r>
-        <w:rPr>
-          <w:rFonts w:ascii="Consolas" w:hAnsi="Consolas" w:cs="Consolas"/>
-          <w:color w:val="008000"/>
-          <w:sz w:val="19"/>
-          <w:szCs w:val="19"/>
-          <w:lang w:val="en-US"/>
-        </w:rPr>
-        <w:t xml:space="preserve"> </w:t>
-      </w:r>
-      <w:r>
-        <w:rPr>
-          <w:rFonts w:ascii="Consolas" w:hAnsi="Consolas" w:cs="Consolas"/>
-          <w:color w:val="008000"/>
-          <w:sz w:val="19"/>
-          <w:szCs w:val="19"/>
-        </w:rPr>
-        <w:t>индексов</w:t>
-      </w:r>
-      <w:r>
-        <w:rPr>
-          <w:rFonts w:ascii="Consolas" w:hAnsi="Consolas" w:cs="Consolas"/>
-          <w:color w:val="808080"/>
-          <w:sz w:val="19"/>
-          <w:szCs w:val="19"/>
-          <w:lang w:val="en-US"/>
-        </w:rPr>
-        <w:t>&lt;/</w:t>
-      </w:r>
-      <w:proofErr w:type="spellStart"/>
-      <w:r>
-        <w:rPr>
-          <w:rFonts w:ascii="Consolas" w:hAnsi="Consolas" w:cs="Consolas"/>
-          <w:color w:val="808080"/>
-          <w:sz w:val="19"/>
-          <w:szCs w:val="19"/>
-          <w:lang w:val="en-US"/>
-        </w:rPr>
-        <w:t>param</w:t>
-      </w:r>
-      <w:proofErr w:type="spellEnd"/>
-      <w:r>
-        <w:rPr>
-          <w:rFonts w:ascii="Consolas" w:hAnsi="Consolas" w:cs="Consolas"/>
-          <w:color w:val="808080"/>
-          <w:sz w:val="19"/>
-          <w:szCs w:val="19"/>
-          <w:lang w:val="en-US"/>
-        </w:rPr>
-        <w:t>&gt;</w:t>
+        <w:t>&lt;/param&gt;</w:t>
       </w:r>
     </w:p>
     <w:p>
@@ -5969,9 +5691,18 @@
           <w:szCs w:val="19"/>
           <w:lang w:val="en-US"/>
         </w:rPr>
-        <w:t>&lt;</w:t>
-      </w:r>
-      <w:proofErr w:type="spellStart"/>
+        <w:t>&lt;param name="</w:t>
+      </w:r>
+      <w:r>
+        <w:rPr>
+          <w:rFonts w:ascii="Consolas" w:hAnsi="Consolas" w:cs="Consolas"/>
+          <w:color w:val="000000"/>
+          <w:sz w:val="19"/>
+          <w:szCs w:val="19"/>
+          <w:lang w:val="en-US"/>
+        </w:rPr>
+        <w:t>adjncy</w:t>
+      </w:r>
       <w:r>
         <w:rPr>
           <w:rFonts w:ascii="Consolas" w:hAnsi="Consolas" w:cs="Consolas"/>
@@ -5980,9 +5711,46 @@
           <w:szCs w:val="19"/>
           <w:lang w:val="en-US"/>
         </w:rPr>
-        <w:t>param</w:t>
-      </w:r>
-      <w:proofErr w:type="spellEnd"/>
+        <w:t>"&gt;</w:t>
+      </w:r>
+      <w:r>
+        <w:rPr>
+          <w:rFonts w:ascii="Consolas" w:hAnsi="Consolas" w:cs="Consolas"/>
+          <w:color w:val="008000"/>
+          <w:sz w:val="19"/>
+          <w:szCs w:val="19"/>
+          <w:lang w:val="en-US"/>
+        </w:rPr>
+        <w:t xml:space="preserve"> </w:t>
+      </w:r>
+      <w:r>
+        <w:rPr>
+          <w:rFonts w:ascii="Consolas" w:hAnsi="Consolas" w:cs="Consolas"/>
+          <w:color w:val="008000"/>
+          <w:sz w:val="19"/>
+          <w:szCs w:val="19"/>
+        </w:rPr>
+        <w:t>Массив</w:t>
+      </w:r>
+      <w:r>
+        <w:rPr>
+          <w:rFonts w:ascii="Consolas" w:hAnsi="Consolas" w:cs="Consolas"/>
+          <w:color w:val="008000"/>
+          <w:sz w:val="19"/>
+          <w:szCs w:val="19"/>
+          <w:lang w:val="en-US"/>
+        </w:rPr>
+        <w:t xml:space="preserve"> </w:t>
+      </w:r>
+      <w:r>
+        <w:rPr>
+          <w:rFonts w:ascii="Consolas" w:hAnsi="Consolas" w:cs="Consolas"/>
+          <w:color w:val="008000"/>
+          <w:sz w:val="19"/>
+          <w:szCs w:val="19"/>
+        </w:rPr>
+        <w:t>смежности</w:t>
+      </w:r>
       <w:r>
         <w:rPr>
           <w:rFonts w:ascii="Consolas" w:hAnsi="Consolas" w:cs="Consolas"/>
@@ -5991,99 +5759,7 @@
           <w:szCs w:val="19"/>
           <w:lang w:val="en-US"/>
         </w:rPr>
-        <w:t xml:space="preserve"> name="</w:t>
-      </w:r>
-      <w:proofErr w:type="spellStart"/>
-      <w:r>
-        <w:rPr>
-          <w:rFonts w:ascii="Consolas" w:hAnsi="Consolas" w:cs="Consolas"/>
-          <w:color w:val="000000"/>
-          <w:sz w:val="19"/>
-          <w:szCs w:val="19"/>
-          <w:lang w:val="en-US"/>
-        </w:rPr>
-        <w:t>adjncy</w:t>
-      </w:r>
-      <w:proofErr w:type="spellEnd"/>
-      <w:r>
-        <w:rPr>
-          <w:rFonts w:ascii="Consolas" w:hAnsi="Consolas" w:cs="Consolas"/>
-          <w:color w:val="808080"/>
-          <w:sz w:val="19"/>
-          <w:szCs w:val="19"/>
-          <w:lang w:val="en-US"/>
-        </w:rPr>
-        <w:t>"&gt;</w:t>
-      </w:r>
-      <w:r>
-        <w:rPr>
-          <w:rFonts w:ascii="Consolas" w:hAnsi="Consolas" w:cs="Consolas"/>
-          <w:color w:val="008000"/>
-          <w:sz w:val="19"/>
-          <w:szCs w:val="19"/>
-          <w:lang w:val="en-US"/>
-        </w:rPr>
-        <w:t xml:space="preserve"> </w:t>
-      </w:r>
-      <w:r>
-        <w:rPr>
-          <w:rFonts w:ascii="Consolas" w:hAnsi="Consolas" w:cs="Consolas"/>
-          <w:color w:val="008000"/>
-          <w:sz w:val="19"/>
-          <w:szCs w:val="19"/>
-        </w:rPr>
-        <w:t>Массив</w:t>
-      </w:r>
-      <w:r>
-        <w:rPr>
-          <w:rFonts w:ascii="Consolas" w:hAnsi="Consolas" w:cs="Consolas"/>
-          <w:color w:val="008000"/>
-          <w:sz w:val="19"/>
-          <w:szCs w:val="19"/>
-          <w:lang w:val="en-US"/>
-        </w:rPr>
-        <w:t xml:space="preserve"> </w:t>
-      </w:r>
-      <w:r>
-        <w:rPr>
-          <w:rFonts w:ascii="Consolas" w:hAnsi="Consolas" w:cs="Consolas"/>
-          <w:color w:val="008000"/>
-          <w:sz w:val="19"/>
-          <w:szCs w:val="19"/>
-        </w:rPr>
-        <w:t>смежности</w:t>
-      </w:r>
-      <w:r>
-        <w:rPr>
-          <w:rFonts w:ascii="Consolas" w:hAnsi="Consolas" w:cs="Consolas"/>
-          <w:color w:val="808080"/>
-          <w:sz w:val="19"/>
-          <w:szCs w:val="19"/>
-          <w:lang w:val="en-US"/>
-        </w:rPr>
-        <w:t>&lt;/</w:t>
-      </w:r>
-      <w:proofErr w:type="spellStart"/>
-      <w:r>
-        <w:rPr>
-          <w:rFonts w:ascii="Consolas" w:hAnsi="Consolas" w:cs="Consolas"/>
-          <w:color w:val="808080"/>
-          <w:sz w:val="19"/>
-          <w:szCs w:val="19"/>
-          <w:lang w:val="en-US"/>
-        </w:rPr>
-        <w:t>param</w:t>
-      </w:r>
-      <w:proofErr w:type="spellEnd"/>
-      <w:r>
-        <w:rPr>
-          <w:rFonts w:ascii="Consolas" w:hAnsi="Consolas" w:cs="Consolas"/>
-          <w:color w:val="808080"/>
-          <w:sz w:val="19"/>
-          <w:szCs w:val="19"/>
-          <w:lang w:val="en-US"/>
-        </w:rPr>
-        <w:t>&gt;</w:t>
+        <w:t>&lt;/param&gt;</w:t>
       </w:r>
     </w:p>
     <w:p>
@@ -6126,7 +5802,6 @@
         </w:rPr>
         <w:t>&lt;</w:t>
       </w:r>
-      <w:proofErr w:type="spellStart"/>
       <w:r>
         <w:rPr>
           <w:rFonts w:ascii="Consolas" w:hAnsi="Consolas" w:cs="Consolas"/>
@@ -6137,7 +5812,6 @@
         </w:rPr>
         <w:t>param</w:t>
       </w:r>
-      <w:proofErr w:type="spellEnd"/>
       <w:r>
         <w:rPr>
           <w:rFonts w:ascii="Consolas" w:hAnsi="Consolas" w:cs="Consolas"/>
@@ -6166,7 +5840,6 @@
         </w:rPr>
         <w:t>="</w:t>
       </w:r>
-      <w:proofErr w:type="spellStart"/>
       <w:r>
         <w:rPr>
           <w:rFonts w:ascii="Consolas" w:hAnsi="Consolas" w:cs="Consolas"/>
@@ -6177,7 +5850,6 @@
         </w:rPr>
         <w:t>graphNumeration</w:t>
       </w:r>
-      <w:proofErr w:type="spellEnd"/>
       <w:r>
         <w:rPr>
           <w:rFonts w:ascii="Consolas" w:hAnsi="Consolas" w:cs="Consolas"/>
@@ -6214,7 +5886,6 @@
         </w:rPr>
         <w:t>&lt;/</w:t>
       </w:r>
-      <w:proofErr w:type="spellStart"/>
       <w:r>
         <w:rPr>
           <w:rFonts w:ascii="Consolas" w:hAnsi="Consolas" w:cs="Consolas"/>
@@ -6225,7 +5896,6 @@
         </w:rPr>
         <w:t>param</w:t>
       </w:r>
-      <w:proofErr w:type="spellEnd"/>
       <w:r>
         <w:rPr>
           <w:rFonts w:ascii="Consolas" w:hAnsi="Consolas" w:cs="Consolas"/>
@@ -6514,7 +6184,6 @@
           <w:lang w:val="en-US"/>
         </w:rPr>
       </w:pPr>
-      <w:proofErr w:type="gramStart"/>
       <w:r>
         <w:rPr>
           <w:rFonts w:ascii="Consolas" w:hAnsi="Consolas" w:cs="Consolas"/>
@@ -6525,7 +6194,6 @@
         </w:rPr>
         <w:t>public</w:t>
       </w:r>
-      <w:proofErr w:type="gramEnd"/>
       <w:r>
         <w:rPr>
           <w:rFonts w:ascii="Consolas" w:hAnsi="Consolas" w:cs="Consolas"/>
@@ -6556,7 +6224,6 @@
         </w:rPr>
         <w:t xml:space="preserve"> </w:t>
       </w:r>
-      <w:proofErr w:type="spellStart"/>
       <w:r>
         <w:rPr>
           <w:rFonts w:ascii="Consolas" w:hAnsi="Consolas" w:cs="Consolas"/>
@@ -6567,7 +6234,6 @@
         </w:rPr>
         <w:t>int</w:t>
       </w:r>
-      <w:proofErr w:type="spellEnd"/>
       <w:r>
         <w:rPr>
           <w:rFonts w:ascii="Consolas" w:hAnsi="Consolas" w:cs="Consolas"/>
@@ -6616,9 +6282,18 @@
           <w:szCs w:val="19"/>
           <w:lang w:val="en-US"/>
         </w:rPr>
-        <w:t xml:space="preserve">[] </w:t>
-      </w:r>
-      <w:proofErr w:type="spellStart"/>
+        <w:t xml:space="preserve">[] xadj, </w:t>
+      </w:r>
+      <w:r>
+        <w:rPr>
+          <w:rFonts w:ascii="Consolas" w:hAnsi="Consolas" w:cs="Consolas"/>
+          <w:color w:val="0000FF"/>
+          <w:sz w:val="19"/>
+          <w:szCs w:val="19"/>
+          <w:lang w:val="en-US"/>
+        </w:rPr>
+        <w:t>int</w:t>
+      </w:r>
       <w:r>
         <w:rPr>
           <w:rFonts w:ascii="Consolas" w:hAnsi="Consolas" w:cs="Consolas"/>
@@ -6627,9 +6302,18 @@
           <w:szCs w:val="19"/>
           <w:lang w:val="en-US"/>
         </w:rPr>
-        <w:t>xadj</w:t>
-      </w:r>
-      <w:proofErr w:type="spellEnd"/>
+        <w:t xml:space="preserve"> size, </w:t>
+      </w:r>
+      <w:r>
+        <w:rPr>
+          <w:rFonts w:ascii="Consolas" w:hAnsi="Consolas" w:cs="Consolas"/>
+          <w:color w:val="0000FF"/>
+          <w:sz w:val="19"/>
+          <w:szCs w:val="19"/>
+          <w:lang w:val="en-US"/>
+        </w:rPr>
+        <w:t>int</w:t>
+      </w:r>
       <w:r>
         <w:rPr>
           <w:rFonts w:ascii="Consolas" w:hAnsi="Consolas" w:cs="Consolas"/>
@@ -6638,9 +6322,8 @@
           <w:szCs w:val="19"/>
           <w:lang w:val="en-US"/>
         </w:rPr>
-        <w:t xml:space="preserve">, </w:t>
-      </w:r>
-      <w:proofErr w:type="spellStart"/>
+        <w:t xml:space="preserve">[] adjncy, </w:t>
+      </w:r>
       <w:r>
         <w:rPr>
           <w:rFonts w:ascii="Consolas" w:hAnsi="Consolas" w:cs="Consolas"/>
@@ -6649,9 +6332,28 @@
           <w:szCs w:val="19"/>
           <w:lang w:val="en-US"/>
         </w:rPr>
+        <w:t>out</w:t>
+      </w:r>
+      <w:r>
+        <w:rPr>
+          <w:rFonts w:ascii="Consolas" w:hAnsi="Consolas" w:cs="Consolas"/>
+          <w:color w:val="000000"/>
+          <w:sz w:val="19"/>
+          <w:szCs w:val="19"/>
+          <w:lang w:val="en-US"/>
+        </w:rPr>
+        <w:t xml:space="preserve"> </w:t>
+      </w:r>
+      <w:r>
+        <w:rPr>
+          <w:rFonts w:ascii="Consolas" w:hAnsi="Consolas" w:cs="Consolas"/>
+          <w:color w:val="0000FF"/>
+          <w:sz w:val="19"/>
+          <w:szCs w:val="19"/>
+          <w:lang w:val="en-US"/>
+        </w:rPr>
         <w:t>int</w:t>
       </w:r>
-      <w:proofErr w:type="spellEnd"/>
       <w:r>
         <w:rPr>
           <w:rFonts w:ascii="Consolas" w:hAnsi="Consolas" w:cs="Consolas"/>
@@ -6660,115 +6362,7 @@
           <w:szCs w:val="19"/>
           <w:lang w:val="en-US"/>
         </w:rPr>
-        <w:t xml:space="preserve"> size, </w:t>
-      </w:r>
-      <w:proofErr w:type="spellStart"/>
-      <w:r>
-        <w:rPr>
-          <w:rFonts w:ascii="Consolas" w:hAnsi="Consolas" w:cs="Consolas"/>
-          <w:color w:val="0000FF"/>
-          <w:sz w:val="19"/>
-          <w:szCs w:val="19"/>
-          <w:lang w:val="en-US"/>
-        </w:rPr>
-        <w:t>int</w:t>
-      </w:r>
-      <w:proofErr w:type="spellEnd"/>
-      <w:r>
-        <w:rPr>
-          <w:rFonts w:ascii="Consolas" w:hAnsi="Consolas" w:cs="Consolas"/>
-          <w:color w:val="000000"/>
-          <w:sz w:val="19"/>
-          <w:szCs w:val="19"/>
-          <w:lang w:val="en-US"/>
-        </w:rPr>
-        <w:t xml:space="preserve">[] </w:t>
-      </w:r>
-      <w:proofErr w:type="spellStart"/>
-      <w:r>
-        <w:rPr>
-          <w:rFonts w:ascii="Consolas" w:hAnsi="Consolas" w:cs="Consolas"/>
-          <w:color w:val="000000"/>
-          <w:sz w:val="19"/>
-          <w:szCs w:val="19"/>
-          <w:lang w:val="en-US"/>
-        </w:rPr>
-        <w:t>adjncy</w:t>
-      </w:r>
-      <w:proofErr w:type="spellEnd"/>
-      <w:r>
-        <w:rPr>
-          <w:rFonts w:ascii="Consolas" w:hAnsi="Consolas" w:cs="Consolas"/>
-          <w:color w:val="000000"/>
-          <w:sz w:val="19"/>
-          <w:szCs w:val="19"/>
-          <w:lang w:val="en-US"/>
-        </w:rPr>
-        <w:t xml:space="preserve">, </w:t>
-      </w:r>
-      <w:r>
-        <w:rPr>
-          <w:rFonts w:ascii="Consolas" w:hAnsi="Consolas" w:cs="Consolas"/>
-          <w:color w:val="0000FF"/>
-          <w:sz w:val="19"/>
-          <w:szCs w:val="19"/>
-          <w:lang w:val="en-US"/>
-        </w:rPr>
-        <w:t>out</w:t>
-      </w:r>
-      <w:r>
-        <w:rPr>
-          <w:rFonts w:ascii="Consolas" w:hAnsi="Consolas" w:cs="Consolas"/>
-          <w:color w:val="000000"/>
-          <w:sz w:val="19"/>
-          <w:szCs w:val="19"/>
-          <w:lang w:val="en-US"/>
-        </w:rPr>
-        <w:t xml:space="preserve"> </w:t>
-      </w:r>
-      <w:proofErr w:type="spellStart"/>
-      <w:r>
-        <w:rPr>
-          <w:rFonts w:ascii="Consolas" w:hAnsi="Consolas" w:cs="Consolas"/>
-          <w:color w:val="0000FF"/>
-          <w:sz w:val="19"/>
-          <w:szCs w:val="19"/>
-          <w:lang w:val="en-US"/>
-        </w:rPr>
-        <w:t>int</w:t>
-      </w:r>
-      <w:proofErr w:type="spellEnd"/>
-      <w:r>
-        <w:rPr>
-          <w:rFonts w:ascii="Consolas" w:hAnsi="Consolas" w:cs="Consolas"/>
-          <w:color w:val="000000"/>
-          <w:sz w:val="19"/>
-          <w:szCs w:val="19"/>
-          <w:lang w:val="en-US"/>
-        </w:rPr>
-        <w:t xml:space="preserve">[][] </w:t>
-      </w:r>
-      <w:proofErr w:type="spellStart"/>
-      <w:r>
-        <w:rPr>
-          <w:rFonts w:ascii="Consolas" w:hAnsi="Consolas" w:cs="Consolas"/>
-          <w:color w:val="000000"/>
-          <w:sz w:val="19"/>
-          <w:szCs w:val="19"/>
-          <w:lang w:val="en-US"/>
-        </w:rPr>
-        <w:t>graphNumeration</w:t>
-      </w:r>
-      <w:proofErr w:type="spellEnd"/>
-      <w:r>
-        <w:rPr>
-          <w:rFonts w:ascii="Consolas" w:hAnsi="Consolas" w:cs="Consolas"/>
-          <w:color w:val="000000"/>
-          <w:sz w:val="19"/>
-          <w:szCs w:val="19"/>
-          <w:lang w:val="en-US"/>
-        </w:rPr>
-        <w:t>)</w:t>
+        <w:t>[][] graphNumeration)</w:t>
       </w:r>
     </w:p>
     <w:p>
@@ -7257,7 +6851,6 @@
         </w:rPr>
       </w:pPr>
       <w:bookmarkStart w:id="13" w:name="_Toc497694360"/>
-      <w:proofErr w:type="spellStart"/>
       <w:r>
         <w:rPr>
           <w:b/>
@@ -7267,7 +6860,6 @@
         </w:rPr>
         <w:t>По</w:t>
       </w:r>
-      <w:proofErr w:type="spellEnd"/>
       <w:r>
         <w:rPr>
           <w:b/>
@@ -7294,14 +6886,12 @@
       <w:r>
         <w:t xml:space="preserve"> «</w:t>
       </w:r>
-      <w:proofErr w:type="spellStart"/>
       <w:r>
         <w:rPr>
           <w:lang w:val="en-US"/>
         </w:rPr>
         <w:t>MeshRecovery</w:t>
       </w:r>
-      <w:proofErr w:type="spellEnd"/>
       <w:r>
         <w:t>_</w:t>
       </w:r>
@@ -7959,9 +7549,18 @@
           <w:szCs w:val="19"/>
           <w:lang w:val="en-US"/>
         </w:rPr>
-        <w:t>&lt;</w:t>
-      </w:r>
-      <w:proofErr w:type="spellStart"/>
+        <w:t>&lt;param name="</w:t>
+      </w:r>
+      <w:r>
+        <w:rPr>
+          <w:rFonts w:ascii="Consolas" w:hAnsi="Consolas" w:cs="Consolas"/>
+          <w:color w:val="000000"/>
+          <w:sz w:val="19"/>
+          <w:szCs w:val="19"/>
+          <w:lang w:val="en-US"/>
+        </w:rPr>
+        <w:t>xadj</w:t>
+      </w:r>
       <w:r>
         <w:rPr>
           <w:rFonts w:ascii="Consolas" w:hAnsi="Consolas" w:cs="Consolas"/>
@@ -7970,9 +7569,55 @@
           <w:szCs w:val="19"/>
           <w:lang w:val="en-US"/>
         </w:rPr>
-        <w:t>param</w:t>
-      </w:r>
-      <w:proofErr w:type="spellEnd"/>
+        <w:t>"&gt;</w:t>
+      </w:r>
+      <w:r>
+        <w:rPr>
+          <w:rFonts w:ascii="Consolas" w:hAnsi="Consolas" w:cs="Consolas"/>
+          <w:color w:val="008000"/>
+          <w:sz w:val="19"/>
+          <w:szCs w:val="19"/>
+        </w:rPr>
+        <w:t>Массив</w:t>
+      </w:r>
+      <w:r>
+        <w:rPr>
+          <w:rFonts w:ascii="Consolas" w:hAnsi="Consolas" w:cs="Consolas"/>
+          <w:color w:val="008000"/>
+          <w:sz w:val="19"/>
+          <w:szCs w:val="19"/>
+          <w:lang w:val="en-US"/>
+        </w:rPr>
+        <w:t xml:space="preserve"> </w:t>
+      </w:r>
+      <w:r>
+        <w:rPr>
+          <w:rFonts w:ascii="Consolas" w:hAnsi="Consolas" w:cs="Consolas"/>
+          <w:color w:val="008000"/>
+          <w:sz w:val="19"/>
+          <w:szCs w:val="19"/>
+        </w:rPr>
+        <w:t>индексов</w:t>
+      </w:r>
+      <w:r>
+        <w:rPr>
+          <w:rFonts w:ascii="Consolas" w:hAnsi="Consolas" w:cs="Consolas"/>
+          <w:color w:val="008000"/>
+          <w:sz w:val="19"/>
+          <w:szCs w:val="19"/>
+          <w:lang w:val="en-US"/>
+        </w:rPr>
+        <w:t xml:space="preserve"> </w:t>
+      </w:r>
+      <w:r>
+        <w:rPr>
+          <w:rFonts w:ascii="Consolas" w:hAnsi="Consolas" w:cs="Consolas"/>
+          <w:color w:val="008000"/>
+          <w:sz w:val="19"/>
+          <w:szCs w:val="19"/>
+        </w:rPr>
+        <w:t>графа</w:t>
+      </w:r>
       <w:r>
         <w:rPr>
           <w:rFonts w:ascii="Consolas" w:hAnsi="Consolas" w:cs="Consolas"/>
@@ -7981,108 +7626,7 @@
           <w:szCs w:val="19"/>
           <w:lang w:val="en-US"/>
         </w:rPr>
-        <w:t xml:space="preserve"> name="</w:t>
-      </w:r>
-      <w:proofErr w:type="spellStart"/>
-      <w:r>
-        <w:rPr>
-          <w:rFonts w:ascii="Consolas" w:hAnsi="Consolas" w:cs="Consolas"/>
-          <w:color w:val="000000"/>
-          <w:sz w:val="19"/>
-          <w:szCs w:val="19"/>
-          <w:lang w:val="en-US"/>
-        </w:rPr>
-        <w:t>xadj</w:t>
-      </w:r>
-      <w:proofErr w:type="spellEnd"/>
-      <w:r>
-        <w:rPr>
-          <w:rFonts w:ascii="Consolas" w:hAnsi="Consolas" w:cs="Consolas"/>
-          <w:color w:val="808080"/>
-          <w:sz w:val="19"/>
-          <w:szCs w:val="19"/>
-          <w:lang w:val="en-US"/>
-        </w:rPr>
-        <w:t>"&gt;</w:t>
-      </w:r>
-      <w:r>
-        <w:rPr>
-          <w:rFonts w:ascii="Consolas" w:hAnsi="Consolas" w:cs="Consolas"/>
-          <w:color w:val="008000"/>
-          <w:sz w:val="19"/>
-          <w:szCs w:val="19"/>
-        </w:rPr>
-        <w:t>Массив</w:t>
-      </w:r>
-      <w:r>
-        <w:rPr>
-          <w:rFonts w:ascii="Consolas" w:hAnsi="Consolas" w:cs="Consolas"/>
-          <w:color w:val="008000"/>
-          <w:sz w:val="19"/>
-          <w:szCs w:val="19"/>
-          <w:lang w:val="en-US"/>
-        </w:rPr>
-        <w:t xml:space="preserve"> </w:t>
-      </w:r>
-      <w:r>
-        <w:rPr>
-          <w:rFonts w:ascii="Consolas" w:hAnsi="Consolas" w:cs="Consolas"/>
-          <w:color w:val="008000"/>
-          <w:sz w:val="19"/>
-          <w:szCs w:val="19"/>
-        </w:rPr>
-        <w:t>индексов</w:t>
-      </w:r>
-      <w:r>
-        <w:rPr>
-          <w:rFonts w:ascii="Consolas" w:hAnsi="Consolas" w:cs="Consolas"/>
-          <w:color w:val="008000"/>
-          <w:sz w:val="19"/>
-          <w:szCs w:val="19"/>
-          <w:lang w:val="en-US"/>
-        </w:rPr>
-        <w:t xml:space="preserve"> </w:t>
-      </w:r>
-      <w:r>
-        <w:rPr>
-          <w:rFonts w:ascii="Consolas" w:hAnsi="Consolas" w:cs="Consolas"/>
-          <w:color w:val="008000"/>
-          <w:sz w:val="19"/>
-          <w:szCs w:val="19"/>
-        </w:rPr>
-        <w:t>графа</w:t>
-      </w:r>
-      <w:r>
-        <w:rPr>
-          <w:rFonts w:ascii="Consolas" w:hAnsi="Consolas" w:cs="Consolas"/>
-          <w:color w:val="808080"/>
-          <w:sz w:val="19"/>
-          <w:szCs w:val="19"/>
-          <w:lang w:val="en-US"/>
-        </w:rPr>
-        <w:t>&lt;/</w:t>
-      </w:r>
-      <w:proofErr w:type="spellStart"/>
-      <w:r>
-        <w:rPr>
-          <w:rFonts w:ascii="Consolas" w:hAnsi="Consolas" w:cs="Consolas"/>
-          <w:color w:val="808080"/>
-          <w:sz w:val="19"/>
-          <w:szCs w:val="19"/>
-          <w:lang w:val="en-US"/>
-        </w:rPr>
-        <w:t>param</w:t>
-      </w:r>
-      <w:proofErr w:type="spellEnd"/>
-      <w:r>
-        <w:rPr>
-          <w:rFonts w:ascii="Consolas" w:hAnsi="Consolas" w:cs="Consolas"/>
-          <w:color w:val="808080"/>
-          <w:sz w:val="19"/>
-          <w:szCs w:val="19"/>
-          <w:lang w:val="en-US"/>
-        </w:rPr>
-        <w:t>&gt;</w:t>
+        <w:t>&lt;/param&gt;</w:t>
       </w:r>
     </w:p>
     <w:p>
@@ -8127,9 +7671,18 @@
           <w:szCs w:val="19"/>
           <w:lang w:val="en-US"/>
         </w:rPr>
-        <w:t>&lt;</w:t>
-      </w:r>
-      <w:proofErr w:type="spellStart"/>
+        <w:t>&lt;param name="</w:t>
+      </w:r>
+      <w:r>
+        <w:rPr>
+          <w:rFonts w:ascii="Consolas" w:hAnsi="Consolas" w:cs="Consolas"/>
+          <w:color w:val="000000"/>
+          <w:sz w:val="19"/>
+          <w:szCs w:val="19"/>
+          <w:lang w:val="en-US"/>
+        </w:rPr>
+        <w:t>size</w:t>
+      </w:r>
       <w:r>
         <w:rPr>
           <w:rFonts w:ascii="Consolas" w:hAnsi="Consolas" w:cs="Consolas"/>
@@ -8138,9 +7691,55 @@
           <w:szCs w:val="19"/>
           <w:lang w:val="en-US"/>
         </w:rPr>
-        <w:t>param</w:t>
-      </w:r>
-      <w:proofErr w:type="spellEnd"/>
+        <w:t>"&gt;</w:t>
+      </w:r>
+      <w:r>
+        <w:rPr>
+          <w:rFonts w:ascii="Consolas" w:hAnsi="Consolas" w:cs="Consolas"/>
+          <w:color w:val="008000"/>
+          <w:sz w:val="19"/>
+          <w:szCs w:val="19"/>
+        </w:rPr>
+        <w:t>Размер</w:t>
+      </w:r>
+      <w:r>
+        <w:rPr>
+          <w:rFonts w:ascii="Consolas" w:hAnsi="Consolas" w:cs="Consolas"/>
+          <w:color w:val="008000"/>
+          <w:sz w:val="19"/>
+          <w:szCs w:val="19"/>
+          <w:lang w:val="en-US"/>
+        </w:rPr>
+        <w:t xml:space="preserve"> </w:t>
+      </w:r>
+      <w:r>
+        <w:rPr>
+          <w:rFonts w:ascii="Consolas" w:hAnsi="Consolas" w:cs="Consolas"/>
+          <w:color w:val="008000"/>
+          <w:sz w:val="19"/>
+          <w:szCs w:val="19"/>
+        </w:rPr>
+        <w:t>массива</w:t>
+      </w:r>
+      <w:r>
+        <w:rPr>
+          <w:rFonts w:ascii="Consolas" w:hAnsi="Consolas" w:cs="Consolas"/>
+          <w:color w:val="008000"/>
+          <w:sz w:val="19"/>
+          <w:szCs w:val="19"/>
+          <w:lang w:val="en-US"/>
+        </w:rPr>
+        <w:t xml:space="preserve"> </w:t>
+      </w:r>
+      <w:r>
+        <w:rPr>
+          <w:rFonts w:ascii="Consolas" w:hAnsi="Consolas" w:cs="Consolas"/>
+          <w:color w:val="008000"/>
+          <w:sz w:val="19"/>
+          <w:szCs w:val="19"/>
+        </w:rPr>
+        <w:t>индексов</w:t>
+      </w:r>
       <w:r>
         <w:rPr>
           <w:rFonts w:ascii="Consolas" w:hAnsi="Consolas" w:cs="Consolas"/>
@@ -8149,106 +7748,7 @@
           <w:szCs w:val="19"/>
           <w:lang w:val="en-US"/>
         </w:rPr>
-        <w:t xml:space="preserve"> name="</w:t>
-      </w:r>
-      <w:r>
-        <w:rPr>
-          <w:rFonts w:ascii="Consolas" w:hAnsi="Consolas" w:cs="Consolas"/>
-          <w:color w:val="000000"/>
-          <w:sz w:val="19"/>
-          <w:szCs w:val="19"/>
-          <w:lang w:val="en-US"/>
-        </w:rPr>
-        <w:t>size</w:t>
-      </w:r>
-      <w:r>
-        <w:rPr>
-          <w:rFonts w:ascii="Consolas" w:hAnsi="Consolas" w:cs="Consolas"/>
-          <w:color w:val="808080"/>
-          <w:sz w:val="19"/>
-          <w:szCs w:val="19"/>
-          <w:lang w:val="en-US"/>
-        </w:rPr>
-        <w:t>"&gt;</w:t>
-      </w:r>
-      <w:r>
-        <w:rPr>
-          <w:rFonts w:ascii="Consolas" w:hAnsi="Consolas" w:cs="Consolas"/>
-          <w:color w:val="008000"/>
-          <w:sz w:val="19"/>
-          <w:szCs w:val="19"/>
-        </w:rPr>
-        <w:t>Размер</w:t>
-      </w:r>
-      <w:r>
-        <w:rPr>
-          <w:rFonts w:ascii="Consolas" w:hAnsi="Consolas" w:cs="Consolas"/>
-          <w:color w:val="008000"/>
-          <w:sz w:val="19"/>
-          <w:szCs w:val="19"/>
-          <w:lang w:val="en-US"/>
-        </w:rPr>
-        <w:t xml:space="preserve"> </w:t>
-      </w:r>
-      <w:r>
-        <w:rPr>
-          <w:rFonts w:ascii="Consolas" w:hAnsi="Consolas" w:cs="Consolas"/>
-          <w:color w:val="008000"/>
-          <w:sz w:val="19"/>
-          <w:szCs w:val="19"/>
-        </w:rPr>
-        <w:t>массива</w:t>
-      </w:r>
-      <w:r>
-        <w:rPr>
-          <w:rFonts w:ascii="Consolas" w:hAnsi="Consolas" w:cs="Consolas"/>
-          <w:color w:val="008000"/>
-          <w:sz w:val="19"/>
-          <w:szCs w:val="19"/>
-          <w:lang w:val="en-US"/>
-        </w:rPr>
-        <w:t xml:space="preserve"> </w:t>
-      </w:r>
-      <w:r>
-        <w:rPr>
-          <w:rFonts w:ascii="Consolas" w:hAnsi="Consolas" w:cs="Consolas"/>
-          <w:color w:val="008000"/>
-          <w:sz w:val="19"/>
-          <w:szCs w:val="19"/>
-        </w:rPr>
-        <w:t>индексов</w:t>
-      </w:r>
-      <w:r>
-        <w:rPr>
-          <w:rFonts w:ascii="Consolas" w:hAnsi="Consolas" w:cs="Consolas"/>
-          <w:color w:val="808080"/>
-          <w:sz w:val="19"/>
-          <w:szCs w:val="19"/>
-          <w:lang w:val="en-US"/>
-        </w:rPr>
-        <w:t>&lt;/</w:t>
-      </w:r>
-      <w:proofErr w:type="spellStart"/>
-      <w:r>
-        <w:rPr>
-          <w:rFonts w:ascii="Consolas" w:hAnsi="Consolas" w:cs="Consolas"/>
-          <w:color w:val="808080"/>
-          <w:sz w:val="19"/>
-          <w:szCs w:val="19"/>
-          <w:lang w:val="en-US"/>
-        </w:rPr>
-        <w:t>param</w:t>
-      </w:r>
-      <w:proofErr w:type="spellEnd"/>
-      <w:r>
-        <w:rPr>
-          <w:rFonts w:ascii="Consolas" w:hAnsi="Consolas" w:cs="Consolas"/>
-          <w:color w:val="808080"/>
-          <w:sz w:val="19"/>
-          <w:szCs w:val="19"/>
-          <w:lang w:val="en-US"/>
-        </w:rPr>
-        <w:t>&gt;</w:t>
+        <w:t>&lt;/param&gt;</w:t>
       </w:r>
     </w:p>
     <w:p>
@@ -8293,9 +7793,18 @@
           <w:szCs w:val="19"/>
           <w:lang w:val="en-US"/>
         </w:rPr>
-        <w:t>&lt;</w:t>
-      </w:r>
-      <w:proofErr w:type="spellStart"/>
+        <w:t>&lt;param name="</w:t>
+      </w:r>
+      <w:r>
+        <w:rPr>
+          <w:rFonts w:ascii="Consolas" w:hAnsi="Consolas" w:cs="Consolas"/>
+          <w:color w:val="000000"/>
+          <w:sz w:val="19"/>
+          <w:szCs w:val="19"/>
+          <w:lang w:val="en-US"/>
+        </w:rPr>
+        <w:t>adjncy</w:t>
+      </w:r>
       <w:r>
         <w:rPr>
           <w:rFonts w:ascii="Consolas" w:hAnsi="Consolas" w:cs="Consolas"/>
@@ -8304,9 +7813,36 @@
           <w:szCs w:val="19"/>
           <w:lang w:val="en-US"/>
         </w:rPr>
-        <w:t>param</w:t>
-      </w:r>
-      <w:proofErr w:type="spellEnd"/>
+        <w:t>"&gt;</w:t>
+      </w:r>
+      <w:r>
+        <w:rPr>
+          <w:rFonts w:ascii="Consolas" w:hAnsi="Consolas" w:cs="Consolas"/>
+          <w:color w:val="008000"/>
+          <w:sz w:val="19"/>
+          <w:szCs w:val="19"/>
+        </w:rPr>
+        <w:t>Массив</w:t>
+      </w:r>
+      <w:r>
+        <w:rPr>
+          <w:rFonts w:ascii="Consolas" w:hAnsi="Consolas" w:cs="Consolas"/>
+          <w:color w:val="008000"/>
+          <w:sz w:val="19"/>
+          <w:szCs w:val="19"/>
+          <w:lang w:val="en-US"/>
+        </w:rPr>
+        <w:t xml:space="preserve"> </w:t>
+      </w:r>
+      <w:r>
+        <w:rPr>
+          <w:rFonts w:ascii="Consolas" w:hAnsi="Consolas" w:cs="Consolas"/>
+          <w:color w:val="008000"/>
+          <w:sz w:val="19"/>
+          <w:szCs w:val="19"/>
+        </w:rPr>
+        <w:t>смежности</w:t>
+      </w:r>
       <w:r>
         <w:rPr>
           <w:rFonts w:ascii="Consolas" w:hAnsi="Consolas" w:cs="Consolas"/>
@@ -8315,89 +7851,7 @@
           <w:szCs w:val="19"/>
           <w:lang w:val="en-US"/>
         </w:rPr>
-        <w:t xml:space="preserve"> name="</w:t>
-      </w:r>
-      <w:proofErr w:type="spellStart"/>
-      <w:r>
-        <w:rPr>
-          <w:rFonts w:ascii="Consolas" w:hAnsi="Consolas" w:cs="Consolas"/>
-          <w:color w:val="000000"/>
-          <w:sz w:val="19"/>
-          <w:szCs w:val="19"/>
-          <w:lang w:val="en-US"/>
-        </w:rPr>
-        <w:t>adjncy</w:t>
-      </w:r>
-      <w:proofErr w:type="spellEnd"/>
-      <w:r>
-        <w:rPr>
-          <w:rFonts w:ascii="Consolas" w:hAnsi="Consolas" w:cs="Consolas"/>
-          <w:color w:val="808080"/>
-          <w:sz w:val="19"/>
-          <w:szCs w:val="19"/>
-          <w:lang w:val="en-US"/>
-        </w:rPr>
-        <w:t>"&gt;</w:t>
-      </w:r>
-      <w:r>
-        <w:rPr>
-          <w:rFonts w:ascii="Consolas" w:hAnsi="Consolas" w:cs="Consolas"/>
-          <w:color w:val="008000"/>
-          <w:sz w:val="19"/>
-          <w:szCs w:val="19"/>
-        </w:rPr>
-        <w:t>Массив</w:t>
-      </w:r>
-      <w:r>
-        <w:rPr>
-          <w:rFonts w:ascii="Consolas" w:hAnsi="Consolas" w:cs="Consolas"/>
-          <w:color w:val="008000"/>
-          <w:sz w:val="19"/>
-          <w:szCs w:val="19"/>
-          <w:lang w:val="en-US"/>
-        </w:rPr>
-        <w:t xml:space="preserve"> </w:t>
-      </w:r>
-      <w:r>
-        <w:rPr>
-          <w:rFonts w:ascii="Consolas" w:hAnsi="Consolas" w:cs="Consolas"/>
-          <w:color w:val="008000"/>
-          <w:sz w:val="19"/>
-          <w:szCs w:val="19"/>
-        </w:rPr>
-        <w:t>смежности</w:t>
-      </w:r>
-      <w:r>
-        <w:rPr>
-          <w:rFonts w:ascii="Consolas" w:hAnsi="Consolas" w:cs="Consolas"/>
-          <w:color w:val="808080"/>
-          <w:sz w:val="19"/>
-          <w:szCs w:val="19"/>
-          <w:lang w:val="en-US"/>
-        </w:rPr>
-        <w:t>&lt;/</w:t>
-      </w:r>
-      <w:proofErr w:type="spellStart"/>
-      <w:r>
-        <w:rPr>
-          <w:rFonts w:ascii="Consolas" w:hAnsi="Consolas" w:cs="Consolas"/>
-          <w:color w:val="808080"/>
-          <w:sz w:val="19"/>
-          <w:szCs w:val="19"/>
-          <w:lang w:val="en-US"/>
-        </w:rPr>
-        <w:t>param</w:t>
-      </w:r>
-      <w:proofErr w:type="spellEnd"/>
-      <w:r>
-        <w:rPr>
-          <w:rFonts w:ascii="Consolas" w:hAnsi="Consolas" w:cs="Consolas"/>
-          <w:color w:val="808080"/>
-          <w:sz w:val="19"/>
-          <w:szCs w:val="19"/>
-          <w:lang w:val="en-US"/>
-        </w:rPr>
-        <w:t>&gt;</w:t>
+        <w:t>&lt;/param&gt;</w:t>
       </w:r>
     </w:p>
     <w:p>
@@ -8440,7 +7894,6 @@
         </w:rPr>
         <w:t>&lt;</w:t>
       </w:r>
-      <w:proofErr w:type="spellStart"/>
       <w:r>
         <w:rPr>
           <w:rFonts w:ascii="Consolas" w:hAnsi="Consolas" w:cs="Consolas"/>
@@ -8451,7 +7904,6 @@
         </w:rPr>
         <w:t>param</w:t>
       </w:r>
-      <w:proofErr w:type="spellEnd"/>
       <w:r>
         <w:rPr>
           <w:rFonts w:ascii="Consolas" w:hAnsi="Consolas" w:cs="Consolas"/>
@@ -8480,7 +7932,6 @@
         </w:rPr>
         <w:t>="</w:t>
       </w:r>
-      <w:proofErr w:type="spellStart"/>
       <w:r>
         <w:rPr>
           <w:rFonts w:ascii="Consolas" w:hAnsi="Consolas" w:cs="Consolas"/>
@@ -8491,7 +7942,6 @@
         </w:rPr>
         <w:t>meshDimension</w:t>
       </w:r>
-      <w:proofErr w:type="spellEnd"/>
       <w:r>
         <w:rPr>
           <w:rFonts w:ascii="Consolas" w:hAnsi="Consolas" w:cs="Consolas"/>
@@ -8519,7 +7969,6 @@
         </w:rPr>
         <w:t>&lt;/</w:t>
       </w:r>
-      <w:proofErr w:type="spellStart"/>
       <w:r>
         <w:rPr>
           <w:rFonts w:ascii="Consolas" w:hAnsi="Consolas" w:cs="Consolas"/>
@@ -8530,7 +7979,6 @@
         </w:rPr>
         <w:t>param</w:t>
       </w:r>
-      <w:proofErr w:type="spellEnd"/>
       <w:r>
         <w:rPr>
           <w:rFonts w:ascii="Consolas" w:hAnsi="Consolas" w:cs="Consolas"/>
@@ -8696,7 +8144,6 @@
           <w:lang w:val="en-US"/>
         </w:rPr>
       </w:pPr>
-      <w:proofErr w:type="gramStart"/>
       <w:r>
         <w:rPr>
           <w:rFonts w:ascii="Consolas" w:hAnsi="Consolas" w:cs="Consolas"/>
@@ -8707,7 +8154,6 @@
         </w:rPr>
         <w:t>public</w:t>
       </w:r>
-      <w:proofErr w:type="gramEnd"/>
       <w:r>
         <w:rPr>
           <w:rFonts w:ascii="Consolas" w:hAnsi="Consolas" w:cs="Consolas"/>
@@ -8776,9 +8222,18 @@
           <w:szCs w:val="19"/>
           <w:lang w:val="en-US"/>
         </w:rPr>
-        <w:t xml:space="preserve">[] </w:t>
-      </w:r>
-      <w:proofErr w:type="spellStart"/>
+        <w:t xml:space="preserve">[] xadj, </w:t>
+      </w:r>
+      <w:r>
+        <w:rPr>
+          <w:rFonts w:ascii="Consolas" w:hAnsi="Consolas" w:cs="Consolas"/>
+          <w:color w:val="0000FF"/>
+          <w:sz w:val="19"/>
+          <w:szCs w:val="19"/>
+          <w:lang w:val="en-US"/>
+        </w:rPr>
+        <w:t>int</w:t>
+      </w:r>
       <w:r>
         <w:rPr>
           <w:rFonts w:ascii="Consolas" w:hAnsi="Consolas" w:cs="Consolas"/>
@@ -8787,9 +8242,18 @@
           <w:szCs w:val="19"/>
           <w:lang w:val="en-US"/>
         </w:rPr>
-        <w:t>xadj</w:t>
-      </w:r>
-      <w:proofErr w:type="spellEnd"/>
+        <w:t xml:space="preserve"> size, </w:t>
+      </w:r>
+      <w:r>
+        <w:rPr>
+          <w:rFonts w:ascii="Consolas" w:hAnsi="Consolas" w:cs="Consolas"/>
+          <w:color w:val="0000FF"/>
+          <w:sz w:val="19"/>
+          <w:szCs w:val="19"/>
+          <w:lang w:val="en-US"/>
+        </w:rPr>
+        <w:t>int</w:t>
+      </w:r>
       <w:r>
         <w:rPr>
           <w:rFonts w:ascii="Consolas" w:hAnsi="Consolas" w:cs="Consolas"/>
@@ -8798,9 +8262,8 @@
           <w:szCs w:val="19"/>
           <w:lang w:val="en-US"/>
         </w:rPr>
-        <w:t xml:space="preserve">, </w:t>
-      </w:r>
-      <w:proofErr w:type="spellStart"/>
+        <w:t xml:space="preserve">[] adjncy, </w:t>
+      </w:r>
       <w:r>
         <w:rPr>
           <w:rFonts w:ascii="Consolas" w:hAnsi="Consolas" w:cs="Consolas"/>
@@ -8809,9 +8272,28 @@
           <w:szCs w:val="19"/>
           <w:lang w:val="en-US"/>
         </w:rPr>
+        <w:t>out</w:t>
+      </w:r>
+      <w:r>
+        <w:rPr>
+          <w:rFonts w:ascii="Consolas" w:hAnsi="Consolas" w:cs="Consolas"/>
+          <w:color w:val="000000"/>
+          <w:sz w:val="19"/>
+          <w:szCs w:val="19"/>
+          <w:lang w:val="en-US"/>
+        </w:rPr>
+        <w:t xml:space="preserve"> </w:t>
+      </w:r>
+      <w:r>
+        <w:rPr>
+          <w:rFonts w:ascii="Consolas" w:hAnsi="Consolas" w:cs="Consolas"/>
+          <w:color w:val="0000FF"/>
+          <w:sz w:val="19"/>
+          <w:szCs w:val="19"/>
+          <w:lang w:val="en-US"/>
+        </w:rPr>
         <w:t>int</w:t>
       </w:r>
-      <w:proofErr w:type="spellEnd"/>
       <w:r>
         <w:rPr>
           <w:rFonts w:ascii="Consolas" w:hAnsi="Consolas" w:cs="Consolas"/>
@@ -8820,115 +8302,7 @@
           <w:szCs w:val="19"/>
           <w:lang w:val="en-US"/>
         </w:rPr>
-        <w:t xml:space="preserve"> size, </w:t>
-      </w:r>
-      <w:proofErr w:type="spellStart"/>
-      <w:r>
-        <w:rPr>
-          <w:rFonts w:ascii="Consolas" w:hAnsi="Consolas" w:cs="Consolas"/>
-          <w:color w:val="0000FF"/>
-          <w:sz w:val="19"/>
-          <w:szCs w:val="19"/>
-          <w:lang w:val="en-US"/>
-        </w:rPr>
-        <w:t>int</w:t>
-      </w:r>
-      <w:proofErr w:type="spellEnd"/>
-      <w:r>
-        <w:rPr>
-          <w:rFonts w:ascii="Consolas" w:hAnsi="Consolas" w:cs="Consolas"/>
-          <w:color w:val="000000"/>
-          <w:sz w:val="19"/>
-          <w:szCs w:val="19"/>
-          <w:lang w:val="en-US"/>
-        </w:rPr>
-        <w:t xml:space="preserve">[] </w:t>
-      </w:r>
-      <w:proofErr w:type="spellStart"/>
-      <w:r>
-        <w:rPr>
-          <w:rFonts w:ascii="Consolas" w:hAnsi="Consolas" w:cs="Consolas"/>
-          <w:color w:val="000000"/>
-          <w:sz w:val="19"/>
-          <w:szCs w:val="19"/>
-          <w:lang w:val="en-US"/>
-        </w:rPr>
-        <w:t>adjncy</w:t>
-      </w:r>
-      <w:proofErr w:type="spellEnd"/>
-      <w:r>
-        <w:rPr>
-          <w:rFonts w:ascii="Consolas" w:hAnsi="Consolas" w:cs="Consolas"/>
-          <w:color w:val="000000"/>
-          <w:sz w:val="19"/>
-          <w:szCs w:val="19"/>
-          <w:lang w:val="en-US"/>
-        </w:rPr>
-        <w:t xml:space="preserve">, </w:t>
-      </w:r>
-      <w:r>
-        <w:rPr>
-          <w:rFonts w:ascii="Consolas" w:hAnsi="Consolas" w:cs="Consolas"/>
-          <w:color w:val="0000FF"/>
-          <w:sz w:val="19"/>
-          <w:szCs w:val="19"/>
-          <w:lang w:val="en-US"/>
-        </w:rPr>
-        <w:t>out</w:t>
-      </w:r>
-      <w:r>
-        <w:rPr>
-          <w:rFonts w:ascii="Consolas" w:hAnsi="Consolas" w:cs="Consolas"/>
-          <w:color w:val="000000"/>
-          <w:sz w:val="19"/>
-          <w:szCs w:val="19"/>
-          <w:lang w:val="en-US"/>
-        </w:rPr>
-        <w:t xml:space="preserve"> </w:t>
-      </w:r>
-      <w:proofErr w:type="spellStart"/>
-      <w:r>
-        <w:rPr>
-          <w:rFonts w:ascii="Consolas" w:hAnsi="Consolas" w:cs="Consolas"/>
-          <w:color w:val="0000FF"/>
-          <w:sz w:val="19"/>
-          <w:szCs w:val="19"/>
-          <w:lang w:val="en-US"/>
-        </w:rPr>
-        <w:t>int</w:t>
-      </w:r>
-      <w:proofErr w:type="spellEnd"/>
-      <w:r>
-        <w:rPr>
-          <w:rFonts w:ascii="Consolas" w:hAnsi="Consolas" w:cs="Consolas"/>
-          <w:color w:val="000000"/>
-          <w:sz w:val="19"/>
-          <w:szCs w:val="19"/>
-          <w:lang w:val="en-US"/>
-        </w:rPr>
-        <w:t xml:space="preserve"> </w:t>
-      </w:r>
-      <w:proofErr w:type="spellStart"/>
-      <w:r>
-        <w:rPr>
-          <w:rFonts w:ascii="Consolas" w:hAnsi="Consolas" w:cs="Consolas"/>
-          <w:color w:val="000000"/>
-          <w:sz w:val="19"/>
-          <w:szCs w:val="19"/>
-          <w:lang w:val="en-US"/>
-        </w:rPr>
-        <w:t>meshDimension</w:t>
-      </w:r>
-      <w:proofErr w:type="spellEnd"/>
-      <w:r>
-        <w:rPr>
-          <w:rFonts w:ascii="Consolas" w:hAnsi="Consolas" w:cs="Consolas"/>
-          <w:color w:val="000000"/>
-          <w:sz w:val="19"/>
-          <w:szCs w:val="19"/>
-          <w:lang w:val="en-US"/>
-        </w:rPr>
-        <w:t>)</w:t>
+        <w:t xml:space="preserve"> meshDimension)</w:t>
       </w:r>
     </w:p>
     <w:p>
@@ -8978,14 +8352,12 @@
       <w:r>
         <w:t xml:space="preserve"> </w:t>
       </w:r>
-      <w:proofErr w:type="spellStart"/>
       <w:r>
         <w:rPr>
           <w:lang w:val="en-US"/>
         </w:rPr>
         <w:t>MeshRecovery</w:t>
       </w:r>
-      <w:proofErr w:type="spellEnd"/>
       <w:r>
         <w:t>_</w:t>
       </w:r>
@@ -9033,14 +8405,12 @@
       <w:r>
         <w:t xml:space="preserve"> библиотеки </w:t>
       </w:r>
-      <w:proofErr w:type="spellStart"/>
       <w:r>
         <w:rPr>
           <w:lang w:val="en-US"/>
         </w:rPr>
         <w:t>MeshRecovery</w:t>
       </w:r>
-      <w:proofErr w:type="spellEnd"/>
       <w:r>
         <w:t>_</w:t>
       </w:r>
@@ -9087,14 +8457,12 @@
       <w:r>
         <w:t xml:space="preserve">В параметре, отвечающем за размер регулярной сетки (в примере </w:t>
       </w:r>
-      <w:proofErr w:type="spellStart"/>
       <w:r>
         <w:rPr>
           <w:lang w:val="en-US"/>
         </w:rPr>
         <w:t>meshDemention</w:t>
       </w:r>
-      <w:proofErr w:type="spellEnd"/>
       <w:r>
         <w:t>)</w:t>
       </w:r>
@@ -9523,9 +8891,18 @@
           <w:szCs w:val="19"/>
           <w:lang w:val="en-US"/>
         </w:rPr>
-        <w:t>&lt;</w:t>
-      </w:r>
-      <w:proofErr w:type="spellStart"/>
+        <w:t>&lt;param name="</w:t>
+      </w:r>
+      <w:r>
+        <w:rPr>
+          <w:rFonts w:ascii="Consolas" w:hAnsi="Consolas" w:cs="Consolas"/>
+          <w:color w:val="000000"/>
+          <w:sz w:val="19"/>
+          <w:szCs w:val="19"/>
+          <w:lang w:val="en-US"/>
+        </w:rPr>
+        <w:t>xadj</w:t>
+      </w:r>
       <w:r>
         <w:rPr>
           <w:rFonts w:ascii="Consolas" w:hAnsi="Consolas" w:cs="Consolas"/>
@@ -9534,9 +8911,55 @@
           <w:szCs w:val="19"/>
           <w:lang w:val="en-US"/>
         </w:rPr>
-        <w:t>param</w:t>
-      </w:r>
-      <w:proofErr w:type="spellEnd"/>
+        <w:t>"&gt;</w:t>
+      </w:r>
+      <w:r>
+        <w:rPr>
+          <w:rFonts w:ascii="Consolas" w:hAnsi="Consolas" w:cs="Consolas"/>
+          <w:color w:val="008000"/>
+          <w:sz w:val="19"/>
+          <w:szCs w:val="19"/>
+        </w:rPr>
+        <w:t>Массив</w:t>
+      </w:r>
+      <w:r>
+        <w:rPr>
+          <w:rFonts w:ascii="Consolas" w:hAnsi="Consolas" w:cs="Consolas"/>
+          <w:color w:val="008000"/>
+          <w:sz w:val="19"/>
+          <w:szCs w:val="19"/>
+          <w:lang w:val="en-US"/>
+        </w:rPr>
+        <w:t xml:space="preserve"> </w:t>
+      </w:r>
+      <w:r>
+        <w:rPr>
+          <w:rFonts w:ascii="Consolas" w:hAnsi="Consolas" w:cs="Consolas"/>
+          <w:color w:val="008000"/>
+          <w:sz w:val="19"/>
+          <w:szCs w:val="19"/>
+        </w:rPr>
+        <w:t>индексов</w:t>
+      </w:r>
+      <w:r>
+        <w:rPr>
+          <w:rFonts w:ascii="Consolas" w:hAnsi="Consolas" w:cs="Consolas"/>
+          <w:color w:val="008000"/>
+          <w:sz w:val="19"/>
+          <w:szCs w:val="19"/>
+          <w:lang w:val="en-US"/>
+        </w:rPr>
+        <w:t xml:space="preserve"> </w:t>
+      </w:r>
+      <w:r>
+        <w:rPr>
+          <w:rFonts w:ascii="Consolas" w:hAnsi="Consolas" w:cs="Consolas"/>
+          <w:color w:val="008000"/>
+          <w:sz w:val="19"/>
+          <w:szCs w:val="19"/>
+        </w:rPr>
+        <w:t>графа</w:t>
+      </w:r>
       <w:r>
         <w:rPr>
           <w:rFonts w:ascii="Consolas" w:hAnsi="Consolas" w:cs="Consolas"/>
@@ -9545,108 +8968,7 @@
           <w:szCs w:val="19"/>
           <w:lang w:val="en-US"/>
         </w:rPr>
-        <w:t xml:space="preserve"> name="</w:t>
-      </w:r>
-      <w:proofErr w:type="spellStart"/>
-      <w:r>
-        <w:rPr>
-          <w:rFonts w:ascii="Consolas" w:hAnsi="Consolas" w:cs="Consolas"/>
-          <w:color w:val="000000"/>
-          <w:sz w:val="19"/>
-          <w:szCs w:val="19"/>
-          <w:lang w:val="en-US"/>
-        </w:rPr>
-        <w:t>xadj</w:t>
-      </w:r>
-      <w:proofErr w:type="spellEnd"/>
-      <w:r>
-        <w:rPr>
-          <w:rFonts w:ascii="Consolas" w:hAnsi="Consolas" w:cs="Consolas"/>
-          <w:color w:val="808080"/>
-          <w:sz w:val="19"/>
-          <w:szCs w:val="19"/>
-          <w:lang w:val="en-US"/>
-        </w:rPr>
-        <w:t>"&gt;</w:t>
-      </w:r>
-      <w:r>
-        <w:rPr>
-          <w:rFonts w:ascii="Consolas" w:hAnsi="Consolas" w:cs="Consolas"/>
-          <w:color w:val="008000"/>
-          <w:sz w:val="19"/>
-          <w:szCs w:val="19"/>
-        </w:rPr>
-        <w:t>Массив</w:t>
-      </w:r>
-      <w:r>
-        <w:rPr>
-          <w:rFonts w:ascii="Consolas" w:hAnsi="Consolas" w:cs="Consolas"/>
-          <w:color w:val="008000"/>
-          <w:sz w:val="19"/>
-          <w:szCs w:val="19"/>
-          <w:lang w:val="en-US"/>
-        </w:rPr>
-        <w:t xml:space="preserve"> </w:t>
-      </w:r>
-      <w:r>
-        <w:rPr>
-          <w:rFonts w:ascii="Consolas" w:hAnsi="Consolas" w:cs="Consolas"/>
-          <w:color w:val="008000"/>
-          <w:sz w:val="19"/>
-          <w:szCs w:val="19"/>
-        </w:rPr>
-        <w:t>индексов</w:t>
-      </w:r>
-      <w:r>
-        <w:rPr>
-          <w:rFonts w:ascii="Consolas" w:hAnsi="Consolas" w:cs="Consolas"/>
-          <w:color w:val="008000"/>
-          <w:sz w:val="19"/>
-          <w:szCs w:val="19"/>
-          <w:lang w:val="en-US"/>
-        </w:rPr>
-        <w:t xml:space="preserve"> </w:t>
-      </w:r>
-      <w:r>
-        <w:rPr>
-          <w:rFonts w:ascii="Consolas" w:hAnsi="Consolas" w:cs="Consolas"/>
-          <w:color w:val="008000"/>
-          <w:sz w:val="19"/>
-          <w:szCs w:val="19"/>
-        </w:rPr>
-        <w:t>графа</w:t>
-      </w:r>
-      <w:r>
-        <w:rPr>
-          <w:rFonts w:ascii="Consolas" w:hAnsi="Consolas" w:cs="Consolas"/>
-          <w:color w:val="808080"/>
-          <w:sz w:val="19"/>
-          <w:szCs w:val="19"/>
-          <w:lang w:val="en-US"/>
-        </w:rPr>
-        <w:t>&lt;/</w:t>
-      </w:r>
-      <w:proofErr w:type="spellStart"/>
-      <w:r>
-        <w:rPr>
-          <w:rFonts w:ascii="Consolas" w:hAnsi="Consolas" w:cs="Consolas"/>
-          <w:color w:val="808080"/>
-          <w:sz w:val="19"/>
-          <w:szCs w:val="19"/>
-          <w:lang w:val="en-US"/>
-        </w:rPr>
-        <w:t>param</w:t>
-      </w:r>
-      <w:proofErr w:type="spellEnd"/>
-      <w:r>
-        <w:rPr>
-          <w:rFonts w:ascii="Consolas" w:hAnsi="Consolas" w:cs="Consolas"/>
-          <w:color w:val="808080"/>
-          <w:sz w:val="19"/>
-          <w:szCs w:val="19"/>
-          <w:lang w:val="en-US"/>
-        </w:rPr>
-        <w:t>&gt;</w:t>
+        <w:t>&lt;/param&gt;</w:t>
       </w:r>
     </w:p>
     <w:p>
@@ -9691,9 +9013,18 @@
           <w:szCs w:val="19"/>
           <w:lang w:val="en-US"/>
         </w:rPr>
-        <w:t>&lt;</w:t>
-      </w:r>
-      <w:proofErr w:type="spellStart"/>
+        <w:t>&lt;param name="</w:t>
+      </w:r>
+      <w:r>
+        <w:rPr>
+          <w:rFonts w:ascii="Consolas" w:hAnsi="Consolas" w:cs="Consolas"/>
+          <w:color w:val="000000"/>
+          <w:sz w:val="19"/>
+          <w:szCs w:val="19"/>
+          <w:lang w:val="en-US"/>
+        </w:rPr>
+        <w:t>size</w:t>
+      </w:r>
       <w:r>
         <w:rPr>
           <w:rFonts w:ascii="Consolas" w:hAnsi="Consolas" w:cs="Consolas"/>
@@ -9702,9 +9033,55 @@
           <w:szCs w:val="19"/>
           <w:lang w:val="en-US"/>
         </w:rPr>
-        <w:t>param</w:t>
-      </w:r>
-      <w:proofErr w:type="spellEnd"/>
+        <w:t>"&gt;</w:t>
+      </w:r>
+      <w:r>
+        <w:rPr>
+          <w:rFonts w:ascii="Consolas" w:hAnsi="Consolas" w:cs="Consolas"/>
+          <w:color w:val="008000"/>
+          <w:sz w:val="19"/>
+          <w:szCs w:val="19"/>
+        </w:rPr>
+        <w:t>Размер</w:t>
+      </w:r>
+      <w:r>
+        <w:rPr>
+          <w:rFonts w:ascii="Consolas" w:hAnsi="Consolas" w:cs="Consolas"/>
+          <w:color w:val="008000"/>
+          <w:sz w:val="19"/>
+          <w:szCs w:val="19"/>
+          <w:lang w:val="en-US"/>
+        </w:rPr>
+        <w:t xml:space="preserve"> </w:t>
+      </w:r>
+      <w:r>
+        <w:rPr>
+          <w:rFonts w:ascii="Consolas" w:hAnsi="Consolas" w:cs="Consolas"/>
+          <w:color w:val="008000"/>
+          <w:sz w:val="19"/>
+          <w:szCs w:val="19"/>
+        </w:rPr>
+        <w:t>массива</w:t>
+      </w:r>
+      <w:r>
+        <w:rPr>
+          <w:rFonts w:ascii="Consolas" w:hAnsi="Consolas" w:cs="Consolas"/>
+          <w:color w:val="008000"/>
+          <w:sz w:val="19"/>
+          <w:szCs w:val="19"/>
+          <w:lang w:val="en-US"/>
+        </w:rPr>
+        <w:t xml:space="preserve"> </w:t>
+      </w:r>
+      <w:r>
+        <w:rPr>
+          <w:rFonts w:ascii="Consolas" w:hAnsi="Consolas" w:cs="Consolas"/>
+          <w:color w:val="008000"/>
+          <w:sz w:val="19"/>
+          <w:szCs w:val="19"/>
+        </w:rPr>
+        <w:t>индексов</w:t>
+      </w:r>
       <w:r>
         <w:rPr>
           <w:rFonts w:ascii="Consolas" w:hAnsi="Consolas" w:cs="Consolas"/>
@@ -9713,106 +9090,7 @@
           <w:szCs w:val="19"/>
           <w:lang w:val="en-US"/>
         </w:rPr>
-        <w:t xml:space="preserve"> name="</w:t>
-      </w:r>
-      <w:r>
-        <w:rPr>
-          <w:rFonts w:ascii="Consolas" w:hAnsi="Consolas" w:cs="Consolas"/>
-          <w:color w:val="000000"/>
-          <w:sz w:val="19"/>
-          <w:szCs w:val="19"/>
-          <w:lang w:val="en-US"/>
-        </w:rPr>
-        <w:t>size</w:t>
-      </w:r>
-      <w:r>
-        <w:rPr>
-          <w:rFonts w:ascii="Consolas" w:hAnsi="Consolas" w:cs="Consolas"/>
-          <w:color w:val="808080"/>
-          <w:sz w:val="19"/>
-          <w:szCs w:val="19"/>
-          <w:lang w:val="en-US"/>
-        </w:rPr>
-        <w:t>"&gt;</w:t>
-      </w:r>
-      <w:r>
-        <w:rPr>
-          <w:rFonts w:ascii="Consolas" w:hAnsi="Consolas" w:cs="Consolas"/>
-          <w:color w:val="008000"/>
-          <w:sz w:val="19"/>
-          <w:szCs w:val="19"/>
-        </w:rPr>
-        <w:t>Размер</w:t>
-      </w:r>
-      <w:r>
-        <w:rPr>
-          <w:rFonts w:ascii="Consolas" w:hAnsi="Consolas" w:cs="Consolas"/>
-          <w:color w:val="008000"/>
-          <w:sz w:val="19"/>
-          <w:szCs w:val="19"/>
-          <w:lang w:val="en-US"/>
-        </w:rPr>
-        <w:t xml:space="preserve"> </w:t>
-      </w:r>
-      <w:r>
-        <w:rPr>
-          <w:rFonts w:ascii="Consolas" w:hAnsi="Consolas" w:cs="Consolas"/>
-          <w:color w:val="008000"/>
-          <w:sz w:val="19"/>
-          <w:szCs w:val="19"/>
-        </w:rPr>
-        <w:t>массива</w:t>
-      </w:r>
-      <w:r>
-        <w:rPr>
-          <w:rFonts w:ascii="Consolas" w:hAnsi="Consolas" w:cs="Consolas"/>
-          <w:color w:val="008000"/>
-          <w:sz w:val="19"/>
-          <w:szCs w:val="19"/>
-          <w:lang w:val="en-US"/>
-        </w:rPr>
-        <w:t xml:space="preserve"> </w:t>
-      </w:r>
-      <w:r>
-        <w:rPr>
-          <w:rFonts w:ascii="Consolas" w:hAnsi="Consolas" w:cs="Consolas"/>
-          <w:color w:val="008000"/>
-          <w:sz w:val="19"/>
-          <w:szCs w:val="19"/>
-        </w:rPr>
-        <w:t>индексов</w:t>
-      </w:r>
-      <w:r>
-        <w:rPr>
-          <w:rFonts w:ascii="Consolas" w:hAnsi="Consolas" w:cs="Consolas"/>
-          <w:color w:val="808080"/>
-          <w:sz w:val="19"/>
-          <w:szCs w:val="19"/>
-          <w:lang w:val="en-US"/>
-        </w:rPr>
-        <w:t>&lt;/</w:t>
-      </w:r>
-      <w:proofErr w:type="spellStart"/>
-      <w:r>
-        <w:rPr>
-          <w:rFonts w:ascii="Consolas" w:hAnsi="Consolas" w:cs="Consolas"/>
-          <w:color w:val="808080"/>
-          <w:sz w:val="19"/>
-          <w:szCs w:val="19"/>
-          <w:lang w:val="en-US"/>
-        </w:rPr>
-        <w:t>param</w:t>
-      </w:r>
-      <w:proofErr w:type="spellEnd"/>
-      <w:r>
-        <w:rPr>
-          <w:rFonts w:ascii="Consolas" w:hAnsi="Consolas" w:cs="Consolas"/>
-          <w:color w:val="808080"/>
-          <w:sz w:val="19"/>
-          <w:szCs w:val="19"/>
-          <w:lang w:val="en-US"/>
-        </w:rPr>
-        <w:t>&gt;</w:t>
+        <w:t>&lt;/param&gt;</w:t>
       </w:r>
     </w:p>
     <w:p>
@@ -9857,9 +9135,18 @@
           <w:szCs w:val="19"/>
           <w:lang w:val="en-US"/>
         </w:rPr>
-        <w:t>&lt;</w:t>
-      </w:r>
-      <w:proofErr w:type="spellStart"/>
+        <w:t>&lt;param name="</w:t>
+      </w:r>
+      <w:r>
+        <w:rPr>
+          <w:rFonts w:ascii="Consolas" w:hAnsi="Consolas" w:cs="Consolas"/>
+          <w:color w:val="000000"/>
+          <w:sz w:val="19"/>
+          <w:szCs w:val="19"/>
+          <w:lang w:val="en-US"/>
+        </w:rPr>
+        <w:t>adjncy</w:t>
+      </w:r>
       <w:r>
         <w:rPr>
           <w:rFonts w:ascii="Consolas" w:hAnsi="Consolas" w:cs="Consolas"/>
@@ -9868,9 +9155,46 @@
           <w:szCs w:val="19"/>
           <w:lang w:val="en-US"/>
         </w:rPr>
-        <w:t>param</w:t>
-      </w:r>
-      <w:proofErr w:type="spellEnd"/>
+        <w:t>"&gt;</w:t>
+      </w:r>
+      <w:r>
+        <w:rPr>
+          <w:rFonts w:ascii="Consolas" w:hAnsi="Consolas" w:cs="Consolas"/>
+          <w:color w:val="008000"/>
+          <w:sz w:val="19"/>
+          <w:szCs w:val="19"/>
+          <w:lang w:val="en-US"/>
+        </w:rPr>
+        <w:t xml:space="preserve"> </w:t>
+      </w:r>
+      <w:r>
+        <w:rPr>
+          <w:rFonts w:ascii="Consolas" w:hAnsi="Consolas" w:cs="Consolas"/>
+          <w:color w:val="008000"/>
+          <w:sz w:val="19"/>
+          <w:szCs w:val="19"/>
+        </w:rPr>
+        <w:t>Массив</w:t>
+      </w:r>
+      <w:r>
+        <w:rPr>
+          <w:rFonts w:ascii="Consolas" w:hAnsi="Consolas" w:cs="Consolas"/>
+          <w:color w:val="008000"/>
+          <w:sz w:val="19"/>
+          <w:szCs w:val="19"/>
+          <w:lang w:val="en-US"/>
+        </w:rPr>
+        <w:t xml:space="preserve"> </w:t>
+      </w:r>
+      <w:r>
+        <w:rPr>
+          <w:rFonts w:ascii="Consolas" w:hAnsi="Consolas" w:cs="Consolas"/>
+          <w:color w:val="008000"/>
+          <w:sz w:val="19"/>
+          <w:szCs w:val="19"/>
+        </w:rPr>
+        <w:t>смежности</w:t>
+      </w:r>
       <w:r>
         <w:rPr>
           <w:rFonts w:ascii="Consolas" w:hAnsi="Consolas" w:cs="Consolas"/>
@@ -9879,99 +9203,7 @@
           <w:szCs w:val="19"/>
           <w:lang w:val="en-US"/>
         </w:rPr>
-        <w:t xml:space="preserve"> name="</w:t>
-      </w:r>
-      <w:proofErr w:type="spellStart"/>
-      <w:r>
-        <w:rPr>
-          <w:rFonts w:ascii="Consolas" w:hAnsi="Consolas" w:cs="Consolas"/>
-          <w:color w:val="000000"/>
-          <w:sz w:val="19"/>
-          <w:szCs w:val="19"/>
-          <w:lang w:val="en-US"/>
-        </w:rPr>
-        <w:t>adjncy</w:t>
-      </w:r>
-      <w:proofErr w:type="spellEnd"/>
-      <w:r>
-        <w:rPr>
-          <w:rFonts w:ascii="Consolas" w:hAnsi="Consolas" w:cs="Consolas"/>
-          <w:color w:val="808080"/>
-          <w:sz w:val="19"/>
-          <w:szCs w:val="19"/>
-          <w:lang w:val="en-US"/>
-        </w:rPr>
-        <w:t>"&gt;</w:t>
-      </w:r>
-      <w:r>
-        <w:rPr>
-          <w:rFonts w:ascii="Consolas" w:hAnsi="Consolas" w:cs="Consolas"/>
-          <w:color w:val="008000"/>
-          <w:sz w:val="19"/>
-          <w:szCs w:val="19"/>
-          <w:lang w:val="en-US"/>
-        </w:rPr>
-        <w:t xml:space="preserve"> </w:t>
-      </w:r>
-      <w:r>
-        <w:rPr>
-          <w:rFonts w:ascii="Consolas" w:hAnsi="Consolas" w:cs="Consolas"/>
-          <w:color w:val="008000"/>
-          <w:sz w:val="19"/>
-          <w:szCs w:val="19"/>
-        </w:rPr>
-        <w:t>Массив</w:t>
-      </w:r>
-      <w:r>
-        <w:rPr>
-          <w:rFonts w:ascii="Consolas" w:hAnsi="Consolas" w:cs="Consolas"/>
-          <w:color w:val="008000"/>
-          <w:sz w:val="19"/>
-          <w:szCs w:val="19"/>
-          <w:lang w:val="en-US"/>
-        </w:rPr>
-        <w:t xml:space="preserve"> </w:t>
-      </w:r>
-      <w:r>
-        <w:rPr>
-          <w:rFonts w:ascii="Consolas" w:hAnsi="Consolas" w:cs="Consolas"/>
-          <w:color w:val="008000"/>
-          <w:sz w:val="19"/>
-          <w:szCs w:val="19"/>
-        </w:rPr>
-        <w:t>смежности</w:t>
-      </w:r>
-      <w:r>
-        <w:rPr>
-          <w:rFonts w:ascii="Consolas" w:hAnsi="Consolas" w:cs="Consolas"/>
-          <w:color w:val="808080"/>
-          <w:sz w:val="19"/>
-          <w:szCs w:val="19"/>
-          <w:lang w:val="en-US"/>
-        </w:rPr>
-        <w:t>&lt;/</w:t>
-      </w:r>
-      <w:proofErr w:type="spellStart"/>
-      <w:r>
-        <w:rPr>
-          <w:rFonts w:ascii="Consolas" w:hAnsi="Consolas" w:cs="Consolas"/>
-          <w:color w:val="808080"/>
-          <w:sz w:val="19"/>
-          <w:szCs w:val="19"/>
-          <w:lang w:val="en-US"/>
-        </w:rPr>
-        <w:t>param</w:t>
-      </w:r>
-      <w:proofErr w:type="spellEnd"/>
-      <w:r>
-        <w:rPr>
-          <w:rFonts w:ascii="Consolas" w:hAnsi="Consolas" w:cs="Consolas"/>
-          <w:color w:val="808080"/>
-          <w:sz w:val="19"/>
-          <w:szCs w:val="19"/>
-          <w:lang w:val="en-US"/>
-        </w:rPr>
-        <w:t>&gt;</w:t>
+        <w:t>&lt;/param&gt;</w:t>
       </w:r>
     </w:p>
     <w:p>
@@ -10014,7 +9246,6 @@
         </w:rPr>
         <w:t>&lt;</w:t>
       </w:r>
-      <w:proofErr w:type="spellStart"/>
       <w:r>
         <w:rPr>
           <w:rFonts w:ascii="Consolas" w:hAnsi="Consolas" w:cs="Consolas"/>
@@ -10025,7 +9256,6 @@
         </w:rPr>
         <w:t>param</w:t>
       </w:r>
-      <w:proofErr w:type="spellEnd"/>
       <w:r>
         <w:rPr>
           <w:rFonts w:ascii="Consolas" w:hAnsi="Consolas" w:cs="Consolas"/>
@@ -10054,7 +9284,6 @@
         </w:rPr>
         <w:t>="</w:t>
       </w:r>
-      <w:proofErr w:type="spellStart"/>
       <w:r>
         <w:rPr>
           <w:rFonts w:ascii="Consolas" w:hAnsi="Consolas" w:cs="Consolas"/>
@@ -10065,7 +9294,6 @@
         </w:rPr>
         <w:t>graphNumeration</w:t>
       </w:r>
-      <w:proofErr w:type="spellEnd"/>
       <w:r>
         <w:rPr>
           <w:rFonts w:ascii="Consolas" w:hAnsi="Consolas" w:cs="Consolas"/>
@@ -10102,7 +9330,6 @@
         </w:rPr>
         <w:t>&lt;/</w:t>
       </w:r>
-      <w:proofErr w:type="spellStart"/>
       <w:r>
         <w:rPr>
           <w:rFonts w:ascii="Consolas" w:hAnsi="Consolas" w:cs="Consolas"/>
@@ -10113,7 +9340,6 @@
         </w:rPr>
         <w:t>param</w:t>
       </w:r>
-      <w:proofErr w:type="spellEnd"/>
       <w:r>
         <w:rPr>
           <w:rFonts w:ascii="Consolas" w:hAnsi="Consolas" w:cs="Consolas"/>
@@ -10402,7 +9628,6 @@
           <w:lang w:val="en-US"/>
         </w:rPr>
       </w:pPr>
-      <w:proofErr w:type="gramStart"/>
       <w:r>
         <w:rPr>
           <w:rFonts w:ascii="Consolas" w:hAnsi="Consolas" w:cs="Consolas"/>
@@ -10413,7 +9638,6 @@
         </w:rPr>
         <w:t>public</w:t>
       </w:r>
-      <w:proofErr w:type="gramEnd"/>
       <w:r>
         <w:rPr>
           <w:rFonts w:ascii="Consolas" w:hAnsi="Consolas" w:cs="Consolas"/>
@@ -10444,7 +9668,6 @@
         </w:rPr>
         <w:t xml:space="preserve"> </w:t>
       </w:r>
-      <w:proofErr w:type="spellStart"/>
       <w:r>
         <w:rPr>
           <w:rFonts w:ascii="Consolas" w:hAnsi="Consolas" w:cs="Consolas"/>
@@ -10455,7 +9678,6 @@
         </w:rPr>
         <w:t>int</w:t>
       </w:r>
-      <w:proofErr w:type="spellEnd"/>
       <w:r>
         <w:rPr>
           <w:rFonts w:ascii="Consolas" w:hAnsi="Consolas" w:cs="Consolas"/>
@@ -10504,9 +9726,18 @@
           <w:szCs w:val="19"/>
           <w:lang w:val="en-US"/>
         </w:rPr>
-        <w:t xml:space="preserve">[] </w:t>
-      </w:r>
-      <w:proofErr w:type="spellStart"/>
+        <w:t xml:space="preserve">[] xadj, </w:t>
+      </w:r>
+      <w:r>
+        <w:rPr>
+          <w:rFonts w:ascii="Consolas" w:hAnsi="Consolas" w:cs="Consolas"/>
+          <w:color w:val="0000FF"/>
+          <w:sz w:val="19"/>
+          <w:szCs w:val="19"/>
+          <w:lang w:val="en-US"/>
+        </w:rPr>
+        <w:t>int</w:t>
+      </w:r>
       <w:r>
         <w:rPr>
           <w:rFonts w:ascii="Consolas" w:hAnsi="Consolas" w:cs="Consolas"/>
@@ -10515,9 +9746,18 @@
           <w:szCs w:val="19"/>
           <w:lang w:val="en-US"/>
         </w:rPr>
-        <w:t>xadj</w:t>
-      </w:r>
-      <w:proofErr w:type="spellEnd"/>
+        <w:t xml:space="preserve"> size, </w:t>
+      </w:r>
+      <w:r>
+        <w:rPr>
+          <w:rFonts w:ascii="Consolas" w:hAnsi="Consolas" w:cs="Consolas"/>
+          <w:color w:val="0000FF"/>
+          <w:sz w:val="19"/>
+          <w:szCs w:val="19"/>
+          <w:lang w:val="en-US"/>
+        </w:rPr>
+        <w:t>int</w:t>
+      </w:r>
       <w:r>
         <w:rPr>
           <w:rFonts w:ascii="Consolas" w:hAnsi="Consolas" w:cs="Consolas"/>
@@ -10526,9 +9766,8 @@
           <w:szCs w:val="19"/>
           <w:lang w:val="en-US"/>
         </w:rPr>
-        <w:t xml:space="preserve">, </w:t>
-      </w:r>
-      <w:proofErr w:type="spellStart"/>
+        <w:t xml:space="preserve">[] adjncy, </w:t>
+      </w:r>
       <w:r>
         <w:rPr>
           <w:rFonts w:ascii="Consolas" w:hAnsi="Consolas" w:cs="Consolas"/>
@@ -10537,9 +9776,28 @@
           <w:szCs w:val="19"/>
           <w:lang w:val="en-US"/>
         </w:rPr>
+        <w:t>out</w:t>
+      </w:r>
+      <w:r>
+        <w:rPr>
+          <w:rFonts w:ascii="Consolas" w:hAnsi="Consolas" w:cs="Consolas"/>
+          <w:color w:val="000000"/>
+          <w:sz w:val="19"/>
+          <w:szCs w:val="19"/>
+          <w:lang w:val="en-US"/>
+        </w:rPr>
+        <w:t xml:space="preserve"> </w:t>
+      </w:r>
+      <w:r>
+        <w:rPr>
+          <w:rFonts w:ascii="Consolas" w:hAnsi="Consolas" w:cs="Consolas"/>
+          <w:color w:val="0000FF"/>
+          <w:sz w:val="19"/>
+          <w:szCs w:val="19"/>
+          <w:lang w:val="en-US"/>
+        </w:rPr>
         <w:t>int</w:t>
       </w:r>
-      <w:proofErr w:type="spellEnd"/>
       <w:r>
         <w:rPr>
           <w:rFonts w:ascii="Consolas" w:hAnsi="Consolas" w:cs="Consolas"/>
@@ -10548,115 +9806,7 @@
           <w:szCs w:val="19"/>
           <w:lang w:val="en-US"/>
         </w:rPr>
-        <w:t xml:space="preserve"> size, </w:t>
-      </w:r>
-      <w:proofErr w:type="spellStart"/>
-      <w:r>
-        <w:rPr>
-          <w:rFonts w:ascii="Consolas" w:hAnsi="Consolas" w:cs="Consolas"/>
-          <w:color w:val="0000FF"/>
-          <w:sz w:val="19"/>
-          <w:szCs w:val="19"/>
-          <w:lang w:val="en-US"/>
-        </w:rPr>
-        <w:t>int</w:t>
-      </w:r>
-      <w:proofErr w:type="spellEnd"/>
-      <w:r>
-        <w:rPr>
-          <w:rFonts w:ascii="Consolas" w:hAnsi="Consolas" w:cs="Consolas"/>
-          <w:color w:val="000000"/>
-          <w:sz w:val="19"/>
-          <w:szCs w:val="19"/>
-          <w:lang w:val="en-US"/>
-        </w:rPr>
-        <w:t xml:space="preserve">[] </w:t>
-      </w:r>
-      <w:proofErr w:type="spellStart"/>
-      <w:r>
-        <w:rPr>
-          <w:rFonts w:ascii="Consolas" w:hAnsi="Consolas" w:cs="Consolas"/>
-          <w:color w:val="000000"/>
-          <w:sz w:val="19"/>
-          <w:szCs w:val="19"/>
-          <w:lang w:val="en-US"/>
-        </w:rPr>
-        <w:t>adjncy</w:t>
-      </w:r>
-      <w:proofErr w:type="spellEnd"/>
-      <w:r>
-        <w:rPr>
-          <w:rFonts w:ascii="Consolas" w:hAnsi="Consolas" w:cs="Consolas"/>
-          <w:color w:val="000000"/>
-          <w:sz w:val="19"/>
-          <w:szCs w:val="19"/>
-          <w:lang w:val="en-US"/>
-        </w:rPr>
-        <w:t xml:space="preserve">, </w:t>
-      </w:r>
-      <w:r>
-        <w:rPr>
-          <w:rFonts w:ascii="Consolas" w:hAnsi="Consolas" w:cs="Consolas"/>
-          <w:color w:val="0000FF"/>
-          <w:sz w:val="19"/>
-          <w:szCs w:val="19"/>
-          <w:lang w:val="en-US"/>
-        </w:rPr>
-        <w:t>out</w:t>
-      </w:r>
-      <w:r>
-        <w:rPr>
-          <w:rFonts w:ascii="Consolas" w:hAnsi="Consolas" w:cs="Consolas"/>
-          <w:color w:val="000000"/>
-          <w:sz w:val="19"/>
-          <w:szCs w:val="19"/>
-          <w:lang w:val="en-US"/>
-        </w:rPr>
-        <w:t xml:space="preserve"> </w:t>
-      </w:r>
-      <w:proofErr w:type="spellStart"/>
-      <w:r>
-        <w:rPr>
-          <w:rFonts w:ascii="Consolas" w:hAnsi="Consolas" w:cs="Consolas"/>
-          <w:color w:val="0000FF"/>
-          <w:sz w:val="19"/>
-          <w:szCs w:val="19"/>
-          <w:lang w:val="en-US"/>
-        </w:rPr>
-        <w:t>int</w:t>
-      </w:r>
-      <w:proofErr w:type="spellEnd"/>
-      <w:r>
-        <w:rPr>
-          <w:rFonts w:ascii="Consolas" w:hAnsi="Consolas" w:cs="Consolas"/>
-          <w:color w:val="000000"/>
-          <w:sz w:val="19"/>
-          <w:szCs w:val="19"/>
-          <w:lang w:val="en-US"/>
-        </w:rPr>
-        <w:t xml:space="preserve">[][] </w:t>
-      </w:r>
-      <w:proofErr w:type="spellStart"/>
-      <w:r>
-        <w:rPr>
-          <w:rFonts w:ascii="Consolas" w:hAnsi="Consolas" w:cs="Consolas"/>
-          <w:color w:val="000000"/>
-          <w:sz w:val="19"/>
-          <w:szCs w:val="19"/>
-          <w:lang w:val="en-US"/>
-        </w:rPr>
-        <w:t>graphNumeration</w:t>
-      </w:r>
-      <w:proofErr w:type="spellEnd"/>
-      <w:r>
-        <w:rPr>
-          <w:rFonts w:ascii="Consolas" w:hAnsi="Consolas" w:cs="Consolas"/>
-          <w:color w:val="000000"/>
-          <w:sz w:val="19"/>
-          <w:szCs w:val="19"/>
-          <w:lang w:val="en-US"/>
-        </w:rPr>
-        <w:t>)</w:t>
+        <w:t>[][] graphNumeration)</w:t>
       </w:r>
     </w:p>
     <w:p>
@@ -10680,8 +9830,6 @@
         </w:rPr>
         <w:t xml:space="preserve">2. </w:t>
       </w:r>
-      <w:bookmarkStart w:id="17" w:name="_GoBack"/>
-      <w:bookmarkEnd w:id="17"/>
       <w:r>
         <w:rPr>
           <w:i/>
@@ -10714,14 +9862,12 @@
       <w:r>
         <w:t xml:space="preserve"> </w:t>
       </w:r>
-      <w:proofErr w:type="spellStart"/>
       <w:r>
         <w:rPr>
           <w:lang w:val="en-US"/>
         </w:rPr>
         <w:t>MeshRecovery</w:t>
       </w:r>
-      <w:proofErr w:type="spellEnd"/>
       <w:r>
         <w:t>_</w:t>
       </w:r>
@@ -10769,14 +9915,12 @@
       <w:r>
         <w:t xml:space="preserve"> библиотеки </w:t>
       </w:r>
-      <w:proofErr w:type="spellStart"/>
       <w:r>
         <w:rPr>
           <w:lang w:val="en-US"/>
         </w:rPr>
         <w:t>MeshRecovery</w:t>
       </w:r>
-      <w:proofErr w:type="spellEnd"/>
       <w:r>
         <w:t>_</w:t>
       </w:r>
@@ -10860,7 +10004,21 @@
         <w:t xml:space="preserve">нумерация </w:t>
       </w:r>
       <w:r>
-        <w:t xml:space="preserve">регулярной сетки после заврешения работы функции </w:t>
+        <w:t xml:space="preserve">регулярной сетки </w:t>
+      </w:r>
+      <w:r>
+        <w:t>после зав</w:t>
+      </w:r>
+      <w:r>
+        <w:t>е</w:t>
+      </w:r>
+      <w:r>
+        <w:t>р</w:t>
+      </w:r>
+      <w:bookmarkStart w:id="17" w:name="_GoBack"/>
+      <w:bookmarkEnd w:id="17"/>
+      <w:r>
+        <w:t xml:space="preserve">шения работы функции </w:t>
       </w:r>
       <w:r>
         <w:rPr>
@@ -21413,7 +20571,7 @@
 </file>
 
 <file path=customXml/itemProps1.xml><?xml version="1.0" encoding="utf-8"?>
-<ds:datastoreItem xmlns:ds="http://schemas.openxmlformats.org/officeDocument/2006/customXml" ds:itemID="{B8CB1421-17F4-46F5-A7F9-AA95CC33D84C}">
+<ds:datastoreItem xmlns:ds="http://schemas.openxmlformats.org/officeDocument/2006/customXml" ds:itemID="{23FC58D3-302E-4DBF-940D-64E09C01E371}">
   <ds:schemaRefs>
     <ds:schemaRef ds:uri="http://schemas.openxmlformats.org/officeDocument/2006/bibliography"/>
   </ds:schemaRefs>
